--- a/Documentation/FitnessChef Increment 2 Report.docx
+++ b/Documentation/FitnessChef Increment 2 Report.docx
@@ -832,7 +832,7 @@
           <w:sz w:val="32"/>
           <w:szCs w:val="36"/>
         </w:rPr>
-        <w:t>WireFram</w:t>
+        <w:t>Wire</w:t>
       </w:r>
       <w:r>
         <w:rPr>
@@ -840,7 +840,31 @@
           <w:sz w:val="32"/>
           <w:szCs w:val="36"/>
         </w:rPr>
-        <w:t>es………………………………………………………………………..9</w:t>
+        <w:t xml:space="preserve"> </w:t>
+      </w:r>
+      <w:r>
+        <w:rPr>
+          <w:rFonts w:eastAsia="Georgia" w:cstheme="minorHAnsi"/>
+          <w:sz w:val="32"/>
+          <w:szCs w:val="36"/>
+        </w:rPr>
+        <w:t>Fram</w:t>
+      </w:r>
+      <w:r>
+        <w:rPr>
+          <w:rFonts w:eastAsia="Georgia" w:cstheme="minorHAnsi"/>
+          <w:sz w:val="32"/>
+          <w:szCs w:val="36"/>
+        </w:rPr>
+        <w:t>es……………………………………………………………………….</w:t>
+      </w:r>
+      <w:r>
+        <w:rPr>
+          <w:rFonts w:eastAsia="Georgia" w:cstheme="minorHAnsi"/>
+          <w:sz w:val="32"/>
+          <w:szCs w:val="36"/>
+        </w:rPr>
+        <w:t>9</w:t>
       </w:r>
     </w:p>
     <w:p>
@@ -1050,8 +1074,48 @@
           <w:sz w:val="32"/>
           <w:szCs w:val="36"/>
         </w:rPr>
-        <w:t>Project Management………………………………………………………..24</w:t>
-      </w:r>
+        <w:t>API implementation…………………………………………………………</w:t>
+      </w:r>
+      <w:r>
+        <w:rPr>
+          <w:rFonts w:eastAsia="Georgia" w:cstheme="minorHAnsi"/>
+          <w:sz w:val="32"/>
+          <w:szCs w:val="36"/>
+        </w:rPr>
+        <w:t>.22</w:t>
+      </w:r>
+    </w:p>
+    <w:p>
+      <w:pPr>
+        <w:pStyle w:val="ListParagraph"/>
+        <w:numPr>
+          <w:ilvl w:val="1"/>
+          <w:numId w:val="1"/>
+        </w:numPr>
+        <w:rPr>
+          <w:rFonts w:eastAsia="Georgia" w:cstheme="minorHAnsi"/>
+          <w:sz w:val="32"/>
+          <w:szCs w:val="36"/>
+        </w:rPr>
+      </w:pPr>
+      <w:r>
+        <w:rPr>
+          <w:rFonts w:eastAsia="Georgia" w:cstheme="minorHAnsi"/>
+          <w:sz w:val="32"/>
+          <w:szCs w:val="36"/>
+        </w:rPr>
+        <w:t>Project Man</w:t>
+      </w:r>
+      <w:r>
+        <w:rPr>
+          <w:rFonts w:eastAsia="Georgia" w:cstheme="minorHAnsi"/>
+          <w:sz w:val="32"/>
+          <w:szCs w:val="36"/>
+        </w:rPr>
+        <w:t>agement………………………………………………………..25</w:t>
+      </w:r>
+      <w:bookmarkStart w:id="0" w:name="_GoBack"/>
+      <w:bookmarkEnd w:id="0"/>
     </w:p>
     <w:p>
       <w:pPr>
@@ -2172,6 +2236,7 @@
         </w:rPr>
         <w:t xml:space="preserve">was involved in migration of code to ionic framework, exploring </w:t>
       </w:r>
+      <w:proofErr w:type="spellStart"/>
       <w:r>
         <w:rPr>
           <w:rFonts w:ascii="Times New Roman" w:hAnsi="Times New Roman" w:cs="Times New Roman"/>
@@ -2180,6 +2245,7 @@
         </w:rPr>
         <w:t>Nurtition</w:t>
       </w:r>
+      <w:proofErr w:type="spellEnd"/>
       <w:r>
         <w:rPr>
           <w:rFonts w:ascii="Times New Roman" w:hAnsi="Times New Roman" w:cs="Times New Roman"/>
@@ -2188,20 +2254,30 @@
         </w:rPr>
         <w:t xml:space="preserve"> APIs like </w:t>
       </w:r>
+      <w:proofErr w:type="spellStart"/>
       <w:r>
         <w:rPr>
           <w:rFonts w:ascii="Times New Roman" w:hAnsi="Times New Roman" w:cs="Times New Roman"/>
           <w:sz w:val="24"/>
           <w:szCs w:val="24"/>
         </w:rPr>
-        <w:t xml:space="preserve">NurtitionIX </w:t>
-      </w:r>
+        <w:t>NurtitionIX</w:t>
+      </w:r>
+      <w:proofErr w:type="spellEnd"/>
       <w:r>
         <w:rPr>
           <w:rFonts w:ascii="Times New Roman" w:hAnsi="Times New Roman" w:cs="Times New Roman"/>
           <w:sz w:val="24"/>
           <w:szCs w:val="24"/>
         </w:rPr>
+        <w:t xml:space="preserve"> </w:t>
+      </w:r>
+      <w:r>
+        <w:rPr>
+          <w:rFonts w:ascii="Times New Roman" w:hAnsi="Times New Roman" w:cs="Times New Roman"/>
+          <w:sz w:val="24"/>
+          <w:szCs w:val="24"/>
+        </w:rPr>
         <w:t>API</w:t>
       </w:r>
       <w:r>
@@ -2242,7 +2318,25 @@
           <w:sz w:val="24"/>
           <w:szCs w:val="24"/>
         </w:rPr>
-        <w:t xml:space="preserve"> majorly involved in styling and designing of the application, created html and css files for login, register pages, exploring APIs for the application, improved class diagram and helped in unit testing of application.</w:t>
+        <w:t xml:space="preserve"> majorly involved in styling and designing of the application, created html and </w:t>
+      </w:r>
+      <w:proofErr w:type="spellStart"/>
+      <w:r>
+        <w:rPr>
+          <w:rFonts w:ascii="Times New Roman" w:hAnsi="Times New Roman" w:cs="Times New Roman"/>
+          <w:sz w:val="24"/>
+          <w:szCs w:val="24"/>
+        </w:rPr>
+        <w:t>css</w:t>
+      </w:r>
+      <w:proofErr w:type="spellEnd"/>
+      <w:r>
+        <w:rPr>
+          <w:rFonts w:ascii="Times New Roman" w:hAnsi="Times New Roman" w:cs="Times New Roman"/>
+          <w:sz w:val="24"/>
+          <w:szCs w:val="24"/>
+        </w:rPr>
+        <w:t xml:space="preserve"> files for login, register pages, exploring APIs for the application, improved class diagram and helped in unit testing of application.</w:t>
       </w:r>
     </w:p>
     <w:p>
@@ -2400,8 +2494,6 @@
         </w:rPr>
         <w:t>Functionality Report</w:t>
       </w:r>
-      <w:bookmarkStart w:id="0" w:name="_GoBack"/>
-      <w:bookmarkEnd w:id="0"/>
     </w:p>
     <w:p>
       <w:pPr>
@@ -2442,7 +2534,39 @@
           <w:sz w:val="24"/>
           <w:szCs w:val="24"/>
         </w:rPr>
-        <w:t>In the first increment, we have designed the pages main, login, signup, goal, details etc.</w:t>
+        <w:t xml:space="preserve">In the </w:t>
+      </w:r>
+      <w:r>
+        <w:rPr>
+          <w:rFonts w:eastAsia="Georgia" w:cstheme="minorHAnsi"/>
+          <w:sz w:val="24"/>
+          <w:szCs w:val="24"/>
+        </w:rPr>
+        <w:t>second</w:t>
+      </w:r>
+      <w:r>
+        <w:rPr>
+          <w:rFonts w:eastAsia="Georgia" w:cstheme="minorHAnsi"/>
+          <w:sz w:val="24"/>
+          <w:szCs w:val="24"/>
+        </w:rPr>
+        <w:t xml:space="preserve"> increment, we have </w:t>
+      </w:r>
+      <w:r>
+        <w:rPr>
+          <w:rFonts w:eastAsia="Georgia" w:cstheme="minorHAnsi"/>
+          <w:sz w:val="24"/>
+          <w:szCs w:val="24"/>
+        </w:rPr>
+        <w:t xml:space="preserve">migrated the application from Android to Ionic Application and </w:t>
+      </w:r>
+      <w:r>
+        <w:rPr>
+          <w:rFonts w:eastAsia="Georgia" w:cstheme="minorHAnsi"/>
+          <w:sz w:val="24"/>
+          <w:szCs w:val="24"/>
+        </w:rPr>
+        <w:t>designed the pages main, login, signup, goal, details etc.</w:t>
       </w:r>
     </w:p>
     <w:p>
@@ -2522,25 +2646,20 @@
     </w:p>
     <w:p>
       <w:pPr>
-        <w:jc w:val="center"/>
-        <w:rPr>
-          <w:rFonts w:eastAsia="Georgia" w:cstheme="minorHAnsi"/>
-          <w:b/>
-          <w:sz w:val="36"/>
-          <w:szCs w:val="36"/>
-        </w:rPr>
-      </w:pPr>
-    </w:p>
-    <w:p>
-      <w:pPr>
-        <w:jc w:val="center"/>
-        <w:rPr>
-          <w:rFonts w:eastAsia="Georgia" w:cstheme="minorHAnsi"/>
-          <w:b/>
-          <w:sz w:val="36"/>
-          <w:szCs w:val="36"/>
-        </w:rPr>
-      </w:pPr>
+        <w:rPr>
+          <w:rFonts w:eastAsia="Georgia" w:cstheme="minorHAnsi"/>
+          <w:sz w:val="24"/>
+          <w:szCs w:val="24"/>
+        </w:rPr>
+      </w:pPr>
+      <w:r>
+        <w:rPr>
+          <w:rFonts w:eastAsia="Georgia" w:cstheme="minorHAnsi"/>
+          <w:sz w:val="24"/>
+          <w:szCs w:val="24"/>
+        </w:rPr>
+        <w:t>From the user entered details an API is called based on the inputs and the necessary result is collected from the API in JSON format .</w:t>
+      </w:r>
     </w:p>
     <w:p>
       <w:pPr>
@@ -2595,6 +2714,12 @@
       <w:r>
         <w:t xml:space="preserve">Facebook OAuth API </w:t>
       </w:r>
+      <w:r>
+        <w:t>using Ionic</w:t>
+      </w:r>
+      <w:r>
+        <w:tab/>
+      </w:r>
     </w:p>
     <w:p>
       <w:pPr>
@@ -2607,6 +2732,12 @@
       <w:r>
         <w:t>Google OAuth API</w:t>
       </w:r>
+      <w:r>
+        <w:t xml:space="preserve"> u</w:t>
+      </w:r>
+      <w:r>
+        <w:t>sing Ionic</w:t>
+      </w:r>
     </w:p>
     <w:p>
       <w:pPr>
@@ -2629,13 +2760,19 @@
         </w:numPr>
       </w:pPr>
       <w:r>
-        <w:t>Local</w:t>
-      </w:r>
-      <w:r>
-        <w:t xml:space="preserve"> </w:t>
-      </w:r>
-      <w:r>
-        <w:t xml:space="preserve">Storage </w:t>
+        <w:t>Ionic Framework</w:t>
+      </w:r>
+    </w:p>
+    <w:p>
+      <w:pPr>
+        <w:pStyle w:val="ListParagraph"/>
+        <w:numPr>
+          <w:ilvl w:val="0"/>
+          <w:numId w:val="11"/>
+        </w:numPr>
+      </w:pPr>
+      <w:r>
+        <w:t>Storage using Firebase</w:t>
       </w:r>
     </w:p>
     <w:p/>
@@ -3751,13 +3888,17 @@
       </w:pPr>
       <w:r>
         <w:rPr>
+          <w:rFonts w:eastAsia="Georgia" w:cstheme="minorHAnsi"/>
+          <w:b/>
           <w:noProof/>
+          <w:sz w:val="36"/>
+          <w:szCs w:val="36"/>
         </w:rPr>
         <w:drawing>
-          <wp:inline distT="0" distB="0" distL="0" distR="0" wp14:anchorId="38BAC73C" wp14:editId="0D34F571">
-            <wp:extent cx="5943600" cy="3397250"/>
-            <wp:effectExtent l="0" t="0" r="0" b="0"/>
-            <wp:docPr id="17" name="Picture 17"/>
+          <wp:inline distT="0" distB="0" distL="0" distR="0">
+            <wp:extent cx="5943600" cy="2891790"/>
+            <wp:effectExtent l="0" t="0" r="0" b="3810"/>
+            <wp:docPr id="12" name="Picture 12"/>
             <wp:cNvGraphicFramePr>
               <a:graphicFrameLocks xmlns:a="http://schemas.openxmlformats.org/drawingml/2006/main" noChangeAspect="1"/>
             </wp:cNvGraphicFramePr>
@@ -3765,11 +3906,17 @@
               <a:graphicData uri="http://schemas.openxmlformats.org/drawingml/2006/picture">
                 <pic:pic xmlns:pic="http://schemas.openxmlformats.org/drawingml/2006/picture">
                   <pic:nvPicPr>
-                    <pic:cNvPr id="1" name=""/>
+                    <pic:cNvPr id="12" name="Class Diagram.jpeg"/>
                     <pic:cNvPicPr/>
                   </pic:nvPicPr>
                   <pic:blipFill>
-                    <a:blip r:embed="rId18"/>
+                    <a:blip r:embed="rId18" cstate="print">
+                      <a:extLst>
+                        <a:ext uri="{28A0092B-C50C-407E-A947-70E740481C1C}">
+                          <a14:useLocalDpi xmlns:a14="http://schemas.microsoft.com/office/drawing/2010/main" val="0"/>
+                        </a:ext>
+                      </a:extLst>
+                    </a:blip>
                     <a:stretch>
                       <a:fillRect/>
                     </a:stretch>
@@ -3777,7 +3924,7 @@
                   <pic:spPr>
                     <a:xfrm>
                       <a:off x="0" y="0"/>
-                      <a:ext cx="5943600" cy="3397250"/>
+                      <a:ext cx="5943600" cy="2891790"/>
                     </a:xfrm>
                     <a:prstGeom prst="rect">
                       <a:avLst/>
@@ -3902,24 +4049,24 @@
           <w:sz w:val="28"/>
           <w:szCs w:val="28"/>
         </w:rPr>
+        <w:t>Sequence Diagram</w:t>
+      </w:r>
+    </w:p>
+    <w:p>
+      <w:pPr>
+        <w:jc w:val="center"/>
+        <w:rPr>
+          <w:rFonts w:eastAsia="Georgia" w:cstheme="minorHAnsi"/>
+          <w:b/>
+          <w:sz w:val="36"/>
+          <w:szCs w:val="36"/>
+        </w:rPr>
+      </w:pPr>
+      <w:r>
+        <w:rPr>
+          <w:noProof/>
+        </w:rPr>
         <w:lastRenderedPageBreak/>
-        <w:t>Sequence Diagram</w:t>
-      </w:r>
-    </w:p>
-    <w:p>
-      <w:pPr>
-        <w:jc w:val="center"/>
-        <w:rPr>
-          <w:rFonts w:eastAsia="Georgia" w:cstheme="minorHAnsi"/>
-          <w:b/>
-          <w:sz w:val="36"/>
-          <w:szCs w:val="36"/>
-        </w:rPr>
-      </w:pPr>
-      <w:r>
-        <w:rPr>
-          <w:noProof/>
-        </w:rPr>
         <w:drawing>
           <wp:inline distT="0" distB="0" distL="0" distR="0" wp14:anchorId="7F5C7E5E" wp14:editId="4CCEF206">
             <wp:extent cx="5943600" cy="4761230"/>
@@ -4031,6 +4178,17 @@
           <w:b/>
           <w:sz w:val="36"/>
           <w:szCs w:val="36"/>
+        </w:rPr>
+      </w:pPr>
+    </w:p>
+    <w:p>
+      <w:pPr>
+        <w:jc w:val="center"/>
+        <w:rPr>
+          <w:rFonts w:eastAsia="Georgia" w:cstheme="minorHAnsi"/>
+          <w:b/>
+          <w:sz w:val="28"/>
+          <w:szCs w:val="28"/>
         </w:rPr>
       </w:pPr>
     </w:p>
@@ -4334,13 +4492,17 @@
       </w:pPr>
       <w:r>
         <w:rPr>
+          <w:rFonts w:eastAsia="Georgia" w:cstheme="minorHAnsi"/>
+          <w:b/>
           <w:noProof/>
+          <w:sz w:val="28"/>
+          <w:szCs w:val="28"/>
         </w:rPr>
         <w:drawing>
           <wp:inline distT="0" distB="0" distL="0" distR="0">
-            <wp:extent cx="5943600" cy="3562350"/>
+            <wp:extent cx="5943600" cy="3238500"/>
             <wp:effectExtent l="0" t="0" r="0" b="0"/>
-            <wp:docPr id="22" name="Picture 22"/>
+            <wp:docPr id="460" name="Picture 460"/>
             <wp:cNvGraphicFramePr>
               <a:graphicFrameLocks xmlns:a="http://schemas.openxmlformats.org/drawingml/2006/main" noChangeAspect="1"/>
             </wp:cNvGraphicFramePr>
@@ -4348,10 +4510,8 @@
               <a:graphicData uri="http://schemas.openxmlformats.org/drawingml/2006/picture">
                 <pic:pic xmlns:pic="http://schemas.openxmlformats.org/drawingml/2006/picture">
                   <pic:nvPicPr>
-                    <pic:cNvPr id="0" name="Picture 24"/>
-                    <pic:cNvPicPr>
-                      <a:picLocks noChangeAspect="1" noChangeArrowheads="1"/>
-                    </pic:cNvPicPr>
+                    <pic:cNvPr id="460" name="UnitTesting.jpeg"/>
+                    <pic:cNvPicPr/>
                   </pic:nvPicPr>
                   <pic:blipFill>
                     <a:blip r:embed="rId22">
@@ -4361,23 +4521,18 @@
                         </a:ext>
                       </a:extLst>
                     </a:blip>
-                    <a:srcRect/>
                     <a:stretch>
                       <a:fillRect/>
                     </a:stretch>
                   </pic:blipFill>
-                  <pic:spPr bwMode="auto">
+                  <pic:spPr>
                     <a:xfrm>
                       <a:off x="0" y="0"/>
-                      <a:ext cx="5943600" cy="3562350"/>
+                      <a:ext cx="5943600" cy="3238500"/>
                     </a:xfrm>
                     <a:prstGeom prst="rect">
                       <a:avLst/>
                     </a:prstGeom>
-                    <a:noFill/>
-                    <a:ln>
-                      <a:noFill/>
-                    </a:ln>
                   </pic:spPr>
                 </pic:pic>
               </a:graphicData>
@@ -4599,6 +4754,7 @@
           <w:sz w:val="28"/>
           <w:szCs w:val="28"/>
         </w:rPr>
+        <w:lastRenderedPageBreak/>
         <w:t>Deployment</w:t>
       </w:r>
     </w:p>
@@ -4816,6 +4972,7 @@
           <w:sz w:val="28"/>
           <w:szCs w:val="28"/>
         </w:rPr>
+        <w:lastRenderedPageBreak/>
         <w:t xml:space="preserve">Login Page validations </w:t>
       </w:r>
     </w:p>
@@ -4943,14 +5100,22 @@
       <w:pPr>
         <w:pStyle w:val="ListParagraph"/>
         <w:ind w:left="1080"/>
-        <w:jc w:val="center"/>
-        <w:rPr>
-          <w:rFonts w:eastAsia="Georgia" w:cstheme="minorHAnsi"/>
-          <w:b/>
-          <w:sz w:val="28"/>
-          <w:szCs w:val="28"/>
-        </w:rPr>
-      </w:pPr>
+        <w:rPr>
+          <w:rFonts w:eastAsia="Georgia" w:cstheme="minorHAnsi"/>
+          <w:b/>
+          <w:sz w:val="28"/>
+          <w:szCs w:val="28"/>
+        </w:rPr>
+      </w:pPr>
+      <w:r>
+        <w:rPr>
+          <w:rFonts w:eastAsia="Georgia" w:cstheme="minorHAnsi"/>
+          <w:b/>
+          <w:sz w:val="28"/>
+          <w:szCs w:val="28"/>
+        </w:rPr>
+        <w:t xml:space="preserve">                                    </w:t>
+      </w:r>
       <w:r>
         <w:rPr>
           <w:noProof/>
@@ -5039,6 +5204,7 @@
           <w:sz w:val="28"/>
           <w:szCs w:val="28"/>
         </w:rPr>
+        <w:lastRenderedPageBreak/>
         <w:t>When the email and password mismatches</w:t>
       </w:r>
     </w:p>
@@ -5161,14 +5327,22 @@
     </w:p>
     <w:p>
       <w:pPr>
-        <w:jc w:val="center"/>
-        <w:rPr>
-          <w:rFonts w:eastAsia="Georgia" w:cstheme="minorHAnsi"/>
-          <w:b/>
-          <w:sz w:val="28"/>
-          <w:szCs w:val="28"/>
-        </w:rPr>
-      </w:pPr>
+        <w:rPr>
+          <w:rFonts w:eastAsia="Georgia" w:cstheme="minorHAnsi"/>
+          <w:b/>
+          <w:sz w:val="28"/>
+          <w:szCs w:val="28"/>
+        </w:rPr>
+      </w:pPr>
+      <w:r>
+        <w:rPr>
+          <w:rFonts w:eastAsia="Georgia" w:cstheme="minorHAnsi"/>
+          <w:b/>
+          <w:sz w:val="28"/>
+          <w:szCs w:val="28"/>
+        </w:rPr>
+        <w:t xml:space="preserve">                                       </w:t>
+      </w:r>
       <w:r>
         <w:rPr>
           <w:noProof/>
@@ -5243,14 +5417,26 @@
           <w:szCs w:val="28"/>
         </w:rPr>
       </w:pPr>
-      <w:r>
-        <w:rPr>
-          <w:rFonts w:eastAsia="Georgia" w:cstheme="minorHAnsi"/>
-          <w:b/>
-          <w:sz w:val="28"/>
-          <w:szCs w:val="28"/>
-        </w:rPr>
-        <w:t>Oauth Facebook</w:t>
+      <w:proofErr w:type="spellStart"/>
+      <w:r>
+        <w:rPr>
+          <w:rFonts w:eastAsia="Georgia" w:cstheme="minorHAnsi"/>
+          <w:b/>
+          <w:sz w:val="28"/>
+          <w:szCs w:val="28"/>
+        </w:rPr>
+        <w:lastRenderedPageBreak/>
+        <w:t>Oauth</w:t>
+      </w:r>
+      <w:proofErr w:type="spellEnd"/>
+      <w:r>
+        <w:rPr>
+          <w:rFonts w:eastAsia="Georgia" w:cstheme="minorHAnsi"/>
+          <w:b/>
+          <w:sz w:val="28"/>
+          <w:szCs w:val="28"/>
+        </w:rPr>
+        <w:t xml:space="preserve"> Facebook</w:t>
       </w:r>
     </w:p>
     <w:p>
@@ -5702,16 +5888,7 @@
       <w:pPr>
         <w:pStyle w:val="ListParagraph"/>
         <w:ind w:left="360"/>
-        <w:rPr>
-          <w:rFonts w:eastAsia="Georgia" w:cstheme="minorHAnsi"/>
-          <w:b/>
-          <w:sz w:val="28"/>
-          <w:szCs w:val="28"/>
-        </w:rPr>
-      </w:pPr>
-    </w:p>
-    <w:p>
-      <w:pPr>
+        <w:jc w:val="center"/>
         <w:rPr>
           <w:rFonts w:eastAsia="Georgia" w:cstheme="minorHAnsi"/>
           <w:b/>
@@ -5724,12 +5901,17 @@
       <w:pPr>
         <w:pStyle w:val="ListParagraph"/>
         <w:ind w:left="360"/>
-      </w:pPr>
-      <w:r>
         <w:rPr>
           <w:rFonts w:ascii="Times New Roman" w:hAnsi="Times New Roman" w:cs="Times New Roman"/>
           <w:b/>
         </w:rPr>
+      </w:pPr>
+      <w:r>
+        <w:rPr>
+          <w:rFonts w:ascii="Times New Roman" w:hAnsi="Times New Roman" w:cs="Times New Roman"/>
+          <w:b/>
+        </w:rPr>
+        <w:lastRenderedPageBreak/>
         <w:t>4.4</w:t>
       </w:r>
       <w:r>
@@ -5737,7 +5919,464 @@
           <w:rFonts w:ascii="Times New Roman" w:hAnsi="Times New Roman" w:cs="Times New Roman"/>
           <w:b/>
         </w:rPr>
-        <w:t>.2 Github Link</w:t>
+        <w:t xml:space="preserve">.2 </w:t>
+      </w:r>
+      <w:r>
+        <w:rPr>
+          <w:rFonts w:ascii="Times New Roman" w:hAnsi="Times New Roman" w:cs="Times New Roman"/>
+          <w:b/>
+        </w:rPr>
+        <w:t>APIs used in the Application</w:t>
+      </w:r>
+    </w:p>
+    <w:p>
+      <w:pPr>
+        <w:pStyle w:val="ListParagraph"/>
+        <w:ind w:left="360"/>
+        <w:rPr>
+          <w:rFonts w:ascii="Times New Roman" w:hAnsi="Times New Roman" w:cs="Times New Roman"/>
+          <w:b/>
+        </w:rPr>
+      </w:pPr>
+    </w:p>
+    <w:p>
+      <w:pPr>
+        <w:pStyle w:val="ListParagraph"/>
+        <w:ind w:left="360"/>
+        <w:rPr>
+          <w:rFonts w:ascii="Times New Roman" w:hAnsi="Times New Roman" w:cs="Times New Roman"/>
+        </w:rPr>
+      </w:pPr>
+      <w:r>
+        <w:rPr>
+          <w:rFonts w:ascii="Times New Roman" w:hAnsi="Times New Roman" w:cs="Times New Roman"/>
+        </w:rPr>
+        <w:t>We explored multiple image scanning APIs and narrowed down to 2 APIs: Google Cloud API and IBM Kairos visual recognition.</w:t>
+      </w:r>
+    </w:p>
+    <w:p>
+      <w:r>
+        <w:t xml:space="preserve">Image Scanning API using Google Cloud API: </w:t>
+      </w:r>
+    </w:p>
+    <w:p>
+      <w:r>
+        <w:rPr>
+          <w:noProof/>
+        </w:rPr>
+        <w:drawing>
+          <wp:inline distT="0" distB="0" distL="0" distR="0">
+            <wp:extent cx="5943600" cy="2451100"/>
+            <wp:effectExtent l="0" t="0" r="0" b="6350"/>
+            <wp:docPr id="13" name="Picture 13"/>
+            <wp:cNvGraphicFramePr>
+              <a:graphicFrameLocks xmlns:a="http://schemas.openxmlformats.org/drawingml/2006/main" noChangeAspect="1"/>
+            </wp:cNvGraphicFramePr>
+            <a:graphic xmlns:a="http://schemas.openxmlformats.org/drawingml/2006/main">
+              <a:graphicData uri="http://schemas.openxmlformats.org/drawingml/2006/picture">
+                <pic:pic xmlns:pic="http://schemas.openxmlformats.org/drawingml/2006/picture">
+                  <pic:nvPicPr>
+                    <pic:cNvPr id="13" name="ImageScanningAPI1.JPG"/>
+                    <pic:cNvPicPr/>
+                  </pic:nvPicPr>
+                  <pic:blipFill>
+                    <a:blip r:embed="rId34">
+                      <a:extLst>
+                        <a:ext uri="{28A0092B-C50C-407E-A947-70E740481C1C}">
+                          <a14:useLocalDpi xmlns:a14="http://schemas.microsoft.com/office/drawing/2010/main" val="0"/>
+                        </a:ext>
+                      </a:extLst>
+                    </a:blip>
+                    <a:stretch>
+                      <a:fillRect/>
+                    </a:stretch>
+                  </pic:blipFill>
+                  <pic:spPr>
+                    <a:xfrm>
+                      <a:off x="0" y="0"/>
+                      <a:ext cx="5943600" cy="2451100"/>
+                    </a:xfrm>
+                    <a:prstGeom prst="rect">
+                      <a:avLst/>
+                    </a:prstGeom>
+                  </pic:spPr>
+                </pic:pic>
+              </a:graphicData>
+            </a:graphic>
+          </wp:inline>
+        </w:drawing>
+      </w:r>
+      <w:r>
+        <w:t xml:space="preserve"> </w:t>
+      </w:r>
+    </w:p>
+    <w:p/>
+    <w:p>
+      <w:r>
+        <w:t>IBM Kairos API:</w:t>
+      </w:r>
+    </w:p>
+    <w:p/>
+    <w:p>
+      <w:pPr>
+        <w:jc w:val="center"/>
+      </w:pPr>
+      <w:r>
+        <w:rPr>
+          <w:noProof/>
+        </w:rPr>
+        <w:drawing>
+          <wp:inline distT="0" distB="0" distL="0" distR="0" wp14:anchorId="7FCBE99D" wp14:editId="4CCE1708">
+            <wp:extent cx="3289300" cy="3628161"/>
+            <wp:effectExtent l="0" t="0" r="6350" b="0"/>
+            <wp:docPr id="453" name="Picture 453"/>
+            <wp:cNvGraphicFramePr>
+              <a:graphicFrameLocks xmlns:a="http://schemas.openxmlformats.org/drawingml/2006/main" noChangeAspect="1"/>
+            </wp:cNvGraphicFramePr>
+            <a:graphic xmlns:a="http://schemas.openxmlformats.org/drawingml/2006/main">
+              <a:graphicData uri="http://schemas.openxmlformats.org/drawingml/2006/picture">
+                <pic:pic xmlns:pic="http://schemas.openxmlformats.org/drawingml/2006/picture">
+                  <pic:nvPicPr>
+                    <pic:cNvPr id="453" name="Kairos2.jpeg"/>
+                    <pic:cNvPicPr/>
+                  </pic:nvPicPr>
+                  <pic:blipFill>
+                    <a:blip r:embed="rId35">
+                      <a:extLst>
+                        <a:ext uri="{28A0092B-C50C-407E-A947-70E740481C1C}">
+                          <a14:useLocalDpi xmlns:a14="http://schemas.microsoft.com/office/drawing/2010/main" val="0"/>
+                        </a:ext>
+                      </a:extLst>
+                    </a:blip>
+                    <a:stretch>
+                      <a:fillRect/>
+                    </a:stretch>
+                  </pic:blipFill>
+                  <pic:spPr>
+                    <a:xfrm>
+                      <a:off x="0" y="0"/>
+                      <a:ext cx="3295058" cy="3634513"/>
+                    </a:xfrm>
+                    <a:prstGeom prst="rect">
+                      <a:avLst/>
+                    </a:prstGeom>
+                  </pic:spPr>
+                </pic:pic>
+              </a:graphicData>
+            </a:graphic>
+          </wp:inline>
+        </w:drawing>
+      </w:r>
+    </w:p>
+    <w:p>
+      <w:pPr>
+        <w:jc w:val="center"/>
+      </w:pPr>
+      <w:r>
+        <w:rPr>
+          <w:noProof/>
+        </w:rPr>
+        <w:lastRenderedPageBreak/>
+        <w:drawing>
+          <wp:inline distT="0" distB="0" distL="0" distR="0">
+            <wp:extent cx="4819650" cy="5133975"/>
+            <wp:effectExtent l="0" t="0" r="0" b="9525"/>
+            <wp:docPr id="21" name="Picture 21"/>
+            <wp:cNvGraphicFramePr>
+              <a:graphicFrameLocks xmlns:a="http://schemas.openxmlformats.org/drawingml/2006/main" noChangeAspect="1"/>
+            </wp:cNvGraphicFramePr>
+            <a:graphic xmlns:a="http://schemas.openxmlformats.org/drawingml/2006/main">
+              <a:graphicData uri="http://schemas.openxmlformats.org/drawingml/2006/picture">
+                <pic:pic xmlns:pic="http://schemas.openxmlformats.org/drawingml/2006/picture">
+                  <pic:nvPicPr>
+                    <pic:cNvPr id="21" name="Kairos1.jpeg"/>
+                    <pic:cNvPicPr/>
+                  </pic:nvPicPr>
+                  <pic:blipFill>
+                    <a:blip r:embed="rId36">
+                      <a:extLst>
+                        <a:ext uri="{28A0092B-C50C-407E-A947-70E740481C1C}">
+                          <a14:useLocalDpi xmlns:a14="http://schemas.microsoft.com/office/drawing/2010/main" val="0"/>
+                        </a:ext>
+                      </a:extLst>
+                    </a:blip>
+                    <a:stretch>
+                      <a:fillRect/>
+                    </a:stretch>
+                  </pic:blipFill>
+                  <pic:spPr>
+                    <a:xfrm>
+                      <a:off x="0" y="0"/>
+                      <a:ext cx="4819650" cy="5133975"/>
+                    </a:xfrm>
+                    <a:prstGeom prst="rect">
+                      <a:avLst/>
+                    </a:prstGeom>
+                  </pic:spPr>
+                </pic:pic>
+              </a:graphicData>
+            </a:graphic>
+          </wp:inline>
+        </w:drawing>
+      </w:r>
+    </w:p>
+    <w:p/>
+    <w:p>
+      <w:proofErr w:type="spellStart"/>
+      <w:r>
+        <w:t>Nurtition</w:t>
+      </w:r>
+      <w:proofErr w:type="spellEnd"/>
+      <w:r>
+        <w:t xml:space="preserve"> APIs – </w:t>
+      </w:r>
+      <w:proofErr w:type="spellStart"/>
+      <w:r>
+        <w:t>NurtitionIX</w:t>
+      </w:r>
+      <w:proofErr w:type="spellEnd"/>
+      <w:r>
+        <w:t xml:space="preserve"> </w:t>
+      </w:r>
+    </w:p>
+    <w:p/>
+    <w:p>
+      <w:r>
+        <w:rPr>
+          <w:noProof/>
+        </w:rPr>
+        <w:drawing>
+          <wp:inline distT="0" distB="0" distL="0" distR="0" wp14:anchorId="00DF25FB" wp14:editId="0BC0BCA5">
+            <wp:extent cx="2717800" cy="1594628"/>
+            <wp:effectExtent l="0" t="0" r="6350" b="5715"/>
+            <wp:docPr id="458" name="Picture 458"/>
+            <wp:cNvGraphicFramePr>
+              <a:graphicFrameLocks xmlns:a="http://schemas.openxmlformats.org/drawingml/2006/main" noChangeAspect="1"/>
+            </wp:cNvGraphicFramePr>
+            <a:graphic xmlns:a="http://schemas.openxmlformats.org/drawingml/2006/main">
+              <a:graphicData uri="http://schemas.openxmlformats.org/drawingml/2006/picture">
+                <pic:pic xmlns:pic="http://schemas.openxmlformats.org/drawingml/2006/picture">
+                  <pic:nvPicPr>
+                    <pic:cNvPr id="458" name="Nutrition2.JPG"/>
+                    <pic:cNvPicPr/>
+                  </pic:nvPicPr>
+                  <pic:blipFill>
+                    <a:blip r:embed="rId37">
+                      <a:extLst>
+                        <a:ext uri="{28A0092B-C50C-407E-A947-70E740481C1C}">
+                          <a14:useLocalDpi xmlns:a14="http://schemas.microsoft.com/office/drawing/2010/main" val="0"/>
+                        </a:ext>
+                      </a:extLst>
+                    </a:blip>
+                    <a:stretch>
+                      <a:fillRect/>
+                    </a:stretch>
+                  </pic:blipFill>
+                  <pic:spPr>
+                    <a:xfrm>
+                      <a:off x="0" y="0"/>
+                      <a:ext cx="2721095" cy="1596561"/>
+                    </a:xfrm>
+                    <a:prstGeom prst="rect">
+                      <a:avLst/>
+                    </a:prstGeom>
+                  </pic:spPr>
+                </pic:pic>
+              </a:graphicData>
+            </a:graphic>
+          </wp:inline>
+        </w:drawing>
+      </w:r>
+    </w:p>
+    <w:p>
+      <w:r>
+        <w:rPr>
+          <w:noProof/>
+        </w:rPr>
+        <w:lastRenderedPageBreak/>
+        <w:drawing>
+          <wp:inline distT="0" distB="0" distL="0" distR="0">
+            <wp:extent cx="5227320" cy="3764280"/>
+            <wp:effectExtent l="0" t="0" r="0" b="7620"/>
+            <wp:docPr id="456" name="Picture 456"/>
+            <wp:cNvGraphicFramePr>
+              <a:graphicFrameLocks xmlns:a="http://schemas.openxmlformats.org/drawingml/2006/main" noChangeAspect="1"/>
+            </wp:cNvGraphicFramePr>
+            <a:graphic xmlns:a="http://schemas.openxmlformats.org/drawingml/2006/main">
+              <a:graphicData uri="http://schemas.openxmlformats.org/drawingml/2006/picture">
+                <pic:pic xmlns:pic="http://schemas.openxmlformats.org/drawingml/2006/picture">
+                  <pic:nvPicPr>
+                    <pic:cNvPr id="456" name="NurtitionIX API.JPG"/>
+                    <pic:cNvPicPr/>
+                  </pic:nvPicPr>
+                  <pic:blipFill>
+                    <a:blip r:embed="rId38">
+                      <a:extLst>
+                        <a:ext uri="{28A0092B-C50C-407E-A947-70E740481C1C}">
+                          <a14:useLocalDpi xmlns:a14="http://schemas.microsoft.com/office/drawing/2010/main" val="0"/>
+                        </a:ext>
+                      </a:extLst>
+                    </a:blip>
+                    <a:stretch>
+                      <a:fillRect/>
+                    </a:stretch>
+                  </pic:blipFill>
+                  <pic:spPr>
+                    <a:xfrm>
+                      <a:off x="0" y="0"/>
+                      <a:ext cx="5227320" cy="3764280"/>
+                    </a:xfrm>
+                    <a:prstGeom prst="rect">
+                      <a:avLst/>
+                    </a:prstGeom>
+                  </pic:spPr>
+                </pic:pic>
+              </a:graphicData>
+            </a:graphic>
+          </wp:inline>
+        </w:drawing>
+      </w:r>
+    </w:p>
+    <w:p>
+      <w:r>
+        <w:rPr>
+          <w:noProof/>
+        </w:rPr>
+        <w:drawing>
+          <wp:inline distT="0" distB="0" distL="0" distR="0">
+            <wp:extent cx="4057650" cy="2511755"/>
+            <wp:effectExtent l="0" t="0" r="0" b="3175"/>
+            <wp:docPr id="457" name="Picture 457"/>
+            <wp:cNvGraphicFramePr>
+              <a:graphicFrameLocks xmlns:a="http://schemas.openxmlformats.org/drawingml/2006/main" noChangeAspect="1"/>
+            </wp:cNvGraphicFramePr>
+            <a:graphic xmlns:a="http://schemas.openxmlformats.org/drawingml/2006/main">
+              <a:graphicData uri="http://schemas.openxmlformats.org/drawingml/2006/picture">
+                <pic:pic xmlns:pic="http://schemas.openxmlformats.org/drawingml/2006/picture">
+                  <pic:nvPicPr>
+                    <pic:cNvPr id="457" name="Nutrition1.JPG"/>
+                    <pic:cNvPicPr/>
+                  </pic:nvPicPr>
+                  <pic:blipFill>
+                    <a:blip r:embed="rId39">
+                      <a:extLst>
+                        <a:ext uri="{28A0092B-C50C-407E-A947-70E740481C1C}">
+                          <a14:useLocalDpi xmlns:a14="http://schemas.microsoft.com/office/drawing/2010/main" val="0"/>
+                        </a:ext>
+                      </a:extLst>
+                    </a:blip>
+                    <a:stretch>
+                      <a:fillRect/>
+                    </a:stretch>
+                  </pic:blipFill>
+                  <pic:spPr>
+                    <a:xfrm>
+                      <a:off x="0" y="0"/>
+                      <a:ext cx="4062625" cy="2514834"/>
+                    </a:xfrm>
+                    <a:prstGeom prst="rect">
+                      <a:avLst/>
+                    </a:prstGeom>
+                  </pic:spPr>
+                </pic:pic>
+              </a:graphicData>
+            </a:graphic>
+          </wp:inline>
+        </w:drawing>
+      </w:r>
+    </w:p>
+    <w:p>
+      <w:pPr>
+        <w:rPr>
+          <w:rFonts w:eastAsia="Georgia" w:cstheme="minorHAnsi"/>
+          <w:b/>
+          <w:sz w:val="28"/>
+          <w:szCs w:val="28"/>
+        </w:rPr>
+      </w:pPr>
+    </w:p>
+    <w:p>
+      <w:pPr>
+        <w:rPr>
+          <w:rFonts w:eastAsia="Georgia" w:cstheme="minorHAnsi"/>
+          <w:b/>
+          <w:sz w:val="28"/>
+          <w:szCs w:val="28"/>
+        </w:rPr>
+      </w:pPr>
+    </w:p>
+    <w:p>
+      <w:pPr>
+        <w:rPr>
+          <w:rFonts w:eastAsia="Georgia" w:cstheme="minorHAnsi"/>
+          <w:b/>
+          <w:sz w:val="28"/>
+          <w:szCs w:val="28"/>
+        </w:rPr>
+      </w:pPr>
+    </w:p>
+    <w:p>
+      <w:pPr>
+        <w:rPr>
+          <w:rFonts w:eastAsia="Georgia" w:cstheme="minorHAnsi"/>
+          <w:b/>
+          <w:sz w:val="28"/>
+          <w:szCs w:val="28"/>
+        </w:rPr>
+      </w:pPr>
+    </w:p>
+    <w:p>
+      <w:pPr>
+        <w:rPr>
+          <w:rFonts w:eastAsia="Georgia" w:cstheme="minorHAnsi"/>
+          <w:b/>
+          <w:sz w:val="28"/>
+          <w:szCs w:val="28"/>
+        </w:rPr>
+      </w:pPr>
+    </w:p>
+    <w:p>
+      <w:pPr>
+        <w:pStyle w:val="ListParagraph"/>
+        <w:ind w:left="360"/>
+      </w:pPr>
+      <w:r>
+        <w:rPr>
+          <w:rFonts w:ascii="Times New Roman" w:hAnsi="Times New Roman" w:cs="Times New Roman"/>
+          <w:b/>
+        </w:rPr>
+        <w:lastRenderedPageBreak/>
+        <w:t>4.4</w:t>
+      </w:r>
+      <w:r>
+        <w:rPr>
+          <w:rFonts w:ascii="Times New Roman" w:hAnsi="Times New Roman" w:cs="Times New Roman"/>
+          <w:b/>
+        </w:rPr>
+        <w:t>.3</w:t>
+      </w:r>
+      <w:r>
+        <w:rPr>
+          <w:rFonts w:ascii="Times New Roman" w:hAnsi="Times New Roman" w:cs="Times New Roman"/>
+          <w:b/>
+        </w:rPr>
+        <w:t xml:space="preserve"> </w:t>
+      </w:r>
+      <w:proofErr w:type="spellStart"/>
+      <w:r>
+        <w:rPr>
+          <w:rFonts w:ascii="Times New Roman" w:hAnsi="Times New Roman" w:cs="Times New Roman"/>
+          <w:b/>
+        </w:rPr>
+        <w:t>Github</w:t>
+      </w:r>
+      <w:proofErr w:type="spellEnd"/>
+      <w:r>
+        <w:rPr>
+          <w:rFonts w:ascii="Times New Roman" w:hAnsi="Times New Roman" w:cs="Times New Roman"/>
+          <w:b/>
+        </w:rPr>
+        <w:t xml:space="preserve"> Link</w:t>
       </w:r>
       <w:r>
         <w:t xml:space="preserve">: </w:t>
@@ -5805,19 +6444,7 @@
           <w:szCs w:val="28"/>
         </w:rPr>
       </w:pPr>
-    </w:p>
-    <w:p>
-      <w:pPr>
-        <w:pStyle w:val="ListParagraph"/>
-        <w:ind w:left="360"/>
-        <w:rPr>
-          <w:rFonts w:eastAsia="Georgia" w:cstheme="minorHAnsi"/>
-          <w:b/>
-          <w:sz w:val="28"/>
-          <w:szCs w:val="28"/>
-        </w:rPr>
-      </w:pPr>
-      <w:hyperlink r:id="rId34" w:history="1">
+      <w:hyperlink r:id="rId40" w:history="1">
         <w:r>
           <w:rPr>
             <w:rStyle w:val="Hyperlink"/>
@@ -5844,66 +6471,6 @@
     <w:p>
       <w:pPr>
         <w:pStyle w:val="ListParagraph"/>
-        <w:ind w:left="360"/>
-        <w:rPr>
-          <w:rFonts w:eastAsia="Georgia" w:cstheme="minorHAnsi"/>
-          <w:b/>
-          <w:sz w:val="28"/>
-          <w:szCs w:val="28"/>
-        </w:rPr>
-      </w:pPr>
-    </w:p>
-    <w:p>
-      <w:pPr>
-        <w:pStyle w:val="ListParagraph"/>
-        <w:ind w:left="360"/>
-        <w:rPr>
-          <w:rFonts w:eastAsia="Georgia" w:cstheme="minorHAnsi"/>
-          <w:b/>
-          <w:sz w:val="28"/>
-          <w:szCs w:val="28"/>
-        </w:rPr>
-      </w:pPr>
-    </w:p>
-    <w:p>
-      <w:pPr>
-        <w:pStyle w:val="ListParagraph"/>
-        <w:ind w:left="360"/>
-        <w:rPr>
-          <w:rFonts w:eastAsia="Georgia" w:cstheme="minorHAnsi"/>
-          <w:b/>
-          <w:sz w:val="28"/>
-          <w:szCs w:val="28"/>
-        </w:rPr>
-      </w:pPr>
-    </w:p>
-    <w:p>
-      <w:pPr>
-        <w:pStyle w:val="ListParagraph"/>
-        <w:ind w:left="360"/>
-        <w:rPr>
-          <w:rFonts w:eastAsia="Georgia" w:cstheme="minorHAnsi"/>
-          <w:b/>
-          <w:sz w:val="28"/>
-          <w:szCs w:val="28"/>
-        </w:rPr>
-      </w:pPr>
-    </w:p>
-    <w:p>
-      <w:pPr>
-        <w:pStyle w:val="ListParagraph"/>
-        <w:ind w:left="360"/>
-        <w:rPr>
-          <w:rFonts w:eastAsia="Georgia" w:cstheme="minorHAnsi"/>
-          <w:b/>
-          <w:sz w:val="28"/>
-          <w:szCs w:val="28"/>
-        </w:rPr>
-      </w:pPr>
-    </w:p>
-    <w:p>
-      <w:pPr>
-        <w:pStyle w:val="ListParagraph"/>
         <w:numPr>
           <w:ilvl w:val="1"/>
           <w:numId w:val="12"/>
@@ -6107,224 +6674,37 @@
     </w:p>
     <w:p>
       <w:pPr>
-        <w:pStyle w:val="ListParagraph"/>
-        <w:ind w:left="360"/>
-        <w:rPr>
-          <w:b/>
-        </w:rPr>
-      </w:pPr>
-      <w:r>
-        <w:rPr>
-          <w:b/>
-        </w:rPr>
-        <w:t xml:space="preserve">                   </w:t>
-      </w:r>
-      <w:r>
-        <w:rPr>
-          <w:b/>
-        </w:rPr>
-        <w:sym w:font="Symbol" w:char="F0B7"/>
-      </w:r>
-      <w:r>
-        <w:rPr>
-          <w:b/>
-        </w:rPr>
-        <w:t xml:space="preserve"> Responsibility &amp; Time taken </w:t>
-      </w:r>
-    </w:p>
-    <w:p>
-      <w:pPr>
-        <w:pStyle w:val="ListParagraph"/>
-        <w:ind w:left="360"/>
-        <w:rPr>
-          <w:b/>
-        </w:rPr>
-      </w:pPr>
-    </w:p>
-    <w:p>
-      <w:pPr>
-        <w:pStyle w:val="ListParagraph"/>
-        <w:numPr>
-          <w:ilvl w:val="0"/>
-          <w:numId w:val="14"/>
-        </w:numPr>
-      </w:pPr>
-      <w:r>
-        <w:t xml:space="preserve">Landing Page, Nageswara Rao Nandigam </w:t>
-      </w:r>
-      <w:r>
-        <w:t>2</w:t>
-      </w:r>
-      <w:r>
-        <w:t>hr.</w:t>
-      </w:r>
-    </w:p>
-    <w:p>
-      <w:pPr>
-        <w:pStyle w:val="ListParagraph"/>
-        <w:numPr>
-          <w:ilvl w:val="0"/>
-          <w:numId w:val="14"/>
-        </w:numPr>
-      </w:pPr>
-      <w:r>
-        <w:t>Login Page, Nageswara Rao Nandigam</w:t>
-      </w:r>
-      <w:r>
-        <w:t xml:space="preserve"> 3</w:t>
-      </w:r>
-      <w:r>
-        <w:t>hr.</w:t>
-      </w:r>
-    </w:p>
-    <w:p>
-      <w:pPr>
-        <w:pStyle w:val="ListParagraph"/>
-        <w:numPr>
-          <w:ilvl w:val="0"/>
-          <w:numId w:val="14"/>
-        </w:numPr>
-      </w:pPr>
-      <w:r>
-        <w:t>Sign UP page , Devender Sarda 3hrs.</w:t>
-      </w:r>
-    </w:p>
-    <w:p>
-      <w:pPr>
-        <w:pStyle w:val="ListParagraph"/>
-        <w:numPr>
-          <w:ilvl w:val="0"/>
-          <w:numId w:val="14"/>
-        </w:numPr>
-      </w:pPr>
-      <w:r>
-        <w:t>Goal Page, Syed Moin 2hrs.</w:t>
-      </w:r>
-    </w:p>
-    <w:p>
-      <w:pPr>
-        <w:pStyle w:val="ListParagraph"/>
-        <w:numPr>
-          <w:ilvl w:val="0"/>
-          <w:numId w:val="14"/>
-        </w:numPr>
-      </w:pPr>
-      <w:r>
-        <w:t xml:space="preserve">Details Page, Revanth 2 </w:t>
-      </w:r>
-      <w:r>
-        <w:t>hrs.</w:t>
-      </w:r>
-    </w:p>
-    <w:p>
-      <w:pPr>
-        <w:pStyle w:val="ListParagraph"/>
-        <w:numPr>
-          <w:ilvl w:val="0"/>
-          <w:numId w:val="14"/>
-        </w:numPr>
-      </w:pPr>
-      <w:r>
-        <w:t>Wire</w:t>
-      </w:r>
-      <w:r>
-        <w:t>frames, Revanth 1 hrs</w:t>
-      </w:r>
-      <w:r>
-        <w:t>.</w:t>
-      </w:r>
-    </w:p>
-    <w:p>
-      <w:pPr>
-        <w:pStyle w:val="ListParagraph"/>
-        <w:numPr>
-          <w:ilvl w:val="0"/>
-          <w:numId w:val="14"/>
-        </w:numPr>
-      </w:pPr>
-      <w:r>
-        <w:t>Integrating</w:t>
-      </w:r>
-      <w:r>
-        <w:t xml:space="preserve"> Projects, Every individual </w:t>
-      </w:r>
-      <w:r>
-        <w:t>2hrs.</w:t>
-      </w:r>
-    </w:p>
-    <w:p>
-      <w:pPr>
-        <w:pStyle w:val="ListParagraph"/>
-        <w:numPr>
-          <w:ilvl w:val="0"/>
-          <w:numId w:val="14"/>
-        </w:numPr>
-      </w:pPr>
-      <w:r>
-        <w:t xml:space="preserve">Project Increment Report, </w:t>
-      </w:r>
-      <w:r>
-        <w:t>Every individual 6</w:t>
-      </w:r>
-      <w:r>
-        <w:t>hrs.</w:t>
-      </w:r>
-    </w:p>
-    <w:p>
-      <w:pPr>
-        <w:pStyle w:val="ListParagraph"/>
-        <w:numPr>
-          <w:ilvl w:val="0"/>
-          <w:numId w:val="14"/>
-        </w:numPr>
-      </w:pPr>
-      <w:r>
-        <w:t>UML diagrams, Syed</w:t>
-      </w:r>
-      <w:r>
-        <w:t xml:space="preserve"> </w:t>
-      </w:r>
-      <w:r>
-        <w:t xml:space="preserve">&amp; Nageswara Rao </w:t>
-      </w:r>
-      <w:r>
-        <w:t>5hrs.</w:t>
-      </w:r>
-    </w:p>
-    <w:p>
-      <w:pPr>
-        <w:pStyle w:val="ListParagraph"/>
-        <w:numPr>
-          <w:ilvl w:val="0"/>
-          <w:numId w:val="14"/>
-        </w:numPr>
-      </w:pPr>
-      <w:r>
-        <w:t>Unit testing &amp; app logo Revanth &amp; Dev 4 Hrs</w:t>
-      </w:r>
-    </w:p>
-    <w:p>
-      <w:pPr>
-        <w:rPr>
-          <w:rFonts w:eastAsia="Georgia" w:cstheme="minorHAnsi"/>
-          <w:b/>
-          <w:sz w:val="28"/>
-          <w:szCs w:val="28"/>
-        </w:rPr>
-      </w:pPr>
-      <w:r>
-        <w:rPr>
-          <w:rFonts w:eastAsia="Georgia" w:cstheme="minorHAnsi"/>
-          <w:b/>
-          <w:sz w:val="28"/>
-          <w:szCs w:val="28"/>
-        </w:rPr>
-        <w:lastRenderedPageBreak/>
+        <w:rPr>
+          <w:rFonts w:eastAsia="Georgia" w:cstheme="minorHAnsi"/>
+          <w:b/>
+          <w:sz w:val="28"/>
+          <w:szCs w:val="28"/>
+        </w:rPr>
+      </w:pPr>
+      <w:r>
+        <w:rPr>
+          <w:rFonts w:eastAsia="Georgia" w:cstheme="minorHAnsi"/>
+          <w:b/>
+          <w:sz w:val="28"/>
+          <w:szCs w:val="28"/>
+        </w:rPr>
         <w:t xml:space="preserve">               4.5.2.2 Contribution</w:t>
       </w:r>
     </w:p>
     <w:p>
       <w:pPr>
+        <w:jc w:val="center"/>
+        <w:rPr>
+          <w:rFonts w:eastAsia="Georgia" w:cstheme="minorHAnsi"/>
+          <w:b/>
+          <w:sz w:val="28"/>
+          <w:szCs w:val="28"/>
+        </w:rPr>
+      </w:pPr>
+    </w:p>
+    <w:p>
+      <w:pPr>
+        <w:jc w:val="center"/>
         <w:rPr>
           <w:rFonts w:eastAsia="Georgia" w:cstheme="minorHAnsi"/>
           <w:b/>
@@ -6342,13 +6722,13 @@
         </w:rPr>
         <w:drawing>
           <wp:inline distT="0" distB="0" distL="0" distR="0">
-            <wp:extent cx="5276850" cy="2762250"/>
-            <wp:effectExtent l="0" t="0" r="0" b="0"/>
-            <wp:docPr id="28" name="Chart 28"/>
+            <wp:extent cx="4480560" cy="2453640"/>
+            <wp:effectExtent l="0" t="0" r="15240" b="22860"/>
+            <wp:docPr id="459" name="Diagram 459"/>
             <wp:cNvGraphicFramePr/>
             <a:graphic xmlns:a="http://schemas.openxmlformats.org/drawingml/2006/main">
-              <a:graphicData uri="http://schemas.openxmlformats.org/drawingml/2006/chart">
-                <c:chart xmlns:c="http://schemas.openxmlformats.org/drawingml/2006/chart" xmlns:r="http://schemas.openxmlformats.org/officeDocument/2006/relationships" r:id="rId35"/>
+              <a:graphicData uri="http://schemas.openxmlformats.org/drawingml/2006/diagram">
+                <dgm:relIds xmlns:dgm="http://schemas.openxmlformats.org/drawingml/2006/diagram" xmlns:r="http://schemas.openxmlformats.org/officeDocument/2006/relationships" r:dm="rId41" r:lo="rId42" r:qs="rId43" r:cs="rId44"/>
               </a:graphicData>
             </a:graphic>
           </wp:inline>
@@ -6357,6 +6737,28 @@
     </w:p>
     <w:p>
       <w:pPr>
+        <w:jc w:val="center"/>
+        <w:rPr>
+          <w:rFonts w:eastAsia="Georgia" w:cstheme="minorHAnsi"/>
+          <w:b/>
+          <w:sz w:val="28"/>
+          <w:szCs w:val="28"/>
+        </w:rPr>
+      </w:pPr>
+    </w:p>
+    <w:p>
+      <w:pPr>
+        <w:jc w:val="center"/>
+        <w:rPr>
+          <w:rFonts w:eastAsia="Georgia" w:cstheme="minorHAnsi"/>
+          <w:b/>
+          <w:sz w:val="28"/>
+          <w:szCs w:val="28"/>
+        </w:rPr>
+      </w:pPr>
+    </w:p>
+    <w:p>
+      <w:pPr>
         <w:rPr>
           <w:rFonts w:eastAsia="Georgia" w:cstheme="minorHAnsi"/>
           <w:b/>
@@ -6384,6 +6786,7 @@
           <w:sz w:val="28"/>
           <w:szCs w:val="28"/>
         </w:rPr>
+        <w:lastRenderedPageBreak/>
         <w:t>4.5.1.2 Work to be completed</w:t>
       </w:r>
     </w:p>
@@ -6455,7 +6858,7 @@
           <w:sz w:val="24"/>
           <w:szCs w:val="24"/>
         </w:rPr>
-        <w:t xml:space="preserve">Needs to Design body page </w:t>
+        <w:t>Integration of APIs with Master code</w:t>
       </w:r>
     </w:p>
     <w:p>
@@ -6477,7 +6880,7 @@
           <w:sz w:val="24"/>
           <w:szCs w:val="24"/>
         </w:rPr>
-        <w:t>Working on Image scanner API</w:t>
+        <w:t>Implement Home page</w:t>
       </w:r>
     </w:p>
     <w:p>
@@ -6499,8 +6902,18 @@
           <w:sz w:val="24"/>
           <w:szCs w:val="24"/>
         </w:rPr>
-        <w:t>Needs to add few more features on dietary track</w:t>
-      </w:r>
+        <w:t xml:space="preserve">Explore of Exercise </w:t>
+      </w:r>
+      <w:proofErr w:type="spellStart"/>
+      <w:r>
+        <w:rPr>
+          <w:rFonts w:ascii="Times New Roman" w:eastAsia="Georgia" w:hAnsi="Times New Roman" w:cs="Times New Roman"/>
+          <w:sz w:val="24"/>
+          <w:szCs w:val="24"/>
+        </w:rPr>
+        <w:t>Apis</w:t>
+      </w:r>
+      <w:proofErr w:type="spellEnd"/>
     </w:p>
     <w:p>
       <w:pPr>
@@ -6565,7 +6978,7 @@
           <w:sz w:val="24"/>
           <w:szCs w:val="24"/>
         </w:rPr>
-        <w:t xml:space="preserve">Design body page </w:t>
+        <w:t>Integration of APIs with Master code</w:t>
       </w:r>
       <w:r>
         <w:rPr>
@@ -6573,7 +6986,7 @@
           <w:sz w:val="24"/>
           <w:szCs w:val="24"/>
         </w:rPr>
-        <w:t xml:space="preserve">  </w:t>
+        <w:t xml:space="preserve"> </w:t>
       </w:r>
       <w:r>
         <w:rPr>
@@ -6581,7 +6994,23 @@
           <w:sz w:val="24"/>
           <w:szCs w:val="24"/>
         </w:rPr>
-        <w:t>-Revanth &amp; Nageswara Rao</w:t>
+        <w:t>-</w:t>
+      </w:r>
+      <w:r>
+        <w:rPr>
+          <w:rFonts w:ascii="Times New Roman" w:eastAsia="Georgia" w:hAnsi="Times New Roman" w:cs="Times New Roman"/>
+          <w:sz w:val="24"/>
+          <w:szCs w:val="24"/>
+        </w:rPr>
+        <w:t xml:space="preserve"> </w:t>
+      </w:r>
+      <w:r>
+        <w:rPr>
+          <w:rFonts w:ascii="Times New Roman" w:eastAsia="Georgia" w:hAnsi="Times New Roman" w:cs="Times New Roman"/>
+          <w:sz w:val="24"/>
+          <w:szCs w:val="24"/>
+        </w:rPr>
+        <w:t>Revanth &amp; Nageswara Rao</w:t>
       </w:r>
     </w:p>
     <w:p>
@@ -6603,7 +7032,7 @@
           <w:sz w:val="24"/>
           <w:szCs w:val="24"/>
         </w:rPr>
-        <w:t xml:space="preserve">      Image Scanner API</w:t>
+        <w:t xml:space="preserve">      </w:t>
       </w:r>
       <w:r>
         <w:rPr>
@@ -6611,7 +7040,15 @@
           <w:sz w:val="24"/>
           <w:szCs w:val="24"/>
         </w:rPr>
-        <w:t xml:space="preserve"> </w:t>
+        <w:t xml:space="preserve">Explore of Exercise </w:t>
+      </w:r>
+      <w:r>
+        <w:rPr>
+          <w:rFonts w:ascii="Times New Roman" w:eastAsia="Georgia" w:hAnsi="Times New Roman" w:cs="Times New Roman"/>
+          <w:sz w:val="24"/>
+          <w:szCs w:val="24"/>
+        </w:rPr>
+        <w:t xml:space="preserve">APIs </w:t>
       </w:r>
       <w:r>
         <w:rPr>
@@ -6641,58 +7078,40 @@
           <w:sz w:val="24"/>
           <w:szCs w:val="24"/>
         </w:rPr>
-        <w:t xml:space="preserve">      Dietary Track         - Each individual</w:t>
-      </w:r>
-    </w:p>
-    <w:p>
-      <w:pPr>
-        <w:jc w:val="center"/>
-        <w:rPr>
-          <w:rFonts w:eastAsia="Georgia" w:cstheme="minorHAnsi"/>
-          <w:sz w:val="32"/>
-          <w:szCs w:val="36"/>
-        </w:rPr>
-      </w:pPr>
-    </w:p>
-    <w:p>
-      <w:pPr>
-        <w:jc w:val="center"/>
-        <w:rPr>
-          <w:rFonts w:eastAsia="Georgia" w:cstheme="minorHAnsi"/>
-          <w:sz w:val="32"/>
-          <w:szCs w:val="36"/>
-        </w:rPr>
-      </w:pPr>
-    </w:p>
-    <w:p>
-      <w:pPr>
-        <w:jc w:val="center"/>
-        <w:rPr>
-          <w:rFonts w:eastAsia="Georgia" w:cstheme="minorHAnsi"/>
-          <w:sz w:val="32"/>
-          <w:szCs w:val="36"/>
-        </w:rPr>
-      </w:pPr>
-    </w:p>
-    <w:p>
-      <w:pPr>
-        <w:jc w:val="center"/>
-        <w:rPr>
-          <w:rFonts w:eastAsia="Georgia" w:cstheme="minorHAnsi"/>
-          <w:sz w:val="32"/>
-          <w:szCs w:val="36"/>
-        </w:rPr>
-      </w:pPr>
-    </w:p>
-    <w:p>
-      <w:pPr>
-        <w:jc w:val="center"/>
-        <w:rPr>
-          <w:rFonts w:eastAsia="Georgia" w:cstheme="minorHAnsi"/>
-          <w:sz w:val="32"/>
-          <w:szCs w:val="36"/>
-        </w:rPr>
-      </w:pPr>
+        <w:t xml:space="preserve">      </w:t>
+      </w:r>
+      <w:r>
+        <w:rPr>
+          <w:rFonts w:ascii="Times New Roman" w:eastAsia="Georgia" w:hAnsi="Times New Roman" w:cs="Times New Roman"/>
+          <w:sz w:val="24"/>
+          <w:szCs w:val="24"/>
+        </w:rPr>
+        <w:t>Implement Home page</w:t>
+      </w:r>
+      <w:r>
+        <w:rPr>
+          <w:rFonts w:ascii="Times New Roman" w:eastAsia="Georgia" w:hAnsi="Times New Roman" w:cs="Times New Roman"/>
+          <w:sz w:val="24"/>
+          <w:szCs w:val="24"/>
+        </w:rPr>
+        <w:t xml:space="preserve"> –</w:t>
+      </w:r>
+      <w:r>
+        <w:rPr>
+          <w:rFonts w:ascii="Times New Roman" w:eastAsia="Georgia" w:hAnsi="Times New Roman" w:cs="Times New Roman"/>
+          <w:sz w:val="24"/>
+          <w:szCs w:val="24"/>
+        </w:rPr>
+        <w:t xml:space="preserve"> </w:t>
+      </w:r>
+      <w:r>
+        <w:rPr>
+          <w:rFonts w:ascii="Times New Roman" w:eastAsia="Georgia" w:hAnsi="Times New Roman" w:cs="Times New Roman"/>
+          <w:sz w:val="24"/>
+          <w:szCs w:val="24"/>
+        </w:rPr>
+        <w:t>Team Task</w:t>
+      </w:r>
     </w:p>
     <w:p>
       <w:pPr>
@@ -6726,39 +7145,17 @@
           <w:sz w:val="36"/>
           <w:szCs w:val="36"/>
         </w:rPr>
-        <w:lastRenderedPageBreak/>
         <w:t>Bibliography</w:t>
       </w:r>
     </w:p>
     <w:p>
       <w:pPr>
-        <w:ind w:left="360"/>
-        <w:rPr>
-          <w:rFonts w:eastAsia="Georgia" w:cstheme="minorHAnsi"/>
-          <w:b/>
-          <w:sz w:val="36"/>
-          <w:szCs w:val="36"/>
-        </w:rPr>
-      </w:pPr>
-    </w:p>
-    <w:p>
-      <w:pPr>
         <w:rPr>
           <w:rStyle w:val="Hyperlink"/>
           <w:sz w:val="28"/>
           <w:szCs w:val="28"/>
         </w:rPr>
       </w:pPr>
-      <w:hyperlink r:id="rId36" w:history="1">
-        <w:r>
-          <w:rPr>
-            <w:rStyle w:val="Hyperlink"/>
-            <w:sz w:val="28"/>
-            <w:szCs w:val="28"/>
-          </w:rPr>
-          <w:t>https://developer.edamam.com/edamam-nutrition-api</w:t>
-        </w:r>
-      </w:hyperlink>
       <w:r>
         <w:rPr>
           <w:sz w:val="28"/>
@@ -6767,7 +7164,7 @@
         </w:rPr>
         <w:br/>
       </w:r>
-      <w:hyperlink r:id="rId37" w:history="1">
+      <w:hyperlink r:id="rId46" w:history="1">
         <w:r>
           <w:rPr>
             <w:rStyle w:val="Hyperlink"/>
@@ -6787,7 +7184,7 @@
           <w:szCs w:val="28"/>
         </w:rPr>
       </w:pPr>
-      <w:hyperlink r:id="rId38" w:history="1">
+      <w:hyperlink r:id="rId47" w:history="1">
         <w:r>
           <w:rPr>
             <w:rStyle w:val="Hyperlink"/>
@@ -6807,7 +7204,7 @@
           <w:szCs w:val="28"/>
         </w:rPr>
       </w:pPr>
-      <w:hyperlink r:id="rId39" w:history="1">
+      <w:hyperlink r:id="rId48" w:history="1">
         <w:r>
           <w:rPr>
             <w:rStyle w:val="Hyperlink"/>
@@ -6822,12 +7219,11 @@
       <w:pPr>
         <w:rPr>
           <w:rStyle w:val="Hyperlink"/>
-          <w:color w:val="auto"/>
-          <w:sz w:val="28"/>
-          <w:szCs w:val="28"/>
-        </w:rPr>
-      </w:pPr>
-      <w:hyperlink r:id="rId40" w:history="1">
+          <w:sz w:val="28"/>
+          <w:szCs w:val="28"/>
+        </w:rPr>
+      </w:pPr>
+      <w:hyperlink r:id="rId49" w:history="1">
         <w:r>
           <w:rPr>
             <w:rStyle w:val="Hyperlink"/>
@@ -6847,6 +7243,76 @@
           <w:szCs w:val="28"/>
         </w:rPr>
       </w:pPr>
+      <w:hyperlink r:id="rId50" w:history="1">
+        <w:r>
+          <w:rPr>
+            <w:rStyle w:val="Hyperlink"/>
+            <w:sz w:val="28"/>
+            <w:szCs w:val="28"/>
+          </w:rPr>
+          <w:t>https://developer.nutritionix.com/admin/</w:t>
+        </w:r>
+      </w:hyperlink>
+    </w:p>
+    <w:p>
+      <w:pPr>
+        <w:rPr>
+          <w:rStyle w:val="Hyperlink"/>
+          <w:color w:val="auto"/>
+          <w:sz w:val="28"/>
+          <w:szCs w:val="28"/>
+        </w:rPr>
+      </w:pPr>
+      <w:hyperlink r:id="rId51" w:history="1">
+        <w:r>
+          <w:rPr>
+            <w:rStyle w:val="Hyperlink"/>
+            <w:sz w:val="28"/>
+            <w:szCs w:val="28"/>
+          </w:rPr>
+          <w:t>https://visual-recognition-demo.mybluemix.net/</w:t>
+        </w:r>
+      </w:hyperlink>
+    </w:p>
+    <w:p>
+      <w:pPr>
+        <w:rPr>
+          <w:rStyle w:val="Hyperlink"/>
+          <w:color w:val="auto"/>
+          <w:sz w:val="28"/>
+          <w:szCs w:val="28"/>
+        </w:rPr>
+      </w:pPr>
+      <w:hyperlink r:id="rId52" w:history="1">
+        <w:r>
+          <w:rPr>
+            <w:rStyle w:val="Hyperlink"/>
+            <w:sz w:val="28"/>
+            <w:szCs w:val="28"/>
+          </w:rPr>
+          <w:t>https://cloud.google.com/vision/</w:t>
+        </w:r>
+      </w:hyperlink>
+    </w:p>
+    <w:p>
+      <w:pPr>
+        <w:rPr>
+          <w:rStyle w:val="Hyperlink"/>
+          <w:color w:val="auto"/>
+          <w:sz w:val="28"/>
+          <w:szCs w:val="28"/>
+        </w:rPr>
+      </w:pPr>
+      <w:hyperlink r:id="rId53" w:history="1">
+        <w:r>
+          <w:rPr>
+            <w:rStyle w:val="Hyperlink"/>
+            <w:sz w:val="28"/>
+            <w:szCs w:val="28"/>
+          </w:rPr>
+          <w:t>https://ionicframework.com/docs/</w:t>
+        </w:r>
+      </w:hyperlink>
     </w:p>
     <w:p>
       <w:pPr>
@@ -6860,8 +7326,8 @@
       </w:pPr>
     </w:p>
     <w:sectPr>
-      <w:headerReference w:type="default" r:id="rId41"/>
-      <w:footerReference w:type="default" r:id="rId42"/>
+      <w:headerReference w:type="default" r:id="rId54"/>
+      <w:footerReference w:type="default" r:id="rId55"/>
       <w:pgSz w:w="12240" w:h="15840"/>
       <w:pgMar w:top="1440" w:right="1440" w:bottom="1440" w:left="1440" w:header="720" w:footer="720" w:gutter="0"/>
       <w:cols w:space="720"/>
@@ -7048,7 +7514,7 @@
         <w:sz w:val="20"/>
         <w:szCs w:val="20"/>
       </w:rPr>
-      <w:t>7</w:t>
+      <w:t>6</w:t>
     </w:r>
     <w:r>
       <w:rPr>
@@ -7096,20 +7562,28 @@
       <w:pStyle w:val="Header"/>
     </w:pPr>
     <w:r>
-      <w:t>CS 5551 – Advanced Software Engineering</w:t>
+      <w:t>Project plan and Second Increment</w:t>
     </w:r>
     <w:r>
       <w:tab/>
-      <w:t xml:space="preserve">          Fitness Chef</w:t>
+    </w:r>
+    <w:r>
+      <w:t>Fitness Chef</w:t>
     </w:r>
     <w:r>
       <w:ptab w:relativeTo="margin" w:alignment="right" w:leader="none"/>
     </w:r>
     <w:r>
-      <w:t xml:space="preserve">   Project plan and Second</w:t>
+      <w:t xml:space="preserve"> </w:t>
     </w:r>
     <w:r>
-      <w:t xml:space="preserve"> Increment</w:t>
+      <w:t xml:space="preserve">   </w:t>
+    </w:r>
+    <w:r>
+      <w:t>CS 5551 – Advanced Software Engineering</w:t>
+    </w:r>
+    <w:r>
+      <w:t xml:space="preserve">   </w:t>
     </w:r>
   </w:p>
 </w:hdr>
@@ -7950,7 +8424,7 @@
         <w:rFonts w:ascii="Courier New" w:hAnsi="Courier New" w:cs="Courier New" w:hint="default"/>
       </w:rPr>
     </w:lvl>
-    <w:lvl w:ilvl="2" w:tplc="04090005" w:tentative="1">
+    <w:lvl w:ilvl="2" w:tplc="04090005">
       <w:start w:val="1"/>
       <w:numFmt w:val="bullet"/>
       <w:lvlText w:val=""/>
@@ -9146,841 +9620,3062 @@
       <w:u w:val="single"/>
     </w:rPr>
   </w:style>
+  <w:style w:type="character" w:styleId="Mention">
+    <w:name w:val="Mention"/>
+    <w:basedOn w:val="DefaultParagraphFont"/>
+    <w:uiPriority w:val="99"/>
+    <w:semiHidden/>
+    <w:unhideWhenUsed/>
+    <w:rsid w:val="009170A6"/>
+    <w:rPr>
+      <w:color w:val="2B579A"/>
+      <w:shd w:val="clear" w:color="auto" w:fill="E6E6E6"/>
+    </w:rPr>
+  </w:style>
 </w:styles>
 </file>
 
-<file path=word/charts/chart1.xml><?xml version="1.0" encoding="utf-8"?>
-<c:chartSpace xmlns:c="http://schemas.openxmlformats.org/drawingml/2006/chart" xmlns:a="http://schemas.openxmlformats.org/drawingml/2006/main" xmlns:r="http://schemas.openxmlformats.org/officeDocument/2006/relationships" xmlns:c16r2="http://schemas.microsoft.com/office/drawing/2015/06/chart">
-  <c:date1904 val="0"/>
-  <c:lang val="en-US"/>
-  <c:roundedCorners val="0"/>
-  <mc:AlternateContent xmlns:mc="http://schemas.openxmlformats.org/markup-compatibility/2006">
-    <mc:Choice xmlns:c14="http://schemas.microsoft.com/office/drawing/2007/8/2/chart" Requires="c14">
-      <c14:style val="102"/>
-    </mc:Choice>
-    <mc:Fallback>
-      <c:style val="2"/>
-    </mc:Fallback>
-  </mc:AlternateContent>
-  <c:chart>
-    <c:title>
-      <c:overlay val="0"/>
-      <c:spPr>
-        <a:noFill/>
-        <a:ln>
-          <a:noFill/>
+<file path=word/diagrams/colors1.xml><?xml version="1.0" encoding="utf-8"?>
+<dgm:colorsDef xmlns:dgm="http://schemas.openxmlformats.org/drawingml/2006/diagram" xmlns:a="http://schemas.openxmlformats.org/drawingml/2006/main" uniqueId="urn:microsoft.com/office/officeart/2005/8/colors/colorful1">
+  <dgm:title val=""/>
+  <dgm:desc val=""/>
+  <dgm:catLst>
+    <dgm:cat type="colorful" pri="10100"/>
+  </dgm:catLst>
+  <dgm:styleLbl name="node0">
+    <dgm:fillClrLst meth="repeat">
+      <a:schemeClr val="accent1"/>
+    </dgm:fillClrLst>
+    <dgm:linClrLst meth="repeat">
+      <a:schemeClr val="lt1"/>
+    </dgm:linClrLst>
+    <dgm:effectClrLst/>
+    <dgm:txLinClrLst/>
+    <dgm:txFillClrLst/>
+    <dgm:txEffectClrLst/>
+  </dgm:styleLbl>
+  <dgm:styleLbl name="node1">
+    <dgm:fillClrLst meth="repeat">
+      <a:schemeClr val="accent2"/>
+      <a:schemeClr val="accent3"/>
+      <a:schemeClr val="accent4"/>
+      <a:schemeClr val="accent5"/>
+      <a:schemeClr val="accent6"/>
+    </dgm:fillClrLst>
+    <dgm:linClrLst meth="repeat">
+      <a:schemeClr val="lt1"/>
+    </dgm:linClrLst>
+    <dgm:effectClrLst/>
+    <dgm:txLinClrLst/>
+    <dgm:txFillClrLst/>
+    <dgm:txEffectClrLst/>
+  </dgm:styleLbl>
+  <dgm:styleLbl name="alignNode1">
+    <dgm:fillClrLst meth="repeat">
+      <a:schemeClr val="accent2"/>
+      <a:schemeClr val="accent3"/>
+      <a:schemeClr val="accent4"/>
+      <a:schemeClr val="accent5"/>
+      <a:schemeClr val="accent6"/>
+    </dgm:fillClrLst>
+    <dgm:linClrLst meth="repeat">
+      <a:schemeClr val="accent2"/>
+      <a:schemeClr val="accent3"/>
+      <a:schemeClr val="accent4"/>
+      <a:schemeClr val="accent5"/>
+      <a:schemeClr val="accent6"/>
+    </dgm:linClrLst>
+    <dgm:effectClrLst/>
+    <dgm:txLinClrLst/>
+    <dgm:txFillClrLst/>
+    <dgm:txEffectClrLst/>
+  </dgm:styleLbl>
+  <dgm:styleLbl name="lnNode1">
+    <dgm:fillClrLst meth="repeat">
+      <a:schemeClr val="accent2"/>
+      <a:schemeClr val="accent3"/>
+      <a:schemeClr val="accent4"/>
+      <a:schemeClr val="accent5"/>
+      <a:schemeClr val="accent6"/>
+    </dgm:fillClrLst>
+    <dgm:linClrLst meth="repeat">
+      <a:schemeClr val="lt1"/>
+    </dgm:linClrLst>
+    <dgm:effectClrLst/>
+    <dgm:txLinClrLst/>
+    <dgm:txFillClrLst/>
+    <dgm:txEffectClrLst/>
+  </dgm:styleLbl>
+  <dgm:styleLbl name="vennNode1">
+    <dgm:fillClrLst meth="repeat">
+      <a:schemeClr val="accent2">
+        <a:alpha val="50000"/>
+      </a:schemeClr>
+      <a:schemeClr val="accent3">
+        <a:alpha val="50000"/>
+      </a:schemeClr>
+      <a:schemeClr val="accent4">
+        <a:alpha val="50000"/>
+      </a:schemeClr>
+      <a:schemeClr val="accent5">
+        <a:alpha val="50000"/>
+      </a:schemeClr>
+      <a:schemeClr val="accent6">
+        <a:alpha val="50000"/>
+      </a:schemeClr>
+    </dgm:fillClrLst>
+    <dgm:linClrLst meth="repeat">
+      <a:schemeClr val="lt1"/>
+    </dgm:linClrLst>
+    <dgm:effectClrLst/>
+    <dgm:txLinClrLst/>
+    <dgm:txFillClrLst/>
+    <dgm:txEffectClrLst/>
+  </dgm:styleLbl>
+  <dgm:styleLbl name="node2">
+    <dgm:fillClrLst>
+      <a:schemeClr val="accent2"/>
+    </dgm:fillClrLst>
+    <dgm:linClrLst meth="repeat">
+      <a:schemeClr val="lt1"/>
+    </dgm:linClrLst>
+    <dgm:effectClrLst/>
+    <dgm:txLinClrLst/>
+    <dgm:txFillClrLst/>
+    <dgm:txEffectClrLst/>
+  </dgm:styleLbl>
+  <dgm:styleLbl name="node3">
+    <dgm:fillClrLst>
+      <a:schemeClr val="accent3"/>
+    </dgm:fillClrLst>
+    <dgm:linClrLst meth="repeat">
+      <a:schemeClr val="lt1"/>
+    </dgm:linClrLst>
+    <dgm:effectClrLst/>
+    <dgm:txLinClrLst/>
+    <dgm:txFillClrLst/>
+    <dgm:txEffectClrLst/>
+  </dgm:styleLbl>
+  <dgm:styleLbl name="node4">
+    <dgm:fillClrLst>
+      <a:schemeClr val="accent4"/>
+    </dgm:fillClrLst>
+    <dgm:linClrLst meth="repeat">
+      <a:schemeClr val="lt1"/>
+    </dgm:linClrLst>
+    <dgm:effectClrLst/>
+    <dgm:txLinClrLst/>
+    <dgm:txFillClrLst/>
+    <dgm:txEffectClrLst/>
+  </dgm:styleLbl>
+  <dgm:styleLbl name="fgImgPlace1">
+    <dgm:fillClrLst meth="repeat">
+      <a:schemeClr val="accent2">
+        <a:tint val="50000"/>
+      </a:schemeClr>
+      <a:schemeClr val="accent3">
+        <a:tint val="50000"/>
+      </a:schemeClr>
+      <a:schemeClr val="accent4">
+        <a:tint val="50000"/>
+      </a:schemeClr>
+      <a:schemeClr val="accent5">
+        <a:tint val="50000"/>
+      </a:schemeClr>
+      <a:schemeClr val="accent6">
+        <a:tint val="50000"/>
+      </a:schemeClr>
+    </dgm:fillClrLst>
+    <dgm:linClrLst meth="repeat">
+      <a:schemeClr val="lt1"/>
+    </dgm:linClrLst>
+    <dgm:effectClrLst/>
+    <dgm:txLinClrLst/>
+    <dgm:txFillClrLst meth="repeat">
+      <a:schemeClr val="lt1"/>
+    </dgm:txFillClrLst>
+    <dgm:txEffectClrLst/>
+  </dgm:styleLbl>
+  <dgm:styleLbl name="alignImgPlace1">
+    <dgm:fillClrLst>
+      <a:schemeClr val="accent1">
+        <a:tint val="50000"/>
+      </a:schemeClr>
+      <a:schemeClr val="accent2">
+        <a:tint val="20000"/>
+      </a:schemeClr>
+    </dgm:fillClrLst>
+    <dgm:linClrLst meth="repeat">
+      <a:schemeClr val="lt1"/>
+    </dgm:linClrLst>
+    <dgm:effectClrLst/>
+    <dgm:txLinClrLst/>
+    <dgm:txFillClrLst meth="repeat">
+      <a:schemeClr val="lt1"/>
+    </dgm:txFillClrLst>
+    <dgm:txEffectClrLst/>
+  </dgm:styleLbl>
+  <dgm:styleLbl name="bgImgPlace1">
+    <dgm:fillClrLst>
+      <a:schemeClr val="accent1">
+        <a:tint val="50000"/>
+      </a:schemeClr>
+      <a:schemeClr val="accent2">
+        <a:tint val="20000"/>
+      </a:schemeClr>
+    </dgm:fillClrLst>
+    <dgm:linClrLst meth="repeat">
+      <a:schemeClr val="lt1"/>
+    </dgm:linClrLst>
+    <dgm:effectClrLst/>
+    <dgm:txLinClrLst/>
+    <dgm:txFillClrLst meth="repeat">
+      <a:schemeClr val="lt1"/>
+    </dgm:txFillClrLst>
+    <dgm:txEffectClrLst/>
+  </dgm:styleLbl>
+  <dgm:styleLbl name="sibTrans2D1">
+    <dgm:fillClrLst meth="repeat">
+      <a:schemeClr val="accent2"/>
+      <a:schemeClr val="accent3"/>
+      <a:schemeClr val="accent4"/>
+      <a:schemeClr val="accent5"/>
+      <a:schemeClr val="accent6"/>
+    </dgm:fillClrLst>
+    <dgm:linClrLst meth="cycle">
+      <a:schemeClr val="lt1"/>
+    </dgm:linClrLst>
+    <dgm:effectClrLst/>
+    <dgm:txLinClrLst/>
+    <dgm:txFillClrLst/>
+    <dgm:txEffectClrLst/>
+  </dgm:styleLbl>
+  <dgm:styleLbl name="fgSibTrans2D1">
+    <dgm:fillClrLst meth="repeat">
+      <a:schemeClr val="accent2"/>
+      <a:schemeClr val="accent3"/>
+      <a:schemeClr val="accent4"/>
+      <a:schemeClr val="accent5"/>
+      <a:schemeClr val="accent6"/>
+    </dgm:fillClrLst>
+    <dgm:linClrLst meth="cycle">
+      <a:schemeClr val="lt1"/>
+    </dgm:linClrLst>
+    <dgm:effectClrLst/>
+    <dgm:txLinClrLst/>
+    <dgm:txFillClrLst meth="repeat">
+      <a:schemeClr val="lt1"/>
+    </dgm:txFillClrLst>
+    <dgm:txEffectClrLst/>
+  </dgm:styleLbl>
+  <dgm:styleLbl name="bgSibTrans2D1">
+    <dgm:fillClrLst meth="repeat">
+      <a:schemeClr val="accent2"/>
+      <a:schemeClr val="accent3"/>
+      <a:schemeClr val="accent4"/>
+      <a:schemeClr val="accent5"/>
+      <a:schemeClr val="accent6"/>
+    </dgm:fillClrLst>
+    <dgm:linClrLst meth="cycle">
+      <a:schemeClr val="lt1"/>
+    </dgm:linClrLst>
+    <dgm:effectClrLst/>
+    <dgm:txLinClrLst/>
+    <dgm:txFillClrLst meth="repeat">
+      <a:schemeClr val="lt1"/>
+    </dgm:txFillClrLst>
+    <dgm:txEffectClrLst/>
+  </dgm:styleLbl>
+  <dgm:styleLbl name="sibTrans1D1">
+    <dgm:fillClrLst meth="repeat">
+      <a:schemeClr val="accent2"/>
+      <a:schemeClr val="accent3"/>
+      <a:schemeClr val="accent4"/>
+      <a:schemeClr val="accent5"/>
+      <a:schemeClr val="accent6"/>
+    </dgm:fillClrLst>
+    <dgm:linClrLst meth="repeat">
+      <a:schemeClr val="accent2"/>
+      <a:schemeClr val="accent3"/>
+      <a:schemeClr val="accent4"/>
+      <a:schemeClr val="accent5"/>
+      <a:schemeClr val="accent6"/>
+    </dgm:linClrLst>
+    <dgm:effectClrLst/>
+    <dgm:txLinClrLst/>
+    <dgm:txFillClrLst meth="repeat">
+      <a:schemeClr val="tx1"/>
+    </dgm:txFillClrLst>
+    <dgm:txEffectClrLst/>
+  </dgm:styleLbl>
+  <dgm:styleLbl name="callout">
+    <dgm:fillClrLst meth="repeat">
+      <a:schemeClr val="accent2"/>
+    </dgm:fillClrLst>
+    <dgm:linClrLst meth="repeat">
+      <a:schemeClr val="accent2">
+        <a:tint val="50000"/>
+      </a:schemeClr>
+    </dgm:linClrLst>
+    <dgm:effectClrLst/>
+    <dgm:txLinClrLst/>
+    <dgm:txFillClrLst meth="repeat">
+      <a:schemeClr val="tx1"/>
+    </dgm:txFillClrLst>
+    <dgm:txEffectClrLst/>
+  </dgm:styleLbl>
+  <dgm:styleLbl name="asst0">
+    <dgm:fillClrLst meth="repeat">
+      <a:schemeClr val="accent1"/>
+    </dgm:fillClrLst>
+    <dgm:linClrLst meth="repeat">
+      <a:schemeClr val="lt1"/>
+    </dgm:linClrLst>
+    <dgm:effectClrLst/>
+    <dgm:txLinClrLst/>
+    <dgm:txFillClrLst/>
+    <dgm:txEffectClrLst/>
+  </dgm:styleLbl>
+  <dgm:styleLbl name="asst1">
+    <dgm:fillClrLst meth="repeat">
+      <a:schemeClr val="accent2"/>
+    </dgm:fillClrLst>
+    <dgm:linClrLst meth="repeat">
+      <a:schemeClr val="lt1"/>
+    </dgm:linClrLst>
+    <dgm:effectClrLst/>
+    <dgm:txLinClrLst/>
+    <dgm:txFillClrLst/>
+    <dgm:txEffectClrLst/>
+  </dgm:styleLbl>
+  <dgm:styleLbl name="asst2">
+    <dgm:fillClrLst>
+      <a:schemeClr val="accent3"/>
+    </dgm:fillClrLst>
+    <dgm:linClrLst meth="repeat">
+      <a:schemeClr val="lt1"/>
+    </dgm:linClrLst>
+    <dgm:effectClrLst/>
+    <dgm:txLinClrLst/>
+    <dgm:txFillClrLst/>
+    <dgm:txEffectClrLst/>
+  </dgm:styleLbl>
+  <dgm:styleLbl name="asst3">
+    <dgm:fillClrLst>
+      <a:schemeClr val="accent4"/>
+    </dgm:fillClrLst>
+    <dgm:linClrLst meth="repeat">
+      <a:schemeClr val="lt1"/>
+    </dgm:linClrLst>
+    <dgm:effectClrLst/>
+    <dgm:txLinClrLst/>
+    <dgm:txFillClrLst/>
+    <dgm:txEffectClrLst/>
+  </dgm:styleLbl>
+  <dgm:styleLbl name="asst4">
+    <dgm:fillClrLst>
+      <a:schemeClr val="accent5"/>
+    </dgm:fillClrLst>
+    <dgm:linClrLst meth="repeat">
+      <a:schemeClr val="lt1"/>
+    </dgm:linClrLst>
+    <dgm:effectClrLst/>
+    <dgm:txLinClrLst/>
+    <dgm:txFillClrLst/>
+    <dgm:txEffectClrLst/>
+  </dgm:styleLbl>
+  <dgm:styleLbl name="parChTrans2D1">
+    <dgm:fillClrLst meth="repeat">
+      <a:schemeClr val="accent2"/>
+    </dgm:fillClrLst>
+    <dgm:linClrLst meth="repeat">
+      <a:schemeClr val="lt1"/>
+    </dgm:linClrLst>
+    <dgm:effectClrLst/>
+    <dgm:txLinClrLst/>
+    <dgm:txFillClrLst meth="repeat">
+      <a:schemeClr val="lt1"/>
+    </dgm:txFillClrLst>
+    <dgm:txEffectClrLst/>
+  </dgm:styleLbl>
+  <dgm:styleLbl name="parChTrans2D2">
+    <dgm:fillClrLst meth="repeat">
+      <a:schemeClr val="accent3"/>
+    </dgm:fillClrLst>
+    <dgm:linClrLst meth="repeat">
+      <a:schemeClr val="lt1"/>
+    </dgm:linClrLst>
+    <dgm:effectClrLst/>
+    <dgm:txLinClrLst/>
+    <dgm:txFillClrLst/>
+    <dgm:txEffectClrLst/>
+  </dgm:styleLbl>
+  <dgm:styleLbl name="parChTrans2D3">
+    <dgm:fillClrLst meth="repeat">
+      <a:schemeClr val="accent4"/>
+    </dgm:fillClrLst>
+    <dgm:linClrLst meth="repeat">
+      <a:schemeClr val="lt1"/>
+    </dgm:linClrLst>
+    <dgm:effectClrLst/>
+    <dgm:txLinClrLst/>
+    <dgm:txFillClrLst/>
+    <dgm:txEffectClrLst/>
+  </dgm:styleLbl>
+  <dgm:styleLbl name="parChTrans2D4">
+    <dgm:fillClrLst meth="repeat">
+      <a:schemeClr val="accent5"/>
+    </dgm:fillClrLst>
+    <dgm:linClrLst meth="repeat">
+      <a:schemeClr val="lt1"/>
+    </dgm:linClrLst>
+    <dgm:effectClrLst/>
+    <dgm:txLinClrLst/>
+    <dgm:txFillClrLst meth="repeat">
+      <a:schemeClr val="lt1"/>
+    </dgm:txFillClrLst>
+    <dgm:txEffectClrLst/>
+  </dgm:styleLbl>
+  <dgm:styleLbl name="parChTrans1D1">
+    <dgm:fillClrLst meth="repeat">
+      <a:schemeClr val="accent2"/>
+    </dgm:fillClrLst>
+    <dgm:linClrLst meth="repeat">
+      <a:schemeClr val="accent1"/>
+    </dgm:linClrLst>
+    <dgm:effectClrLst/>
+    <dgm:txLinClrLst/>
+    <dgm:txFillClrLst meth="repeat">
+      <a:schemeClr val="tx1"/>
+    </dgm:txFillClrLst>
+    <dgm:txEffectClrLst/>
+  </dgm:styleLbl>
+  <dgm:styleLbl name="parChTrans1D2">
+    <dgm:fillClrLst meth="repeat">
+      <a:schemeClr val="accent3">
+        <a:tint val="90000"/>
+      </a:schemeClr>
+    </dgm:fillClrLst>
+    <dgm:linClrLst meth="repeat">
+      <a:schemeClr val="accent2"/>
+    </dgm:linClrLst>
+    <dgm:effectClrLst/>
+    <dgm:txLinClrLst/>
+    <dgm:txFillClrLst meth="repeat">
+      <a:schemeClr val="tx1"/>
+    </dgm:txFillClrLst>
+    <dgm:txEffectClrLst/>
+  </dgm:styleLbl>
+  <dgm:styleLbl name="parChTrans1D3">
+    <dgm:fillClrLst meth="repeat">
+      <a:schemeClr val="accent4">
+        <a:tint val="70000"/>
+      </a:schemeClr>
+    </dgm:fillClrLst>
+    <dgm:linClrLst meth="repeat">
+      <a:schemeClr val="accent3"/>
+    </dgm:linClrLst>
+    <dgm:effectClrLst/>
+    <dgm:txLinClrLst/>
+    <dgm:txFillClrLst meth="repeat">
+      <a:schemeClr val="tx1"/>
+    </dgm:txFillClrLst>
+    <dgm:txEffectClrLst/>
+  </dgm:styleLbl>
+  <dgm:styleLbl name="parChTrans1D4">
+    <dgm:fillClrLst meth="repeat">
+      <a:schemeClr val="accent5">
+        <a:tint val="50000"/>
+      </a:schemeClr>
+    </dgm:fillClrLst>
+    <dgm:linClrLst meth="repeat">
+      <a:schemeClr val="accent4"/>
+    </dgm:linClrLst>
+    <dgm:effectClrLst/>
+    <dgm:txLinClrLst/>
+    <dgm:txFillClrLst meth="repeat">
+      <a:schemeClr val="tx1"/>
+    </dgm:txFillClrLst>
+    <dgm:txEffectClrLst/>
+  </dgm:styleLbl>
+  <dgm:styleLbl name="fgAcc1">
+    <dgm:fillClrLst meth="repeat">
+      <a:schemeClr val="lt1">
+        <a:alpha val="90000"/>
+      </a:schemeClr>
+    </dgm:fillClrLst>
+    <dgm:linClrLst meth="repeat">
+      <a:schemeClr val="accent2"/>
+      <a:schemeClr val="accent3"/>
+      <a:schemeClr val="accent4"/>
+      <a:schemeClr val="accent5"/>
+      <a:schemeClr val="accent6"/>
+    </dgm:linClrLst>
+    <dgm:effectClrLst/>
+    <dgm:txLinClrLst/>
+    <dgm:txFillClrLst meth="repeat">
+      <a:schemeClr val="dk1"/>
+    </dgm:txFillClrLst>
+    <dgm:txEffectClrLst/>
+  </dgm:styleLbl>
+  <dgm:styleLbl name="conFgAcc1">
+    <dgm:fillClrLst meth="repeat">
+      <a:schemeClr val="lt1">
+        <a:alpha val="90000"/>
+      </a:schemeClr>
+    </dgm:fillClrLst>
+    <dgm:linClrLst meth="repeat">
+      <a:schemeClr val="accent2"/>
+      <a:schemeClr val="accent3"/>
+      <a:schemeClr val="accent4"/>
+      <a:schemeClr val="accent5"/>
+      <a:schemeClr val="accent6"/>
+    </dgm:linClrLst>
+    <dgm:effectClrLst/>
+    <dgm:txLinClrLst/>
+    <dgm:txFillClrLst meth="repeat">
+      <a:schemeClr val="dk1"/>
+    </dgm:txFillClrLst>
+    <dgm:txEffectClrLst/>
+  </dgm:styleLbl>
+  <dgm:styleLbl name="alignAcc1">
+    <dgm:fillClrLst meth="repeat">
+      <a:schemeClr val="lt1">
+        <a:alpha val="90000"/>
+      </a:schemeClr>
+    </dgm:fillClrLst>
+    <dgm:linClrLst meth="repeat">
+      <a:schemeClr val="accent2"/>
+      <a:schemeClr val="accent3"/>
+      <a:schemeClr val="accent4"/>
+      <a:schemeClr val="accent5"/>
+      <a:schemeClr val="accent6"/>
+    </dgm:linClrLst>
+    <dgm:effectClrLst/>
+    <dgm:txLinClrLst/>
+    <dgm:txFillClrLst meth="repeat">
+      <a:schemeClr val="dk1"/>
+    </dgm:txFillClrLst>
+    <dgm:txEffectClrLst/>
+  </dgm:styleLbl>
+  <dgm:styleLbl name="trAlignAcc1">
+    <dgm:fillClrLst meth="repeat">
+      <a:schemeClr val="lt1">
+        <a:alpha val="40000"/>
+      </a:schemeClr>
+    </dgm:fillClrLst>
+    <dgm:linClrLst meth="repeat">
+      <a:schemeClr val="accent1"/>
+    </dgm:linClrLst>
+    <dgm:effectClrLst/>
+    <dgm:txLinClrLst/>
+    <dgm:txFillClrLst meth="repeat">
+      <a:schemeClr val="dk1"/>
+    </dgm:txFillClrLst>
+    <dgm:txEffectClrLst/>
+  </dgm:styleLbl>
+  <dgm:styleLbl name="bgAcc1">
+    <dgm:fillClrLst meth="repeat">
+      <a:schemeClr val="lt1">
+        <a:alpha val="90000"/>
+      </a:schemeClr>
+    </dgm:fillClrLst>
+    <dgm:linClrLst meth="repeat">
+      <a:schemeClr val="accent2"/>
+      <a:schemeClr val="accent3"/>
+      <a:schemeClr val="accent4"/>
+      <a:schemeClr val="accent5"/>
+      <a:schemeClr val="accent6"/>
+    </dgm:linClrLst>
+    <dgm:effectClrLst/>
+    <dgm:txLinClrLst/>
+    <dgm:txFillClrLst meth="repeat">
+      <a:schemeClr val="dk1"/>
+    </dgm:txFillClrLst>
+    <dgm:txEffectClrLst/>
+  </dgm:styleLbl>
+  <dgm:styleLbl name="solidFgAcc1">
+    <dgm:fillClrLst meth="repeat">
+      <a:schemeClr val="lt1"/>
+    </dgm:fillClrLst>
+    <dgm:linClrLst meth="repeat">
+      <a:schemeClr val="accent2"/>
+      <a:schemeClr val="accent3"/>
+      <a:schemeClr val="accent4"/>
+      <a:schemeClr val="accent5"/>
+      <a:schemeClr val="accent6"/>
+    </dgm:linClrLst>
+    <dgm:effectClrLst/>
+    <dgm:txLinClrLst/>
+    <dgm:txFillClrLst meth="repeat">
+      <a:schemeClr val="dk1"/>
+    </dgm:txFillClrLst>
+    <dgm:txEffectClrLst/>
+  </dgm:styleLbl>
+  <dgm:styleLbl name="solidAlignAcc1">
+    <dgm:fillClrLst meth="repeat">
+      <a:schemeClr val="lt1"/>
+    </dgm:fillClrLst>
+    <dgm:linClrLst meth="repeat">
+      <a:schemeClr val="accent2"/>
+      <a:schemeClr val="accent3"/>
+      <a:schemeClr val="accent4"/>
+      <a:schemeClr val="accent5"/>
+      <a:schemeClr val="accent6"/>
+    </dgm:linClrLst>
+    <dgm:effectClrLst/>
+    <dgm:txLinClrLst/>
+    <dgm:txFillClrLst meth="repeat">
+      <a:schemeClr val="dk1"/>
+    </dgm:txFillClrLst>
+    <dgm:txEffectClrLst/>
+  </dgm:styleLbl>
+  <dgm:styleLbl name="solidBgAcc1">
+    <dgm:fillClrLst meth="repeat">
+      <a:schemeClr val="lt1"/>
+    </dgm:fillClrLst>
+    <dgm:linClrLst meth="repeat">
+      <a:schemeClr val="accent2"/>
+      <a:schemeClr val="accent3"/>
+      <a:schemeClr val="accent4"/>
+      <a:schemeClr val="accent5"/>
+      <a:schemeClr val="accent6"/>
+    </dgm:linClrLst>
+    <dgm:effectClrLst/>
+    <dgm:txLinClrLst/>
+    <dgm:txFillClrLst meth="repeat">
+      <a:schemeClr val="dk1"/>
+    </dgm:txFillClrLst>
+    <dgm:txEffectClrLst/>
+  </dgm:styleLbl>
+  <dgm:styleLbl name="fgAccFollowNode1">
+    <dgm:fillClrLst meth="repeat">
+      <a:schemeClr val="accent2">
+        <a:tint val="40000"/>
+        <a:alpha val="90000"/>
+      </a:schemeClr>
+      <a:schemeClr val="accent3">
+        <a:tint val="40000"/>
+        <a:alpha val="90000"/>
+      </a:schemeClr>
+      <a:schemeClr val="accent4">
+        <a:tint val="40000"/>
+        <a:alpha val="90000"/>
+      </a:schemeClr>
+      <a:schemeClr val="accent5">
+        <a:tint val="40000"/>
+        <a:alpha val="90000"/>
+      </a:schemeClr>
+      <a:schemeClr val="accent6">
+        <a:tint val="40000"/>
+        <a:alpha val="90000"/>
+      </a:schemeClr>
+    </dgm:fillClrLst>
+    <dgm:linClrLst meth="repeat">
+      <a:schemeClr val="accent2">
+        <a:tint val="40000"/>
+        <a:alpha val="90000"/>
+      </a:schemeClr>
+      <a:schemeClr val="accent3">
+        <a:tint val="40000"/>
+        <a:alpha val="90000"/>
+      </a:schemeClr>
+      <a:schemeClr val="accent4">
+        <a:tint val="40000"/>
+        <a:alpha val="90000"/>
+      </a:schemeClr>
+      <a:schemeClr val="accent5">
+        <a:tint val="40000"/>
+        <a:alpha val="90000"/>
+      </a:schemeClr>
+      <a:schemeClr val="accent6">
+        <a:tint val="40000"/>
+        <a:alpha val="90000"/>
+      </a:schemeClr>
+    </dgm:linClrLst>
+    <dgm:effectClrLst/>
+    <dgm:txLinClrLst/>
+    <dgm:txFillClrLst meth="repeat">
+      <a:schemeClr val="dk1"/>
+    </dgm:txFillClrLst>
+    <dgm:txEffectClrLst/>
+  </dgm:styleLbl>
+  <dgm:styleLbl name="alignAccFollowNode1">
+    <dgm:fillClrLst meth="repeat">
+      <a:schemeClr val="accent2">
+        <a:tint val="40000"/>
+        <a:alpha val="90000"/>
+      </a:schemeClr>
+      <a:schemeClr val="accent3">
+        <a:tint val="40000"/>
+        <a:alpha val="90000"/>
+      </a:schemeClr>
+      <a:schemeClr val="accent4">
+        <a:tint val="40000"/>
+        <a:alpha val="90000"/>
+      </a:schemeClr>
+      <a:schemeClr val="accent5">
+        <a:tint val="40000"/>
+        <a:alpha val="90000"/>
+      </a:schemeClr>
+      <a:schemeClr val="accent6">
+        <a:tint val="40000"/>
+        <a:alpha val="90000"/>
+      </a:schemeClr>
+    </dgm:fillClrLst>
+    <dgm:linClrLst meth="repeat">
+      <a:schemeClr val="accent2">
+        <a:tint val="40000"/>
+        <a:alpha val="90000"/>
+      </a:schemeClr>
+      <a:schemeClr val="accent3">
+        <a:tint val="40000"/>
+        <a:alpha val="90000"/>
+      </a:schemeClr>
+      <a:schemeClr val="accent4">
+        <a:tint val="40000"/>
+        <a:alpha val="90000"/>
+      </a:schemeClr>
+      <a:schemeClr val="accent5">
+        <a:tint val="40000"/>
+        <a:alpha val="90000"/>
+      </a:schemeClr>
+      <a:schemeClr val="accent6">
+        <a:tint val="40000"/>
+        <a:alpha val="90000"/>
+      </a:schemeClr>
+    </dgm:linClrLst>
+    <dgm:effectClrLst/>
+    <dgm:txLinClrLst/>
+    <dgm:txFillClrLst meth="repeat">
+      <a:schemeClr val="dk1"/>
+    </dgm:txFillClrLst>
+    <dgm:txEffectClrLst/>
+  </dgm:styleLbl>
+  <dgm:styleLbl name="bgAccFollowNode1">
+    <dgm:fillClrLst meth="repeat">
+      <a:schemeClr val="accent2">
+        <a:tint val="40000"/>
+        <a:alpha val="90000"/>
+      </a:schemeClr>
+      <a:schemeClr val="accent3">
+        <a:tint val="40000"/>
+        <a:alpha val="90000"/>
+      </a:schemeClr>
+      <a:schemeClr val="accent4">
+        <a:tint val="40000"/>
+        <a:alpha val="90000"/>
+      </a:schemeClr>
+      <a:schemeClr val="accent5">
+        <a:tint val="40000"/>
+        <a:alpha val="90000"/>
+      </a:schemeClr>
+      <a:schemeClr val="accent6">
+        <a:tint val="40000"/>
+        <a:alpha val="90000"/>
+      </a:schemeClr>
+    </dgm:fillClrLst>
+    <dgm:linClrLst meth="repeat">
+      <a:schemeClr val="accent2">
+        <a:tint val="40000"/>
+        <a:alpha val="90000"/>
+      </a:schemeClr>
+      <a:schemeClr val="accent3">
+        <a:tint val="40000"/>
+        <a:alpha val="90000"/>
+      </a:schemeClr>
+      <a:schemeClr val="accent4">
+        <a:tint val="40000"/>
+        <a:alpha val="90000"/>
+      </a:schemeClr>
+      <a:schemeClr val="accent5">
+        <a:tint val="40000"/>
+        <a:alpha val="90000"/>
+      </a:schemeClr>
+      <a:schemeClr val="accent6">
+        <a:tint val="40000"/>
+        <a:alpha val="90000"/>
+      </a:schemeClr>
+    </dgm:linClrLst>
+    <dgm:effectClrLst/>
+    <dgm:txLinClrLst/>
+    <dgm:txFillClrLst meth="repeat">
+      <a:schemeClr val="dk1"/>
+    </dgm:txFillClrLst>
+    <dgm:txEffectClrLst/>
+  </dgm:styleLbl>
+  <dgm:styleLbl name="fgAcc0">
+    <dgm:fillClrLst meth="repeat">
+      <a:schemeClr val="lt1">
+        <a:alpha val="90000"/>
+      </a:schemeClr>
+    </dgm:fillClrLst>
+    <dgm:linClrLst>
+      <a:schemeClr val="accent1"/>
+    </dgm:linClrLst>
+    <dgm:effectClrLst/>
+    <dgm:txLinClrLst/>
+    <dgm:txFillClrLst meth="repeat">
+      <a:schemeClr val="dk1"/>
+    </dgm:txFillClrLst>
+    <dgm:txEffectClrLst/>
+  </dgm:styleLbl>
+  <dgm:styleLbl name="fgAcc2">
+    <dgm:fillClrLst meth="repeat">
+      <a:schemeClr val="lt1">
+        <a:alpha val="90000"/>
+      </a:schemeClr>
+    </dgm:fillClrLst>
+    <dgm:linClrLst>
+      <a:schemeClr val="accent2"/>
+    </dgm:linClrLst>
+    <dgm:effectClrLst/>
+    <dgm:txLinClrLst/>
+    <dgm:txFillClrLst meth="repeat">
+      <a:schemeClr val="dk1"/>
+    </dgm:txFillClrLst>
+    <dgm:txEffectClrLst/>
+  </dgm:styleLbl>
+  <dgm:styleLbl name="fgAcc3">
+    <dgm:fillClrLst meth="repeat">
+      <a:schemeClr val="lt1">
+        <a:alpha val="90000"/>
+      </a:schemeClr>
+    </dgm:fillClrLst>
+    <dgm:linClrLst>
+      <a:schemeClr val="accent3"/>
+    </dgm:linClrLst>
+    <dgm:effectClrLst/>
+    <dgm:txLinClrLst/>
+    <dgm:txFillClrLst meth="repeat">
+      <a:schemeClr val="dk1"/>
+    </dgm:txFillClrLst>
+    <dgm:txEffectClrLst/>
+  </dgm:styleLbl>
+  <dgm:styleLbl name="fgAcc4">
+    <dgm:fillClrLst meth="repeat">
+      <a:schemeClr val="lt1">
+        <a:alpha val="90000"/>
+      </a:schemeClr>
+    </dgm:fillClrLst>
+    <dgm:linClrLst>
+      <a:schemeClr val="accent4"/>
+    </dgm:linClrLst>
+    <dgm:effectClrLst/>
+    <dgm:txLinClrLst/>
+    <dgm:txFillClrLst meth="repeat">
+      <a:schemeClr val="dk1"/>
+    </dgm:txFillClrLst>
+    <dgm:txEffectClrLst/>
+  </dgm:styleLbl>
+  <dgm:styleLbl name="bgShp">
+    <dgm:fillClrLst meth="repeat">
+      <a:schemeClr val="accent2">
+        <a:tint val="40000"/>
+      </a:schemeClr>
+    </dgm:fillClrLst>
+    <dgm:linClrLst meth="repeat">
+      <a:schemeClr val="dk1"/>
+    </dgm:linClrLst>
+    <dgm:effectClrLst/>
+    <dgm:txLinClrLst/>
+    <dgm:txFillClrLst meth="repeat">
+      <a:schemeClr val="dk1"/>
+    </dgm:txFillClrLst>
+    <dgm:txEffectClrLst/>
+  </dgm:styleLbl>
+  <dgm:styleLbl name="dkBgShp">
+    <dgm:fillClrLst meth="repeat">
+      <a:schemeClr val="accent2">
+        <a:shade val="90000"/>
+      </a:schemeClr>
+    </dgm:fillClrLst>
+    <dgm:linClrLst meth="repeat">
+      <a:schemeClr val="dk1"/>
+    </dgm:linClrLst>
+    <dgm:effectClrLst/>
+    <dgm:txLinClrLst/>
+    <dgm:txFillClrLst meth="repeat">
+      <a:schemeClr val="lt1"/>
+    </dgm:txFillClrLst>
+    <dgm:txEffectClrLst/>
+  </dgm:styleLbl>
+  <dgm:styleLbl name="trBgShp">
+    <dgm:fillClrLst meth="repeat">
+      <a:schemeClr val="accent1">
+        <a:tint val="50000"/>
+        <a:alpha val="40000"/>
+      </a:schemeClr>
+    </dgm:fillClrLst>
+    <dgm:linClrLst meth="repeat">
+      <a:schemeClr val="accent2"/>
+    </dgm:linClrLst>
+    <dgm:effectClrLst/>
+    <dgm:txLinClrLst/>
+    <dgm:txFillClrLst meth="repeat">
+      <a:schemeClr val="lt1"/>
+    </dgm:txFillClrLst>
+    <dgm:txEffectClrLst/>
+  </dgm:styleLbl>
+  <dgm:styleLbl name="fgShp">
+    <dgm:fillClrLst meth="repeat">
+      <a:schemeClr val="accent2">
+        <a:tint val="40000"/>
+      </a:schemeClr>
+    </dgm:fillClrLst>
+    <dgm:linClrLst meth="repeat">
+      <a:schemeClr val="lt1"/>
+    </dgm:linClrLst>
+    <dgm:effectClrLst/>
+    <dgm:txLinClrLst/>
+    <dgm:txFillClrLst meth="repeat">
+      <a:schemeClr val="dk1"/>
+    </dgm:txFillClrLst>
+    <dgm:txEffectClrLst/>
+  </dgm:styleLbl>
+  <dgm:styleLbl name="revTx">
+    <dgm:fillClrLst meth="repeat">
+      <a:schemeClr val="lt1">
+        <a:alpha val="0"/>
+      </a:schemeClr>
+    </dgm:fillClrLst>
+    <dgm:linClrLst meth="repeat">
+      <a:schemeClr val="dk1">
+        <a:alpha val="0"/>
+      </a:schemeClr>
+    </dgm:linClrLst>
+    <dgm:effectClrLst/>
+    <dgm:txLinClrLst/>
+    <dgm:txFillClrLst meth="repeat">
+      <a:schemeClr val="tx1"/>
+    </dgm:txFillClrLst>
+    <dgm:txEffectClrLst/>
+  </dgm:styleLbl>
+</dgm:colorsDef>
+</file>
+
+<file path=word/diagrams/data1.xml><?xml version="1.0" encoding="utf-8"?>
+<dgm:dataModel xmlns:dgm="http://schemas.openxmlformats.org/drawingml/2006/diagram" xmlns:a="http://schemas.openxmlformats.org/drawingml/2006/main">
+  <dgm:ptLst>
+    <dgm:pt modelId="{D97467AA-CFFE-45C2-9CBB-CCD5507586E7}" type="doc">
+      <dgm:prSet loTypeId="urn:microsoft.com/office/officeart/2005/8/layout/matrix1" loCatId="matrix" qsTypeId="urn:microsoft.com/office/officeart/2005/8/quickstyle/simple1" qsCatId="simple" csTypeId="urn:microsoft.com/office/officeart/2005/8/colors/colorful1" csCatId="colorful" phldr="1"/>
+      <dgm:spPr/>
+      <dgm:t>
+        <a:bodyPr/>
+        <a:lstStyle/>
+        <a:p>
+          <a:endParaRPr lang="en-US"/>
+        </a:p>
+      </dgm:t>
+    </dgm:pt>
+    <dgm:pt modelId="{1CE749E6-55C6-43F1-9A5D-82D418696734}">
+      <dgm:prSet phldrT="[Text]"/>
+      <dgm:spPr/>
+      <dgm:t>
+        <a:bodyPr/>
+        <a:lstStyle/>
+        <a:p>
+          <a:r>
+            <a:rPr lang="en-US"/>
+            <a:t>Fitness Chef</a:t>
+          </a:r>
+        </a:p>
+      </dgm:t>
+    </dgm:pt>
+    <dgm:pt modelId="{88B4E1E2-BDAD-4835-85F0-E37FE4A414E7}" type="parTrans" cxnId="{43880CCA-DC1F-4844-B354-4414BF23CBF8}">
+      <dgm:prSet/>
+      <dgm:spPr/>
+      <dgm:t>
+        <a:bodyPr/>
+        <a:lstStyle/>
+        <a:p>
+          <a:endParaRPr lang="en-US"/>
+        </a:p>
+      </dgm:t>
+    </dgm:pt>
+    <dgm:pt modelId="{F4ECF03A-2412-4E45-A2E3-E3ADA621B3B6}" type="sibTrans" cxnId="{43880CCA-DC1F-4844-B354-4414BF23CBF8}">
+      <dgm:prSet/>
+      <dgm:spPr/>
+      <dgm:t>
+        <a:bodyPr/>
+        <a:lstStyle/>
+        <a:p>
+          <a:endParaRPr lang="en-US"/>
+        </a:p>
+      </dgm:t>
+    </dgm:pt>
+    <dgm:pt modelId="{257BCFF0-D570-4DEE-9B59-CDB2FDFA33A7}">
+      <dgm:prSet phldrT="[Text]"/>
+      <dgm:spPr/>
+      <dgm:t>
+        <a:bodyPr/>
+        <a:lstStyle/>
+        <a:p>
+          <a:r>
+            <a:rPr lang="en-US"/>
+            <a:t>Devender</a:t>
+          </a:r>
+        </a:p>
+      </dgm:t>
+    </dgm:pt>
+    <dgm:pt modelId="{097FC46E-CDE0-496C-B8EB-C0E7750C5D9D}" type="parTrans" cxnId="{910B2A25-A5A1-4A6C-B5B3-3D9C1EB1656B}">
+      <dgm:prSet/>
+      <dgm:spPr/>
+      <dgm:t>
+        <a:bodyPr/>
+        <a:lstStyle/>
+        <a:p>
+          <a:endParaRPr lang="en-US"/>
+        </a:p>
+      </dgm:t>
+    </dgm:pt>
+    <dgm:pt modelId="{DDB8A7A9-BAE3-489B-85CC-38DB502EE9E0}" type="sibTrans" cxnId="{910B2A25-A5A1-4A6C-B5B3-3D9C1EB1656B}">
+      <dgm:prSet/>
+      <dgm:spPr/>
+      <dgm:t>
+        <a:bodyPr/>
+        <a:lstStyle/>
+        <a:p>
+          <a:endParaRPr lang="en-US"/>
+        </a:p>
+      </dgm:t>
+    </dgm:pt>
+    <dgm:pt modelId="{997A26A3-47C8-498F-A031-E0C4DE3ED567}">
+      <dgm:prSet phldrT="[Text]"/>
+      <dgm:spPr/>
+      <dgm:t>
+        <a:bodyPr/>
+        <a:lstStyle/>
+        <a:p>
+          <a:r>
+            <a:rPr lang="en-US"/>
+            <a:t>Syed Moin</a:t>
+          </a:r>
+        </a:p>
+      </dgm:t>
+    </dgm:pt>
+    <dgm:pt modelId="{35D4F89A-B5C7-4755-92A2-0622FD66A525}" type="parTrans" cxnId="{2F9CDA44-31FB-4DF0-8EBA-DFD832EC04E0}">
+      <dgm:prSet/>
+      <dgm:spPr/>
+      <dgm:t>
+        <a:bodyPr/>
+        <a:lstStyle/>
+        <a:p>
+          <a:endParaRPr lang="en-US"/>
+        </a:p>
+      </dgm:t>
+    </dgm:pt>
+    <dgm:pt modelId="{DDFD4BEF-172E-4C81-9475-1EECFBA8D37B}" type="sibTrans" cxnId="{2F9CDA44-31FB-4DF0-8EBA-DFD832EC04E0}">
+      <dgm:prSet/>
+      <dgm:spPr/>
+      <dgm:t>
+        <a:bodyPr/>
+        <a:lstStyle/>
+        <a:p>
+          <a:endParaRPr lang="en-US"/>
+        </a:p>
+      </dgm:t>
+    </dgm:pt>
+    <dgm:pt modelId="{E6F646B1-0DA2-4B0A-8899-C8CD4B812AAB}">
+      <dgm:prSet phldrT="[Text]"/>
+      <dgm:spPr/>
+      <dgm:t>
+        <a:bodyPr/>
+        <a:lstStyle/>
+        <a:p>
+          <a:r>
+            <a:rPr lang="en-US"/>
+            <a:t>Nageswara </a:t>
+          </a:r>
+        </a:p>
+      </dgm:t>
+    </dgm:pt>
+    <dgm:pt modelId="{3A495E5A-AE63-4742-858E-109C63F96311}" type="parTrans" cxnId="{419049DA-7475-432F-8F97-6D61A00CD4CB}">
+      <dgm:prSet/>
+      <dgm:spPr/>
+      <dgm:t>
+        <a:bodyPr/>
+        <a:lstStyle/>
+        <a:p>
+          <a:endParaRPr lang="en-US"/>
+        </a:p>
+      </dgm:t>
+    </dgm:pt>
+    <dgm:pt modelId="{606A59AB-DCBE-40DB-AF96-D11B97AA9242}" type="sibTrans" cxnId="{419049DA-7475-432F-8F97-6D61A00CD4CB}">
+      <dgm:prSet/>
+      <dgm:spPr/>
+      <dgm:t>
+        <a:bodyPr/>
+        <a:lstStyle/>
+        <a:p>
+          <a:endParaRPr lang="en-US"/>
+        </a:p>
+      </dgm:t>
+    </dgm:pt>
+    <dgm:pt modelId="{726F6CB2-9BE9-49E3-98AA-2B75364230E6}">
+      <dgm:prSet phldrT="[Text]"/>
+      <dgm:spPr/>
+      <dgm:t>
+        <a:bodyPr/>
+        <a:lstStyle/>
+        <a:p>
+          <a:r>
+            <a:rPr lang="en-US"/>
+            <a:t>Revanth</a:t>
+          </a:r>
+        </a:p>
+      </dgm:t>
+    </dgm:pt>
+    <dgm:pt modelId="{D5D1D394-EAE0-472E-8704-3FB36044A531}" type="parTrans" cxnId="{942967E1-7A4C-45E8-80F7-3EE5C463364B}">
+      <dgm:prSet/>
+      <dgm:spPr/>
+      <dgm:t>
+        <a:bodyPr/>
+        <a:lstStyle/>
+        <a:p>
+          <a:endParaRPr lang="en-US"/>
+        </a:p>
+      </dgm:t>
+    </dgm:pt>
+    <dgm:pt modelId="{EC58A556-5F59-4BDA-98F0-8C0768036CF9}" type="sibTrans" cxnId="{942967E1-7A4C-45E8-80F7-3EE5C463364B}">
+      <dgm:prSet/>
+      <dgm:spPr/>
+      <dgm:t>
+        <a:bodyPr/>
+        <a:lstStyle/>
+        <a:p>
+          <a:endParaRPr lang="en-US"/>
+        </a:p>
+      </dgm:t>
+    </dgm:pt>
+    <dgm:pt modelId="{B3489056-6250-475C-8DCF-884B5AA07F7B}" type="pres">
+      <dgm:prSet presAssocID="{D97467AA-CFFE-45C2-9CBB-CCD5507586E7}" presName="diagram" presStyleCnt="0">
+        <dgm:presLayoutVars>
+          <dgm:chMax val="1"/>
+          <dgm:dir/>
+          <dgm:animLvl val="ctr"/>
+          <dgm:resizeHandles val="exact"/>
+        </dgm:presLayoutVars>
+      </dgm:prSet>
+      <dgm:spPr/>
+    </dgm:pt>
+    <dgm:pt modelId="{3B31F80C-FF6C-4745-8796-3D3345CFC3CC}" type="pres">
+      <dgm:prSet presAssocID="{D97467AA-CFFE-45C2-9CBB-CCD5507586E7}" presName="matrix" presStyleCnt="0"/>
+      <dgm:spPr/>
+    </dgm:pt>
+    <dgm:pt modelId="{6EC893AD-E6D6-40C2-A07B-28AE593EBDC8}" type="pres">
+      <dgm:prSet presAssocID="{D97467AA-CFFE-45C2-9CBB-CCD5507586E7}" presName="tile1" presStyleLbl="node1" presStyleIdx="0" presStyleCnt="4"/>
+      <dgm:spPr/>
+    </dgm:pt>
+    <dgm:pt modelId="{C21570C8-491E-4EE4-B486-AC0D7C7ECDC8}" type="pres">
+      <dgm:prSet presAssocID="{D97467AA-CFFE-45C2-9CBB-CCD5507586E7}" presName="tile1text" presStyleLbl="node1" presStyleIdx="0" presStyleCnt="4">
+        <dgm:presLayoutVars>
+          <dgm:chMax val="0"/>
+          <dgm:chPref val="0"/>
+          <dgm:bulletEnabled val="1"/>
+        </dgm:presLayoutVars>
+      </dgm:prSet>
+      <dgm:spPr/>
+    </dgm:pt>
+    <dgm:pt modelId="{DA4952FA-4EBB-4F92-BA7B-9E2F1CB0594C}" type="pres">
+      <dgm:prSet presAssocID="{D97467AA-CFFE-45C2-9CBB-CCD5507586E7}" presName="tile2" presStyleLbl="node1" presStyleIdx="1" presStyleCnt="4"/>
+      <dgm:spPr/>
+    </dgm:pt>
+    <dgm:pt modelId="{E958185B-803F-4799-A5FB-CBB5502043DB}" type="pres">
+      <dgm:prSet presAssocID="{D97467AA-CFFE-45C2-9CBB-CCD5507586E7}" presName="tile2text" presStyleLbl="node1" presStyleIdx="1" presStyleCnt="4">
+        <dgm:presLayoutVars>
+          <dgm:chMax val="0"/>
+          <dgm:chPref val="0"/>
+          <dgm:bulletEnabled val="1"/>
+        </dgm:presLayoutVars>
+      </dgm:prSet>
+      <dgm:spPr/>
+    </dgm:pt>
+    <dgm:pt modelId="{117CD36E-1265-4773-AD42-AB1F99DB4F0A}" type="pres">
+      <dgm:prSet presAssocID="{D97467AA-CFFE-45C2-9CBB-CCD5507586E7}" presName="tile3" presStyleLbl="node1" presStyleIdx="2" presStyleCnt="4"/>
+      <dgm:spPr/>
+    </dgm:pt>
+    <dgm:pt modelId="{831999EF-438C-4CA7-847A-E9B173CC4F72}" type="pres">
+      <dgm:prSet presAssocID="{D97467AA-CFFE-45C2-9CBB-CCD5507586E7}" presName="tile3text" presStyleLbl="node1" presStyleIdx="2" presStyleCnt="4">
+        <dgm:presLayoutVars>
+          <dgm:chMax val="0"/>
+          <dgm:chPref val="0"/>
+          <dgm:bulletEnabled val="1"/>
+        </dgm:presLayoutVars>
+      </dgm:prSet>
+      <dgm:spPr/>
+    </dgm:pt>
+    <dgm:pt modelId="{2BA304F4-003C-4F28-9D06-DC6C2A6FF48C}" type="pres">
+      <dgm:prSet presAssocID="{D97467AA-CFFE-45C2-9CBB-CCD5507586E7}" presName="tile4" presStyleLbl="node1" presStyleIdx="3" presStyleCnt="4"/>
+      <dgm:spPr/>
+    </dgm:pt>
+    <dgm:pt modelId="{0496E2BA-150E-4968-89A0-4141B27F3395}" type="pres">
+      <dgm:prSet presAssocID="{D97467AA-CFFE-45C2-9CBB-CCD5507586E7}" presName="tile4text" presStyleLbl="node1" presStyleIdx="3" presStyleCnt="4">
+        <dgm:presLayoutVars>
+          <dgm:chMax val="0"/>
+          <dgm:chPref val="0"/>
+          <dgm:bulletEnabled val="1"/>
+        </dgm:presLayoutVars>
+      </dgm:prSet>
+      <dgm:spPr/>
+    </dgm:pt>
+    <dgm:pt modelId="{493278F3-5279-4CBF-BCC2-47311D9FA071}" type="pres">
+      <dgm:prSet presAssocID="{D97467AA-CFFE-45C2-9CBB-CCD5507586E7}" presName="centerTile" presStyleLbl="fgShp" presStyleIdx="0" presStyleCnt="1">
+        <dgm:presLayoutVars>
+          <dgm:chMax val="0"/>
+          <dgm:chPref val="0"/>
+        </dgm:presLayoutVars>
+      </dgm:prSet>
+      <dgm:spPr/>
+    </dgm:pt>
+  </dgm:ptLst>
+  <dgm:cxnLst>
+    <dgm:cxn modelId="{910B2A25-A5A1-4A6C-B5B3-3D9C1EB1656B}" srcId="{1CE749E6-55C6-43F1-9A5D-82D418696734}" destId="{257BCFF0-D570-4DEE-9B59-CDB2FDFA33A7}" srcOrd="0" destOrd="0" parTransId="{097FC46E-CDE0-496C-B8EB-C0E7750C5D9D}" sibTransId="{DDB8A7A9-BAE3-489B-85CC-38DB502EE9E0}"/>
+    <dgm:cxn modelId="{8EBFB02B-E96B-491A-A3DF-E80B6655EB63}" type="presOf" srcId="{D97467AA-CFFE-45C2-9CBB-CCD5507586E7}" destId="{B3489056-6250-475C-8DCF-884B5AA07F7B}" srcOrd="0" destOrd="0" presId="urn:microsoft.com/office/officeart/2005/8/layout/matrix1"/>
+    <dgm:cxn modelId="{12DA8E30-5F24-4062-9C1A-C5205E6678C0}" type="presOf" srcId="{997A26A3-47C8-498F-A031-E0C4DE3ED567}" destId="{E958185B-803F-4799-A5FB-CBB5502043DB}" srcOrd="1" destOrd="0" presId="urn:microsoft.com/office/officeart/2005/8/layout/matrix1"/>
+    <dgm:cxn modelId="{04B5BA33-EDAE-4618-B26F-D7A5407AE35F}" type="presOf" srcId="{726F6CB2-9BE9-49E3-98AA-2B75364230E6}" destId="{0496E2BA-150E-4968-89A0-4141B27F3395}" srcOrd="1" destOrd="0" presId="urn:microsoft.com/office/officeart/2005/8/layout/matrix1"/>
+    <dgm:cxn modelId="{2F9CDA44-31FB-4DF0-8EBA-DFD832EC04E0}" srcId="{1CE749E6-55C6-43F1-9A5D-82D418696734}" destId="{997A26A3-47C8-498F-A031-E0C4DE3ED567}" srcOrd="1" destOrd="0" parTransId="{35D4F89A-B5C7-4755-92A2-0622FD66A525}" sibTransId="{DDFD4BEF-172E-4C81-9475-1EECFBA8D37B}"/>
+    <dgm:cxn modelId="{678043A1-2EE5-44C1-B5D0-89CDA3210C60}" type="presOf" srcId="{1CE749E6-55C6-43F1-9A5D-82D418696734}" destId="{493278F3-5279-4CBF-BCC2-47311D9FA071}" srcOrd="0" destOrd="0" presId="urn:microsoft.com/office/officeart/2005/8/layout/matrix1"/>
+    <dgm:cxn modelId="{7B3707AB-91B1-4F86-8E94-8D330491D263}" type="presOf" srcId="{726F6CB2-9BE9-49E3-98AA-2B75364230E6}" destId="{2BA304F4-003C-4F28-9D06-DC6C2A6FF48C}" srcOrd="0" destOrd="0" presId="urn:microsoft.com/office/officeart/2005/8/layout/matrix1"/>
+    <dgm:cxn modelId="{F8CA43AC-0786-4FC3-9818-6A78BA2A786C}" type="presOf" srcId="{257BCFF0-D570-4DEE-9B59-CDB2FDFA33A7}" destId="{C21570C8-491E-4EE4-B486-AC0D7C7ECDC8}" srcOrd="1" destOrd="0" presId="urn:microsoft.com/office/officeart/2005/8/layout/matrix1"/>
+    <dgm:cxn modelId="{DFFDF9AF-2728-4169-88B3-3AE4001E55C2}" type="presOf" srcId="{997A26A3-47C8-498F-A031-E0C4DE3ED567}" destId="{DA4952FA-4EBB-4F92-BA7B-9E2F1CB0594C}" srcOrd="0" destOrd="0" presId="urn:microsoft.com/office/officeart/2005/8/layout/matrix1"/>
+    <dgm:cxn modelId="{D793BBB3-FF0B-4388-99FA-2144ADBA47E1}" type="presOf" srcId="{257BCFF0-D570-4DEE-9B59-CDB2FDFA33A7}" destId="{6EC893AD-E6D6-40C2-A07B-28AE593EBDC8}" srcOrd="0" destOrd="0" presId="urn:microsoft.com/office/officeart/2005/8/layout/matrix1"/>
+    <dgm:cxn modelId="{58763BBC-44DE-4A7D-BD12-27E27F5BE59B}" type="presOf" srcId="{E6F646B1-0DA2-4B0A-8899-C8CD4B812AAB}" destId="{117CD36E-1265-4773-AD42-AB1F99DB4F0A}" srcOrd="0" destOrd="0" presId="urn:microsoft.com/office/officeart/2005/8/layout/matrix1"/>
+    <dgm:cxn modelId="{3FCA87BD-CF2A-4170-9B40-EEC142A28239}" type="presOf" srcId="{E6F646B1-0DA2-4B0A-8899-C8CD4B812AAB}" destId="{831999EF-438C-4CA7-847A-E9B173CC4F72}" srcOrd="1" destOrd="0" presId="urn:microsoft.com/office/officeart/2005/8/layout/matrix1"/>
+    <dgm:cxn modelId="{43880CCA-DC1F-4844-B354-4414BF23CBF8}" srcId="{D97467AA-CFFE-45C2-9CBB-CCD5507586E7}" destId="{1CE749E6-55C6-43F1-9A5D-82D418696734}" srcOrd="0" destOrd="0" parTransId="{88B4E1E2-BDAD-4835-85F0-E37FE4A414E7}" sibTransId="{F4ECF03A-2412-4E45-A2E3-E3ADA621B3B6}"/>
+    <dgm:cxn modelId="{419049DA-7475-432F-8F97-6D61A00CD4CB}" srcId="{1CE749E6-55C6-43F1-9A5D-82D418696734}" destId="{E6F646B1-0DA2-4B0A-8899-C8CD4B812AAB}" srcOrd="2" destOrd="0" parTransId="{3A495E5A-AE63-4742-858E-109C63F96311}" sibTransId="{606A59AB-DCBE-40DB-AF96-D11B97AA9242}"/>
+    <dgm:cxn modelId="{942967E1-7A4C-45E8-80F7-3EE5C463364B}" srcId="{1CE749E6-55C6-43F1-9A5D-82D418696734}" destId="{726F6CB2-9BE9-49E3-98AA-2B75364230E6}" srcOrd="3" destOrd="0" parTransId="{D5D1D394-EAE0-472E-8704-3FB36044A531}" sibTransId="{EC58A556-5F59-4BDA-98F0-8C0768036CF9}"/>
+    <dgm:cxn modelId="{53FD81AF-1DA6-443A-87D6-F68B823FF599}" type="presParOf" srcId="{B3489056-6250-475C-8DCF-884B5AA07F7B}" destId="{3B31F80C-FF6C-4745-8796-3D3345CFC3CC}" srcOrd="0" destOrd="0" presId="urn:microsoft.com/office/officeart/2005/8/layout/matrix1"/>
+    <dgm:cxn modelId="{C607F343-011B-4FB4-A217-B2523DDAD243}" type="presParOf" srcId="{3B31F80C-FF6C-4745-8796-3D3345CFC3CC}" destId="{6EC893AD-E6D6-40C2-A07B-28AE593EBDC8}" srcOrd="0" destOrd="0" presId="urn:microsoft.com/office/officeart/2005/8/layout/matrix1"/>
+    <dgm:cxn modelId="{83B6EB94-9F29-4293-8A3D-F7B1CB405499}" type="presParOf" srcId="{3B31F80C-FF6C-4745-8796-3D3345CFC3CC}" destId="{C21570C8-491E-4EE4-B486-AC0D7C7ECDC8}" srcOrd="1" destOrd="0" presId="urn:microsoft.com/office/officeart/2005/8/layout/matrix1"/>
+    <dgm:cxn modelId="{7AD131C6-5BF5-40E4-BABB-809147A40D2F}" type="presParOf" srcId="{3B31F80C-FF6C-4745-8796-3D3345CFC3CC}" destId="{DA4952FA-4EBB-4F92-BA7B-9E2F1CB0594C}" srcOrd="2" destOrd="0" presId="urn:microsoft.com/office/officeart/2005/8/layout/matrix1"/>
+    <dgm:cxn modelId="{FDE3BA4C-B139-4A9A-A80F-66BF05F02688}" type="presParOf" srcId="{3B31F80C-FF6C-4745-8796-3D3345CFC3CC}" destId="{E958185B-803F-4799-A5FB-CBB5502043DB}" srcOrd="3" destOrd="0" presId="urn:microsoft.com/office/officeart/2005/8/layout/matrix1"/>
+    <dgm:cxn modelId="{D91B9BD9-2984-4457-ABFC-09BBE90C01A8}" type="presParOf" srcId="{3B31F80C-FF6C-4745-8796-3D3345CFC3CC}" destId="{117CD36E-1265-4773-AD42-AB1F99DB4F0A}" srcOrd="4" destOrd="0" presId="urn:microsoft.com/office/officeart/2005/8/layout/matrix1"/>
+    <dgm:cxn modelId="{A2C10583-FBCE-4EA3-92AE-D2F7559B2E50}" type="presParOf" srcId="{3B31F80C-FF6C-4745-8796-3D3345CFC3CC}" destId="{831999EF-438C-4CA7-847A-E9B173CC4F72}" srcOrd="5" destOrd="0" presId="urn:microsoft.com/office/officeart/2005/8/layout/matrix1"/>
+    <dgm:cxn modelId="{5AB3DBA3-6A75-421F-938D-E308F32EA17D}" type="presParOf" srcId="{3B31F80C-FF6C-4745-8796-3D3345CFC3CC}" destId="{2BA304F4-003C-4F28-9D06-DC6C2A6FF48C}" srcOrd="6" destOrd="0" presId="urn:microsoft.com/office/officeart/2005/8/layout/matrix1"/>
+    <dgm:cxn modelId="{CC2C746E-BFA4-41FB-A896-F65E7BCDD954}" type="presParOf" srcId="{3B31F80C-FF6C-4745-8796-3D3345CFC3CC}" destId="{0496E2BA-150E-4968-89A0-4141B27F3395}" srcOrd="7" destOrd="0" presId="urn:microsoft.com/office/officeart/2005/8/layout/matrix1"/>
+    <dgm:cxn modelId="{79A8008F-A858-4E1B-A2FD-8A441FB2606B}" type="presParOf" srcId="{B3489056-6250-475C-8DCF-884B5AA07F7B}" destId="{493278F3-5279-4CBF-BCC2-47311D9FA071}" srcOrd="1" destOrd="0" presId="urn:microsoft.com/office/officeart/2005/8/layout/matrix1"/>
+  </dgm:cxnLst>
+  <dgm:bg/>
+  <dgm:whole/>
+  <dgm:extLst>
+    <a:ext uri="http://schemas.microsoft.com/office/drawing/2008/diagram">
+      <dsp:dataModelExt xmlns:dsp="http://schemas.microsoft.com/office/drawing/2008/diagram" relId="rId45" minVer="http://schemas.openxmlformats.org/drawingml/2006/diagram"/>
+    </a:ext>
+  </dgm:extLst>
+</dgm:dataModel>
+</file>
+
+<file path=word/diagrams/drawing1.xml><?xml version="1.0" encoding="utf-8"?>
+<dsp:drawing xmlns:dgm="http://schemas.openxmlformats.org/drawingml/2006/diagram" xmlns:dsp="http://schemas.microsoft.com/office/drawing/2008/diagram" xmlns:a="http://schemas.openxmlformats.org/drawingml/2006/main">
+  <dsp:spTree>
+    <dsp:nvGrpSpPr>
+      <dsp:cNvPr id="0" name=""/>
+      <dsp:cNvGrpSpPr/>
+    </dsp:nvGrpSpPr>
+    <dsp:grpSpPr/>
+    <dsp:sp modelId="{6EC893AD-E6D6-40C2-A07B-28AE593EBDC8}">
+      <dsp:nvSpPr>
+        <dsp:cNvPr id="0" name=""/>
+        <dsp:cNvSpPr/>
+      </dsp:nvSpPr>
+      <dsp:spPr>
+        <a:xfrm rot="16200000">
+          <a:off x="506729" y="-506729"/>
+          <a:ext cx="1226820" cy="2240280"/>
+        </a:xfrm>
+        <a:prstGeom prst="round1Rect">
+          <a:avLst/>
+        </a:prstGeom>
+        <a:solidFill>
+          <a:schemeClr val="accent2">
+            <a:hueOff val="0"/>
+            <a:satOff val="0"/>
+            <a:lumOff val="0"/>
+            <a:alphaOff val="0"/>
+          </a:schemeClr>
+        </a:solidFill>
+        <a:ln w="12700" cap="flat" cmpd="sng" algn="ctr">
+          <a:solidFill>
+            <a:schemeClr val="lt1">
+              <a:hueOff val="0"/>
+              <a:satOff val="0"/>
+              <a:lumOff val="0"/>
+              <a:alphaOff val="0"/>
+            </a:schemeClr>
+          </a:solidFill>
+          <a:prstDash val="solid"/>
+          <a:miter lim="800000"/>
         </a:ln>
         <a:effectLst/>
-      </c:spPr>
-      <c:txPr>
-        <a:bodyPr rot="0" spcFirstLastPara="1" vertOverflow="ellipsis" vert="horz" wrap="square" anchor="ctr" anchorCtr="1"/>
+      </dsp:spPr>
+      <dsp:style>
+        <a:lnRef idx="2">
+          <a:scrgbClr r="0" g="0" b="0"/>
+        </a:lnRef>
+        <a:fillRef idx="1">
+          <a:scrgbClr r="0" g="0" b="0"/>
+        </a:fillRef>
+        <a:effectRef idx="0">
+          <a:scrgbClr r="0" g="0" b="0"/>
+        </a:effectRef>
+        <a:fontRef idx="minor">
+          <a:schemeClr val="lt1"/>
+        </a:fontRef>
+      </dsp:style>
+      <dsp:txBody>
+        <a:bodyPr spcFirstLastPara="0" vert="horz" wrap="square" lIns="128016" tIns="128016" rIns="128016" bIns="128016" numCol="1" spcCol="1270" anchor="ctr" anchorCtr="0">
+          <a:noAutofit/>
+        </a:bodyPr>
         <a:lstStyle/>
         <a:p>
-          <a:pPr>
-            <a:defRPr sz="1400" b="0" i="0" u="none" strike="noStrike" kern="1200" spc="0" baseline="0">
-              <a:solidFill>
-                <a:schemeClr val="tx1">
-                  <a:lumMod val="65000"/>
-                  <a:lumOff val="35000"/>
-                </a:schemeClr>
-              </a:solidFill>
-              <a:latin typeface="+mn-lt"/>
-              <a:ea typeface="+mn-ea"/>
-              <a:cs typeface="+mn-cs"/>
-            </a:defRPr>
+          <a:pPr marL="0" lvl="0" indent="0" algn="ctr" defTabSz="800100">
+            <a:lnSpc>
+              <a:spcPct val="90000"/>
+            </a:lnSpc>
+            <a:spcBef>
+              <a:spcPct val="0"/>
+            </a:spcBef>
+            <a:spcAft>
+              <a:spcPct val="35000"/>
+            </a:spcAft>
+            <a:buNone/>
           </a:pPr>
-          <a:endParaRPr lang="en-US"/>
+          <a:r>
+            <a:rPr lang="en-US" sz="1800" kern="1200"/>
+            <a:t>Devender</a:t>
+          </a:r>
         </a:p>
-      </c:txPr>
-    </c:title>
-    <c:autoTitleDeleted val="0"/>
-    <c:plotArea>
-      <c:layout/>
-      <c:pieChart>
-        <c:varyColors val="1"/>
-        <c:ser>
-          <c:idx val="0"/>
-          <c:order val="0"/>
-          <c:tx>
-            <c:strRef>
-              <c:f>Sheet1!$B$1</c:f>
-              <c:strCache>
-                <c:ptCount val="1"/>
-                <c:pt idx="0">
-                  <c:v>Contribution</c:v>
-                </c:pt>
-              </c:strCache>
-            </c:strRef>
-          </c:tx>
-          <c:dPt>
-            <c:idx val="0"/>
-            <c:bubble3D val="0"/>
-            <c:spPr>
-              <a:solidFill>
-                <a:schemeClr val="accent1"/>
-              </a:solidFill>
-              <a:ln w="19050">
-                <a:solidFill>
-                  <a:schemeClr val="lt1"/>
-                </a:solidFill>
-              </a:ln>
-              <a:effectLst/>
-            </c:spPr>
-            <c:extLst>
-              <c:ext xmlns:c16="http://schemas.microsoft.com/office/drawing/2014/chart" uri="{C3380CC4-5D6E-409C-BE32-E72D297353CC}">
-                <c16:uniqueId val="{00000001-D492-4B57-AD7D-E5BAE09B7A56}"/>
-              </c:ext>
-            </c:extLst>
-          </c:dPt>
-          <c:dPt>
-            <c:idx val="1"/>
-            <c:bubble3D val="0"/>
-            <c:spPr>
-              <a:solidFill>
-                <a:schemeClr val="accent2"/>
-              </a:solidFill>
-              <a:ln w="19050">
-                <a:solidFill>
-                  <a:schemeClr val="lt1"/>
-                </a:solidFill>
-              </a:ln>
-              <a:effectLst/>
-            </c:spPr>
-            <c:extLst>
-              <c:ext xmlns:c16="http://schemas.microsoft.com/office/drawing/2014/chart" uri="{C3380CC4-5D6E-409C-BE32-E72D297353CC}">
-                <c16:uniqueId val="{00000003-D492-4B57-AD7D-E5BAE09B7A56}"/>
-              </c:ext>
-            </c:extLst>
-          </c:dPt>
-          <c:dPt>
-            <c:idx val="2"/>
-            <c:bubble3D val="0"/>
-            <c:spPr>
-              <a:solidFill>
-                <a:schemeClr val="accent3"/>
-              </a:solidFill>
-              <a:ln w="19050">
-                <a:solidFill>
-                  <a:schemeClr val="lt1"/>
-                </a:solidFill>
-              </a:ln>
-              <a:effectLst/>
-            </c:spPr>
-            <c:extLst>
-              <c:ext xmlns:c16="http://schemas.microsoft.com/office/drawing/2014/chart" uri="{C3380CC4-5D6E-409C-BE32-E72D297353CC}">
-                <c16:uniqueId val="{00000005-D492-4B57-AD7D-E5BAE09B7A56}"/>
-              </c:ext>
-            </c:extLst>
-          </c:dPt>
-          <c:dPt>
-            <c:idx val="3"/>
-            <c:bubble3D val="0"/>
-            <c:spPr>
-              <a:solidFill>
-                <a:schemeClr val="accent4"/>
-              </a:solidFill>
-              <a:ln w="19050">
-                <a:solidFill>
-                  <a:schemeClr val="lt1"/>
-                </a:solidFill>
-              </a:ln>
-              <a:effectLst/>
-            </c:spPr>
-            <c:extLst>
-              <c:ext xmlns:c16="http://schemas.microsoft.com/office/drawing/2014/chart" uri="{C3380CC4-5D6E-409C-BE32-E72D297353CC}">
-                <c16:uniqueId val="{00000007-D492-4B57-AD7D-E5BAE09B7A56}"/>
-              </c:ext>
-            </c:extLst>
-          </c:dPt>
-          <c:cat>
-            <c:strRef>
-              <c:f>Sheet1!$A$2:$A$5</c:f>
-              <c:strCache>
-                <c:ptCount val="4"/>
-                <c:pt idx="0">
-                  <c:v>Nageswara Rao</c:v>
-                </c:pt>
-                <c:pt idx="1">
-                  <c:v>Devender</c:v>
-                </c:pt>
-                <c:pt idx="2">
-                  <c:v>Syed</c:v>
-                </c:pt>
-                <c:pt idx="3">
-                  <c:v>Revanth</c:v>
-                </c:pt>
-              </c:strCache>
-            </c:strRef>
-          </c:cat>
-          <c:val>
-            <c:numRef>
-              <c:f>Sheet1!$B$2:$B$5</c:f>
-              <c:numCache>
-                <c:formatCode>General</c:formatCode>
-                <c:ptCount val="4"/>
-                <c:pt idx="0">
-                  <c:v>25</c:v>
-                </c:pt>
-                <c:pt idx="1">
-                  <c:v>25</c:v>
-                </c:pt>
-                <c:pt idx="2">
-                  <c:v>25</c:v>
-                </c:pt>
-                <c:pt idx="3">
-                  <c:v>25</c:v>
-                </c:pt>
-              </c:numCache>
-            </c:numRef>
-          </c:val>
-          <c:extLst>
-            <c:ext xmlns:c16="http://schemas.microsoft.com/office/drawing/2014/chart" uri="{C3380CC4-5D6E-409C-BE32-E72D297353CC}">
-              <c16:uniqueId val="{00000000-600C-418C-85A8-D7742C991C3F}"/>
-            </c:ext>
-          </c:extLst>
-        </c:ser>
-        <c:dLbls>
-          <c:showLegendKey val="0"/>
-          <c:showVal val="0"/>
-          <c:showCatName val="0"/>
-          <c:showSerName val="0"/>
-          <c:showPercent val="0"/>
-          <c:showBubbleSize val="0"/>
-          <c:showLeaderLines val="1"/>
-        </c:dLbls>
-        <c:firstSliceAng val="0"/>
-      </c:pieChart>
-      <c:spPr>
-        <a:noFill/>
-        <a:ln>
-          <a:noFill/>
+      </dsp:txBody>
+      <dsp:txXfrm rot="5400000">
+        <a:off x="0" y="0"/>
+        <a:ext cx="2240280" cy="920115"/>
+      </dsp:txXfrm>
+    </dsp:sp>
+    <dsp:sp modelId="{DA4952FA-4EBB-4F92-BA7B-9E2F1CB0594C}">
+      <dsp:nvSpPr>
+        <dsp:cNvPr id="0" name=""/>
+        <dsp:cNvSpPr/>
+      </dsp:nvSpPr>
+      <dsp:spPr>
+        <a:xfrm>
+          <a:off x="2240280" y="0"/>
+          <a:ext cx="2240280" cy="1226820"/>
+        </a:xfrm>
+        <a:prstGeom prst="round1Rect">
+          <a:avLst/>
+        </a:prstGeom>
+        <a:solidFill>
+          <a:schemeClr val="accent3">
+            <a:hueOff val="0"/>
+            <a:satOff val="0"/>
+            <a:lumOff val="0"/>
+            <a:alphaOff val="0"/>
+          </a:schemeClr>
+        </a:solidFill>
+        <a:ln w="12700" cap="flat" cmpd="sng" algn="ctr">
+          <a:solidFill>
+            <a:schemeClr val="lt1">
+              <a:hueOff val="0"/>
+              <a:satOff val="0"/>
+              <a:lumOff val="0"/>
+              <a:alphaOff val="0"/>
+            </a:schemeClr>
+          </a:solidFill>
+          <a:prstDash val="solid"/>
+          <a:miter lim="800000"/>
         </a:ln>
         <a:effectLst/>
-      </c:spPr>
-    </c:plotArea>
-    <c:legend>
-      <c:legendPos val="b"/>
-      <c:overlay val="0"/>
-      <c:spPr>
-        <a:noFill/>
-        <a:ln>
-          <a:noFill/>
+      </dsp:spPr>
+      <dsp:style>
+        <a:lnRef idx="2">
+          <a:scrgbClr r="0" g="0" b="0"/>
+        </a:lnRef>
+        <a:fillRef idx="1">
+          <a:scrgbClr r="0" g="0" b="0"/>
+        </a:fillRef>
+        <a:effectRef idx="0">
+          <a:scrgbClr r="0" g="0" b="0"/>
+        </a:effectRef>
+        <a:fontRef idx="minor">
+          <a:schemeClr val="lt1"/>
+        </a:fontRef>
+      </dsp:style>
+      <dsp:txBody>
+        <a:bodyPr spcFirstLastPara="0" vert="horz" wrap="square" lIns="128016" tIns="128016" rIns="128016" bIns="128016" numCol="1" spcCol="1270" anchor="ctr" anchorCtr="0">
+          <a:noAutofit/>
+        </a:bodyPr>
+        <a:lstStyle/>
+        <a:p>
+          <a:pPr marL="0" lvl="0" indent="0" algn="ctr" defTabSz="800100">
+            <a:lnSpc>
+              <a:spcPct val="90000"/>
+            </a:lnSpc>
+            <a:spcBef>
+              <a:spcPct val="0"/>
+            </a:spcBef>
+            <a:spcAft>
+              <a:spcPct val="35000"/>
+            </a:spcAft>
+            <a:buNone/>
+          </a:pPr>
+          <a:r>
+            <a:rPr lang="en-US" sz="1800" kern="1200"/>
+            <a:t>Syed Moin</a:t>
+          </a:r>
+        </a:p>
+      </dsp:txBody>
+      <dsp:txXfrm>
+        <a:off x="2240280" y="0"/>
+        <a:ext cx="2240280" cy="920115"/>
+      </dsp:txXfrm>
+    </dsp:sp>
+    <dsp:sp modelId="{117CD36E-1265-4773-AD42-AB1F99DB4F0A}">
+      <dsp:nvSpPr>
+        <dsp:cNvPr id="0" name=""/>
+        <dsp:cNvSpPr/>
+      </dsp:nvSpPr>
+      <dsp:spPr>
+        <a:xfrm rot="10800000">
+          <a:off x="0" y="1226820"/>
+          <a:ext cx="2240280" cy="1226820"/>
+        </a:xfrm>
+        <a:prstGeom prst="round1Rect">
+          <a:avLst/>
+        </a:prstGeom>
+        <a:solidFill>
+          <a:schemeClr val="accent4">
+            <a:hueOff val="0"/>
+            <a:satOff val="0"/>
+            <a:lumOff val="0"/>
+            <a:alphaOff val="0"/>
+          </a:schemeClr>
+        </a:solidFill>
+        <a:ln w="12700" cap="flat" cmpd="sng" algn="ctr">
+          <a:solidFill>
+            <a:schemeClr val="lt1">
+              <a:hueOff val="0"/>
+              <a:satOff val="0"/>
+              <a:lumOff val="0"/>
+              <a:alphaOff val="0"/>
+            </a:schemeClr>
+          </a:solidFill>
+          <a:prstDash val="solid"/>
+          <a:miter lim="800000"/>
         </a:ln>
         <a:effectLst/>
-      </c:spPr>
-      <c:txPr>
-        <a:bodyPr rot="0" spcFirstLastPara="1" vertOverflow="ellipsis" vert="horz" wrap="square" anchor="ctr" anchorCtr="1"/>
+      </dsp:spPr>
+      <dsp:style>
+        <a:lnRef idx="2">
+          <a:scrgbClr r="0" g="0" b="0"/>
+        </a:lnRef>
+        <a:fillRef idx="1">
+          <a:scrgbClr r="0" g="0" b="0"/>
+        </a:fillRef>
+        <a:effectRef idx="0">
+          <a:scrgbClr r="0" g="0" b="0"/>
+        </a:effectRef>
+        <a:fontRef idx="minor">
+          <a:schemeClr val="lt1"/>
+        </a:fontRef>
+      </dsp:style>
+      <dsp:txBody>
+        <a:bodyPr spcFirstLastPara="0" vert="horz" wrap="square" lIns="128016" tIns="128016" rIns="128016" bIns="128016" numCol="1" spcCol="1270" anchor="ctr" anchorCtr="0">
+          <a:noAutofit/>
+        </a:bodyPr>
         <a:lstStyle/>
         <a:p>
-          <a:pPr>
-            <a:defRPr sz="900" b="0" i="0" u="none" strike="noStrike" kern="1200" baseline="0">
-              <a:solidFill>
-                <a:schemeClr val="tx1">
-                  <a:lumMod val="65000"/>
-                  <a:lumOff val="35000"/>
-                </a:schemeClr>
-              </a:solidFill>
-              <a:latin typeface="+mn-lt"/>
-              <a:ea typeface="+mn-ea"/>
-              <a:cs typeface="+mn-cs"/>
-            </a:defRPr>
+          <a:pPr marL="0" lvl="0" indent="0" algn="ctr" defTabSz="800100">
+            <a:lnSpc>
+              <a:spcPct val="90000"/>
+            </a:lnSpc>
+            <a:spcBef>
+              <a:spcPct val="0"/>
+            </a:spcBef>
+            <a:spcAft>
+              <a:spcPct val="35000"/>
+            </a:spcAft>
+            <a:buNone/>
           </a:pPr>
-          <a:endParaRPr lang="en-US"/>
+          <a:r>
+            <a:rPr lang="en-US" sz="1800" kern="1200"/>
+            <a:t>Nageswara </a:t>
+          </a:r>
         </a:p>
-      </c:txPr>
-    </c:legend>
-    <c:plotVisOnly val="1"/>
-    <c:dispBlanksAs val="gap"/>
-    <c:showDLblsOverMax val="0"/>
-  </c:chart>
-  <c:spPr>
-    <a:solidFill>
-      <a:schemeClr val="bg1"/>
-    </a:solidFill>
-    <a:ln w="9525" cap="flat" cmpd="sng" algn="ctr">
-      <a:solidFill>
-        <a:schemeClr val="tx1">
-          <a:lumMod val="15000"/>
-          <a:lumOff val="85000"/>
-        </a:schemeClr>
-      </a:solidFill>
-      <a:round/>
-    </a:ln>
-    <a:effectLst/>
-  </c:spPr>
-  <c:txPr>
-    <a:bodyPr/>
-    <a:lstStyle/>
-    <a:p>
-      <a:pPr>
-        <a:defRPr/>
-      </a:pPr>
-      <a:endParaRPr lang="en-US"/>
-    </a:p>
-  </c:txPr>
-  <c:externalData r:id="rId3">
-    <c:autoUpdate val="0"/>
-  </c:externalData>
-</c:chartSpace>
+      </dsp:txBody>
+      <dsp:txXfrm rot="10800000">
+        <a:off x="0" y="1533524"/>
+        <a:ext cx="2240280" cy="920115"/>
+      </dsp:txXfrm>
+    </dsp:sp>
+    <dsp:sp modelId="{2BA304F4-003C-4F28-9D06-DC6C2A6FF48C}">
+      <dsp:nvSpPr>
+        <dsp:cNvPr id="0" name=""/>
+        <dsp:cNvSpPr/>
+      </dsp:nvSpPr>
+      <dsp:spPr>
+        <a:xfrm rot="5400000">
+          <a:off x="2747009" y="720090"/>
+          <a:ext cx="1226820" cy="2240280"/>
+        </a:xfrm>
+        <a:prstGeom prst="round1Rect">
+          <a:avLst/>
+        </a:prstGeom>
+        <a:solidFill>
+          <a:schemeClr val="accent5">
+            <a:hueOff val="0"/>
+            <a:satOff val="0"/>
+            <a:lumOff val="0"/>
+            <a:alphaOff val="0"/>
+          </a:schemeClr>
+        </a:solidFill>
+        <a:ln w="12700" cap="flat" cmpd="sng" algn="ctr">
+          <a:solidFill>
+            <a:schemeClr val="lt1">
+              <a:hueOff val="0"/>
+              <a:satOff val="0"/>
+              <a:lumOff val="0"/>
+              <a:alphaOff val="0"/>
+            </a:schemeClr>
+          </a:solidFill>
+          <a:prstDash val="solid"/>
+          <a:miter lim="800000"/>
+        </a:ln>
+        <a:effectLst/>
+      </dsp:spPr>
+      <dsp:style>
+        <a:lnRef idx="2">
+          <a:scrgbClr r="0" g="0" b="0"/>
+        </a:lnRef>
+        <a:fillRef idx="1">
+          <a:scrgbClr r="0" g="0" b="0"/>
+        </a:fillRef>
+        <a:effectRef idx="0">
+          <a:scrgbClr r="0" g="0" b="0"/>
+        </a:effectRef>
+        <a:fontRef idx="minor">
+          <a:schemeClr val="lt1"/>
+        </a:fontRef>
+      </dsp:style>
+      <dsp:txBody>
+        <a:bodyPr spcFirstLastPara="0" vert="horz" wrap="square" lIns="128016" tIns="128016" rIns="128016" bIns="128016" numCol="1" spcCol="1270" anchor="ctr" anchorCtr="0">
+          <a:noAutofit/>
+        </a:bodyPr>
+        <a:lstStyle/>
+        <a:p>
+          <a:pPr marL="0" lvl="0" indent="0" algn="ctr" defTabSz="800100">
+            <a:lnSpc>
+              <a:spcPct val="90000"/>
+            </a:lnSpc>
+            <a:spcBef>
+              <a:spcPct val="0"/>
+            </a:spcBef>
+            <a:spcAft>
+              <a:spcPct val="35000"/>
+            </a:spcAft>
+            <a:buNone/>
+          </a:pPr>
+          <a:r>
+            <a:rPr lang="en-US" sz="1800" kern="1200"/>
+            <a:t>Revanth</a:t>
+          </a:r>
+        </a:p>
+      </dsp:txBody>
+      <dsp:txXfrm rot="-5400000">
+        <a:off x="2240280" y="1533524"/>
+        <a:ext cx="2240280" cy="920115"/>
+      </dsp:txXfrm>
+    </dsp:sp>
+    <dsp:sp modelId="{493278F3-5279-4CBF-BCC2-47311D9FA071}">
+      <dsp:nvSpPr>
+        <dsp:cNvPr id="0" name=""/>
+        <dsp:cNvSpPr/>
+      </dsp:nvSpPr>
+      <dsp:spPr>
+        <a:xfrm>
+          <a:off x="1568195" y="920115"/>
+          <a:ext cx="1344168" cy="613410"/>
+        </a:xfrm>
+        <a:prstGeom prst="roundRect">
+          <a:avLst/>
+        </a:prstGeom>
+        <a:solidFill>
+          <a:schemeClr val="accent2">
+            <a:tint val="40000"/>
+            <a:hueOff val="0"/>
+            <a:satOff val="0"/>
+            <a:lumOff val="0"/>
+            <a:alphaOff val="0"/>
+          </a:schemeClr>
+        </a:solidFill>
+        <a:ln w="12700" cap="flat" cmpd="sng" algn="ctr">
+          <a:solidFill>
+            <a:schemeClr val="lt1">
+              <a:hueOff val="0"/>
+              <a:satOff val="0"/>
+              <a:lumOff val="0"/>
+              <a:alphaOff val="0"/>
+            </a:schemeClr>
+          </a:solidFill>
+          <a:prstDash val="solid"/>
+          <a:miter lim="800000"/>
+        </a:ln>
+        <a:effectLst/>
+      </dsp:spPr>
+      <dsp:style>
+        <a:lnRef idx="2">
+          <a:scrgbClr r="0" g="0" b="0"/>
+        </a:lnRef>
+        <a:fillRef idx="1">
+          <a:scrgbClr r="0" g="0" b="0"/>
+        </a:fillRef>
+        <a:effectRef idx="0">
+          <a:scrgbClr r="0" g="0" b="0"/>
+        </a:effectRef>
+        <a:fontRef idx="minor"/>
+      </dsp:style>
+      <dsp:txBody>
+        <a:bodyPr spcFirstLastPara="0" vert="horz" wrap="square" lIns="68580" tIns="68580" rIns="68580" bIns="68580" numCol="1" spcCol="1270" anchor="ctr" anchorCtr="0">
+          <a:noAutofit/>
+        </a:bodyPr>
+        <a:lstStyle/>
+        <a:p>
+          <a:pPr marL="0" lvl="0" indent="0" algn="ctr" defTabSz="800100">
+            <a:lnSpc>
+              <a:spcPct val="90000"/>
+            </a:lnSpc>
+            <a:spcBef>
+              <a:spcPct val="0"/>
+            </a:spcBef>
+            <a:spcAft>
+              <a:spcPct val="35000"/>
+            </a:spcAft>
+            <a:buNone/>
+          </a:pPr>
+          <a:r>
+            <a:rPr lang="en-US" sz="1800" kern="1200"/>
+            <a:t>Fitness Chef</a:t>
+          </a:r>
+        </a:p>
+      </dsp:txBody>
+      <dsp:txXfrm>
+        <a:off x="1598139" y="950059"/>
+        <a:ext cx="1284280" cy="553522"/>
+      </dsp:txXfrm>
+    </dsp:sp>
+  </dsp:spTree>
+</dsp:drawing>
 </file>
 
-<file path=word/charts/colors1.xml><?xml version="1.0" encoding="utf-8"?>
-<cs:colorStyle xmlns:cs="http://schemas.microsoft.com/office/drawing/2012/chartStyle" xmlns:a="http://schemas.openxmlformats.org/drawingml/2006/main" meth="cycle" id="10">
-  <a:schemeClr val="accent1"/>
-  <a:schemeClr val="accent2"/>
-  <a:schemeClr val="accent3"/>
-  <a:schemeClr val="accent4"/>
-  <a:schemeClr val="accent5"/>
-  <a:schemeClr val="accent6"/>
-  <cs:variation/>
-  <cs:variation>
-    <a:lumMod val="60000"/>
-  </cs:variation>
-  <cs:variation>
-    <a:lumMod val="80000"/>
-    <a:lumOff val="20000"/>
-  </cs:variation>
-  <cs:variation>
-    <a:lumMod val="80000"/>
-  </cs:variation>
-  <cs:variation>
-    <a:lumMod val="60000"/>
-    <a:lumOff val="40000"/>
-  </cs:variation>
-  <cs:variation>
-    <a:lumMod val="50000"/>
-  </cs:variation>
-  <cs:variation>
-    <a:lumMod val="70000"/>
-    <a:lumOff val="30000"/>
-  </cs:variation>
-  <cs:variation>
-    <a:lumMod val="70000"/>
-  </cs:variation>
-  <cs:variation>
-    <a:lumMod val="50000"/>
-    <a:lumOff val="50000"/>
-  </cs:variation>
-</cs:colorStyle>
+<file path=word/diagrams/layout1.xml><?xml version="1.0" encoding="utf-8"?>
+<dgm:layoutDef xmlns:dgm="http://schemas.openxmlformats.org/drawingml/2006/diagram" xmlns:a="http://schemas.openxmlformats.org/drawingml/2006/main" uniqueId="urn:microsoft.com/office/officeart/2005/8/layout/matrix1">
+  <dgm:title val=""/>
+  <dgm:desc val=""/>
+  <dgm:catLst>
+    <dgm:cat type="matrix" pri="2000"/>
+  </dgm:catLst>
+  <dgm:sampData>
+    <dgm:dataModel>
+      <dgm:ptLst>
+        <dgm:pt modelId="0" type="doc"/>
+        <dgm:pt modelId="1">
+          <dgm:prSet phldr="1"/>
+        </dgm:pt>
+        <dgm:pt modelId="11">
+          <dgm:prSet phldr="1"/>
+        </dgm:pt>
+        <dgm:pt modelId="12">
+          <dgm:prSet phldr="1"/>
+        </dgm:pt>
+        <dgm:pt modelId="13">
+          <dgm:prSet phldr="1"/>
+        </dgm:pt>
+        <dgm:pt modelId="14">
+          <dgm:prSet phldr="1"/>
+        </dgm:pt>
+      </dgm:ptLst>
+      <dgm:cxnLst>
+        <dgm:cxn modelId="2" srcId="0" destId="1" srcOrd="0" destOrd="0"/>
+        <dgm:cxn modelId="3" srcId="1" destId="11" srcOrd="0" destOrd="0"/>
+        <dgm:cxn modelId="4" srcId="1" destId="12" srcOrd="1" destOrd="0"/>
+        <dgm:cxn modelId="5" srcId="1" destId="13" srcOrd="2" destOrd="0"/>
+        <dgm:cxn modelId="6" srcId="1" destId="14" srcOrd="3" destOrd="0"/>
+      </dgm:cxnLst>
+      <dgm:bg/>
+      <dgm:whole/>
+    </dgm:dataModel>
+  </dgm:sampData>
+  <dgm:styleData>
+    <dgm:dataModel>
+      <dgm:ptLst>
+        <dgm:pt modelId="0" type="doc"/>
+        <dgm:pt modelId="1"/>
+        <dgm:pt modelId="11"/>
+        <dgm:pt modelId="12"/>
+        <dgm:pt modelId="13"/>
+        <dgm:pt modelId="14"/>
+      </dgm:ptLst>
+      <dgm:cxnLst>
+        <dgm:cxn modelId="2" srcId="0" destId="1" srcOrd="0" destOrd="0"/>
+        <dgm:cxn modelId="15" srcId="1" destId="11" srcOrd="0" destOrd="0"/>
+        <dgm:cxn modelId="16" srcId="1" destId="12" srcOrd="1" destOrd="0"/>
+        <dgm:cxn modelId="17" srcId="1" destId="13" srcOrd="2" destOrd="0"/>
+        <dgm:cxn modelId="18" srcId="1" destId="14" srcOrd="3" destOrd="0"/>
+      </dgm:cxnLst>
+      <dgm:bg/>
+      <dgm:whole/>
+    </dgm:dataModel>
+  </dgm:styleData>
+  <dgm:clrData>
+    <dgm:dataModel>
+      <dgm:ptLst>
+        <dgm:pt modelId="0" type="doc"/>
+        <dgm:pt modelId="1"/>
+        <dgm:pt modelId="11"/>
+        <dgm:pt modelId="12"/>
+        <dgm:pt modelId="13"/>
+        <dgm:pt modelId="14"/>
+      </dgm:ptLst>
+      <dgm:cxnLst>
+        <dgm:cxn modelId="2" srcId="0" destId="1" srcOrd="0" destOrd="0"/>
+        <dgm:cxn modelId="15" srcId="1" destId="11" srcOrd="0" destOrd="0"/>
+        <dgm:cxn modelId="16" srcId="1" destId="12" srcOrd="1" destOrd="0"/>
+        <dgm:cxn modelId="17" srcId="1" destId="13" srcOrd="2" destOrd="0"/>
+        <dgm:cxn modelId="18" srcId="1" destId="14" srcOrd="3" destOrd="0"/>
+      </dgm:cxnLst>
+      <dgm:bg/>
+      <dgm:whole/>
+    </dgm:dataModel>
+  </dgm:clrData>
+  <dgm:layoutNode name="diagram">
+    <dgm:varLst>
+      <dgm:chMax val="1"/>
+      <dgm:dir/>
+      <dgm:animLvl val="ctr"/>
+      <dgm:resizeHandles val="exact"/>
+    </dgm:varLst>
+    <dgm:alg type="composite"/>
+    <dgm:shape xmlns:r="http://schemas.openxmlformats.org/officeDocument/2006/relationships" r:blip="">
+      <dgm:adjLst/>
+    </dgm:shape>
+    <dgm:presOf/>
+    <dgm:constrLst>
+      <dgm:constr type="ctrX" for="ch" forName="matrix" refType="w" fact="0.5"/>
+      <dgm:constr type="ctrY" for="ch" forName="matrix" refType="h" fact="0.5"/>
+      <dgm:constr type="w" for="ch" forName="matrix" refType="w"/>
+      <dgm:constr type="h" for="ch" forName="matrix" refType="h"/>
+      <dgm:constr type="ctrX" for="ch" forName="centerTile" refType="w" fact="0.5"/>
+      <dgm:constr type="ctrY" for="ch" forName="centerTile" refType="h" fact="0.5"/>
+      <dgm:constr type="w" for="ch" forName="centerTile" refType="w" fact="0.3"/>
+      <dgm:constr type="h" for="ch" forName="centerTile" refType="h" fact="0.25"/>
+      <dgm:constr type="primFontSz" for="des" ptType="node" op="equ" val="65"/>
+    </dgm:constrLst>
+    <dgm:ruleLst/>
+    <dgm:choose name="Name0">
+      <dgm:if name="Name1" axis="ch" ptType="node" func="cnt" op="gte" val="1">
+        <dgm:layoutNode name="matrix">
+          <dgm:alg type="composite"/>
+          <dgm:shape xmlns:r="http://schemas.openxmlformats.org/officeDocument/2006/relationships" r:blip="">
+            <dgm:adjLst/>
+          </dgm:shape>
+          <dgm:presOf/>
+          <dgm:constrLst>
+            <dgm:constr type="l" for="ch" forName="tile1"/>
+            <dgm:constr type="t" for="ch" forName="tile1"/>
+            <dgm:constr type="r" for="ch" forName="tile1" refType="w" fact="0.5"/>
+            <dgm:constr type="b" for="ch" forName="tile1" refType="h" fact="0.5"/>
+            <dgm:constr type="l" for="ch" forName="tile1text" refType="l" refFor="ch" refForName="tile1"/>
+            <dgm:constr type="t" for="ch" forName="tile1text" refType="t" refFor="ch" refForName="tile1"/>
+            <dgm:constr type="w" for="ch" forName="tile1text" refType="w" refFor="ch" refForName="tile1"/>
+            <dgm:constr type="h" for="ch" forName="tile1text" refType="h" refFor="ch" refForName="tile1" fact="0.75"/>
+            <dgm:constr type="r" for="ch" forName="tile2" refType="w"/>
+            <dgm:constr type="t" for="ch" forName="tile2"/>
+            <dgm:constr type="l" for="ch" forName="tile2" refType="w" fact="0.5"/>
+            <dgm:constr type="b" for="ch" forName="tile2" refType="h" fact="0.5"/>
+            <dgm:constr type="r" for="ch" forName="tile2text" refType="r" refFor="ch" refForName="tile2"/>
+            <dgm:constr type="t" for="ch" forName="tile2text" refType="t" refFor="ch" refForName="tile2"/>
+            <dgm:constr type="w" for="ch" forName="tile2text" refType="w" refFor="ch" refForName="tile2"/>
+            <dgm:constr type="h" for="ch" forName="tile2text" refType="h" refFor="ch" refForName="tile2" fact="0.75"/>
+            <dgm:constr type="l" for="ch" forName="tile3"/>
+            <dgm:constr type="b" for="ch" forName="tile3" refType="h"/>
+            <dgm:constr type="r" for="ch" forName="tile3" refType="w" fact="0.5"/>
+            <dgm:constr type="t" for="ch" forName="tile3" refType="h" fact="0.5"/>
+            <dgm:constr type="l" for="ch" forName="tile3text" refType="l" refFor="ch" refForName="tile3"/>
+            <dgm:constr type="b" for="ch" forName="tile3text" refType="b" refFor="ch" refForName="tile3"/>
+            <dgm:constr type="w" for="ch" forName="tile3text" refType="w" refFor="ch" refForName="tile3"/>
+            <dgm:constr type="h" for="ch" forName="tile3text" refType="h" refFor="ch" refForName="tile3" fact="0.75"/>
+            <dgm:constr type="r" for="ch" forName="tile4" refType="w"/>
+            <dgm:constr type="b" for="ch" forName="tile4" refType="h"/>
+            <dgm:constr type="l" for="ch" forName="tile4" refType="w" fact="0.5"/>
+            <dgm:constr type="t" for="ch" forName="tile4" refType="h" fact="0.5"/>
+            <dgm:constr type="r" for="ch" forName="tile4text" refType="r" refFor="ch" refForName="tile4"/>
+            <dgm:constr type="b" for="ch" forName="tile4text" refType="b" refFor="ch" refForName="tile4"/>
+            <dgm:constr type="w" for="ch" forName="tile4text" refType="w" refFor="ch" refForName="tile4"/>
+            <dgm:constr type="h" for="ch" forName="tile4text" refType="h" refFor="ch" refForName="tile4" fact="0.75"/>
+          </dgm:constrLst>
+          <dgm:ruleLst/>
+          <dgm:layoutNode name="tile1" styleLbl="node1">
+            <dgm:alg type="sp"/>
+            <dgm:shape xmlns:r="http://schemas.openxmlformats.org/officeDocument/2006/relationships" rot="270" type="round1Rect" r:blip="">
+              <dgm:adjLst/>
+            </dgm:shape>
+            <dgm:choose name="Name2">
+              <dgm:if name="Name3" func="var" arg="dir" op="equ" val="norm">
+                <dgm:presOf axis="ch ch desOrSelf" ptType="node node node" st="1 1 1" cnt="1 1 0"/>
+              </dgm:if>
+              <dgm:else name="Name4">
+                <dgm:presOf axis="ch ch desOrSelf" ptType="node node node" st="1 2 1" cnt="1 1 0"/>
+              </dgm:else>
+            </dgm:choose>
+            <dgm:constrLst/>
+            <dgm:ruleLst/>
+          </dgm:layoutNode>
+          <dgm:layoutNode name="tile1text" styleLbl="node1">
+            <dgm:varLst>
+              <dgm:chMax val="0"/>
+              <dgm:chPref val="0"/>
+              <dgm:bulletEnabled val="1"/>
+            </dgm:varLst>
+            <dgm:choose name="Name5">
+              <dgm:if name="Name6" axis="root des" func="maxDepth" op="gte" val="3">
+                <dgm:alg type="tx">
+                  <dgm:param type="txAnchorVert" val="t"/>
+                  <dgm:param type="parTxLTRAlign" val="l"/>
+                  <dgm:param type="parTxRTLAlign" val="r"/>
+                </dgm:alg>
+              </dgm:if>
+              <dgm:else name="Name7">
+                <dgm:alg type="tx"/>
+              </dgm:else>
+            </dgm:choose>
+            <dgm:shape xmlns:r="http://schemas.openxmlformats.org/officeDocument/2006/relationships" rot="270" type="rect" r:blip="" hideGeom="1">
+              <dgm:adjLst>
+                <dgm:adj idx="1" val="0.2"/>
+              </dgm:adjLst>
+            </dgm:shape>
+            <dgm:choose name="Name8">
+              <dgm:if name="Name9" func="var" arg="dir" op="equ" val="norm">
+                <dgm:presOf axis="ch ch desOrSelf" ptType="node node node" st="1 1 1" cnt="1 1 0"/>
+              </dgm:if>
+              <dgm:else name="Name10">
+                <dgm:presOf axis="ch ch desOrSelf" ptType="node node node" st="1 2 1" cnt="1 1 0"/>
+              </dgm:else>
+            </dgm:choose>
+            <dgm:constrLst/>
+            <dgm:ruleLst>
+              <dgm:rule type="primFontSz" val="5" fact="NaN" max="NaN"/>
+            </dgm:ruleLst>
+          </dgm:layoutNode>
+          <dgm:layoutNode name="tile2" styleLbl="node1">
+            <dgm:alg type="sp"/>
+            <dgm:shape xmlns:r="http://schemas.openxmlformats.org/officeDocument/2006/relationships" type="round1Rect" r:blip="">
+              <dgm:adjLst/>
+            </dgm:shape>
+            <dgm:choose name="Name11">
+              <dgm:if name="Name12" func="var" arg="dir" op="equ" val="norm">
+                <dgm:presOf axis="ch ch desOrSelf" ptType="node node node" st="1 2 1" cnt="1 1 0"/>
+              </dgm:if>
+              <dgm:else name="Name13">
+                <dgm:presOf axis="ch ch desOrSelf" ptType="node node node" st="1 1 1" cnt="1 1 0"/>
+              </dgm:else>
+            </dgm:choose>
+            <dgm:constrLst/>
+            <dgm:ruleLst/>
+          </dgm:layoutNode>
+          <dgm:layoutNode name="tile2text" styleLbl="node1">
+            <dgm:varLst>
+              <dgm:chMax val="0"/>
+              <dgm:chPref val="0"/>
+              <dgm:bulletEnabled val="1"/>
+            </dgm:varLst>
+            <dgm:choose name="Name14">
+              <dgm:if name="Name15" axis="root des" func="maxDepth" op="gte" val="3">
+                <dgm:alg type="tx">
+                  <dgm:param type="txAnchorVert" val="t"/>
+                  <dgm:param type="parTxLTRAlign" val="l"/>
+                  <dgm:param type="parTxRTLAlign" val="r"/>
+                </dgm:alg>
+              </dgm:if>
+              <dgm:else name="Name16">
+                <dgm:alg type="tx"/>
+              </dgm:else>
+            </dgm:choose>
+            <dgm:shape xmlns:r="http://schemas.openxmlformats.org/officeDocument/2006/relationships" type="rect" r:blip="" hideGeom="1">
+              <dgm:adjLst/>
+            </dgm:shape>
+            <dgm:choose name="Name17">
+              <dgm:if name="Name18" func="var" arg="dir" op="equ" val="norm">
+                <dgm:presOf axis="ch ch desOrSelf" ptType="node node node" st="1 2 1" cnt="1 1 0"/>
+              </dgm:if>
+              <dgm:else name="Name19">
+                <dgm:presOf axis="ch ch desOrSelf" ptType="node node node" st="1 1 1" cnt="1 1 0"/>
+              </dgm:else>
+            </dgm:choose>
+            <dgm:constrLst/>
+            <dgm:ruleLst>
+              <dgm:rule type="primFontSz" val="5" fact="NaN" max="NaN"/>
+            </dgm:ruleLst>
+          </dgm:layoutNode>
+          <dgm:layoutNode name="tile3" styleLbl="node1">
+            <dgm:alg type="sp"/>
+            <dgm:shape xmlns:r="http://schemas.openxmlformats.org/officeDocument/2006/relationships" rot="180" type="round1Rect" r:blip="">
+              <dgm:adjLst/>
+            </dgm:shape>
+            <dgm:choose name="Name20">
+              <dgm:if name="Name21" func="var" arg="dir" op="equ" val="norm">
+                <dgm:presOf axis="ch ch desOrSelf" ptType="node node node" st="1 3 1" cnt="1 1 0"/>
+              </dgm:if>
+              <dgm:else name="Name22">
+                <dgm:presOf axis="ch ch desOrSelf" ptType="node node node" st="1 4 1" cnt="1 1 0"/>
+              </dgm:else>
+            </dgm:choose>
+            <dgm:constrLst/>
+            <dgm:ruleLst/>
+          </dgm:layoutNode>
+          <dgm:layoutNode name="tile3text" styleLbl="node1">
+            <dgm:varLst>
+              <dgm:chMax val="0"/>
+              <dgm:chPref val="0"/>
+              <dgm:bulletEnabled val="1"/>
+            </dgm:varLst>
+            <dgm:choose name="Name23">
+              <dgm:if name="Name24" axis="root des" func="maxDepth" op="gte" val="3">
+                <dgm:alg type="tx">
+                  <dgm:param type="txAnchorVert" val="t"/>
+                  <dgm:param type="parTxLTRAlign" val="l"/>
+                  <dgm:param type="parTxRTLAlign" val="r"/>
+                </dgm:alg>
+              </dgm:if>
+              <dgm:else name="Name25">
+                <dgm:alg type="tx"/>
+              </dgm:else>
+            </dgm:choose>
+            <dgm:shape xmlns:r="http://schemas.openxmlformats.org/officeDocument/2006/relationships" rot="180" type="rect" r:blip="" hideGeom="1">
+              <dgm:adjLst/>
+            </dgm:shape>
+            <dgm:choose name="Name26">
+              <dgm:if name="Name27" func="var" arg="dir" op="equ" val="norm">
+                <dgm:presOf axis="ch ch desOrSelf" ptType="node node node" st="1 3 1" cnt="1 1 0"/>
+              </dgm:if>
+              <dgm:else name="Name28">
+                <dgm:presOf axis="ch ch desOrSelf" ptType="node node node" st="1 4 1" cnt="1 1 0"/>
+              </dgm:else>
+            </dgm:choose>
+            <dgm:constrLst/>
+            <dgm:ruleLst>
+              <dgm:rule type="primFontSz" val="5" fact="NaN" max="NaN"/>
+            </dgm:ruleLst>
+          </dgm:layoutNode>
+          <dgm:layoutNode name="tile4" styleLbl="node1">
+            <dgm:alg type="sp"/>
+            <dgm:shape xmlns:r="http://schemas.openxmlformats.org/officeDocument/2006/relationships" rot="90" type="round1Rect" r:blip="">
+              <dgm:adjLst/>
+            </dgm:shape>
+            <dgm:choose name="Name29">
+              <dgm:if name="Name30" func="var" arg="dir" op="equ" val="norm">
+                <dgm:presOf axis="ch ch desOrSelf" ptType="node node node" st="1 4 1" cnt="1 1 0"/>
+              </dgm:if>
+              <dgm:else name="Name31">
+                <dgm:presOf axis="ch ch desOrSelf" ptType="node node node" st="1 3 1" cnt="1 1 0"/>
+              </dgm:else>
+            </dgm:choose>
+            <dgm:constrLst/>
+            <dgm:ruleLst/>
+          </dgm:layoutNode>
+          <dgm:layoutNode name="tile4text" styleLbl="node1">
+            <dgm:varLst>
+              <dgm:chMax val="0"/>
+              <dgm:chPref val="0"/>
+              <dgm:bulletEnabled val="1"/>
+            </dgm:varLst>
+            <dgm:choose name="Name32">
+              <dgm:if name="Name33" axis="root des" func="maxDepth" op="gte" val="3">
+                <dgm:alg type="tx">
+                  <dgm:param type="txAnchorVert" val="t"/>
+                  <dgm:param type="parTxLTRAlign" val="l"/>
+                  <dgm:param type="parTxRTLAlign" val="r"/>
+                </dgm:alg>
+              </dgm:if>
+              <dgm:else name="Name34">
+                <dgm:alg type="tx"/>
+              </dgm:else>
+            </dgm:choose>
+            <dgm:shape xmlns:r="http://schemas.openxmlformats.org/officeDocument/2006/relationships" rot="90" type="rect" r:blip="" hideGeom="1">
+              <dgm:adjLst/>
+            </dgm:shape>
+            <dgm:choose name="Name35">
+              <dgm:if name="Name36" func="var" arg="dir" op="equ" val="norm">
+                <dgm:presOf axis="ch ch desOrSelf" ptType="node node node" st="1 4 1" cnt="1 1 0"/>
+              </dgm:if>
+              <dgm:else name="Name37">
+                <dgm:presOf axis="ch ch desOrSelf" ptType="node node node" st="1 3 1" cnt="1 1 0"/>
+              </dgm:else>
+            </dgm:choose>
+            <dgm:constrLst/>
+            <dgm:ruleLst>
+              <dgm:rule type="primFontSz" val="5" fact="NaN" max="NaN"/>
+            </dgm:ruleLst>
+          </dgm:layoutNode>
+        </dgm:layoutNode>
+        <dgm:layoutNode name="centerTile" styleLbl="fgShp">
+          <dgm:varLst>
+            <dgm:chMax val="0"/>
+            <dgm:chPref val="0"/>
+          </dgm:varLst>
+          <dgm:alg type="tx"/>
+          <dgm:shape xmlns:r="http://schemas.openxmlformats.org/officeDocument/2006/relationships" type="roundRect" r:blip="">
+            <dgm:adjLst/>
+          </dgm:shape>
+          <dgm:presOf axis="ch" ptType="node" cnt="1"/>
+          <dgm:constrLst>
+            <dgm:constr type="tMarg" refType="primFontSz" fact="0.3"/>
+            <dgm:constr type="bMarg" refType="primFontSz" fact="0.3"/>
+            <dgm:constr type="lMarg" refType="primFontSz" fact="0.3"/>
+            <dgm:constr type="rMarg" refType="primFontSz" fact="0.3"/>
+          </dgm:constrLst>
+          <dgm:ruleLst>
+            <dgm:rule type="primFontSz" val="5" fact="NaN" max="NaN"/>
+          </dgm:ruleLst>
+        </dgm:layoutNode>
+      </dgm:if>
+      <dgm:else name="Name38"/>
+    </dgm:choose>
+  </dgm:layoutNode>
+</dgm:layoutDef>
 </file>
 
-<file path=word/charts/style1.xml><?xml version="1.0" encoding="utf-8"?>
-<cs:chartStyle xmlns:cs="http://schemas.microsoft.com/office/drawing/2012/chartStyle" xmlns:a="http://schemas.openxmlformats.org/drawingml/2006/main" id="251">
-  <cs:axisTitle>
-    <cs:lnRef idx="0"/>
-    <cs:fillRef idx="0"/>
-    <cs:effectRef idx="0"/>
-    <cs:fontRef idx="minor">
-      <a:schemeClr val="tx1">
-        <a:lumMod val="65000"/>
-        <a:lumOff val="35000"/>
-      </a:schemeClr>
-    </cs:fontRef>
-    <cs:defRPr sz="1000" kern="1200"/>
-  </cs:axisTitle>
-  <cs:categoryAxis>
-    <cs:lnRef idx="0"/>
-    <cs:fillRef idx="0"/>
-    <cs:effectRef idx="0"/>
-    <cs:fontRef idx="minor">
-      <a:schemeClr val="tx1">
-        <a:lumMod val="65000"/>
-        <a:lumOff val="35000"/>
-      </a:schemeClr>
-    </cs:fontRef>
-    <cs:spPr>
-      <a:ln w="9525" cap="flat" cmpd="sng" algn="ctr">
-        <a:solidFill>
-          <a:schemeClr val="tx1">
-            <a:lumMod val="15000"/>
-            <a:lumOff val="85000"/>
-          </a:schemeClr>
-        </a:solidFill>
-        <a:round/>
-      </a:ln>
-    </cs:spPr>
-    <cs:defRPr sz="900" kern="1200"/>
-  </cs:categoryAxis>
-  <cs:chartArea mods="allowNoFillOverride allowNoLineOverride">
-    <cs:lnRef idx="0"/>
-    <cs:fillRef idx="0"/>
-    <cs:effectRef idx="0"/>
-    <cs:fontRef idx="minor">
-      <a:schemeClr val="tx1"/>
-    </cs:fontRef>
-    <cs:spPr>
-      <a:solidFill>
-        <a:schemeClr val="bg1"/>
-      </a:solidFill>
-      <a:ln w="9525" cap="flat" cmpd="sng" algn="ctr">
-        <a:solidFill>
-          <a:schemeClr val="tx1">
-            <a:lumMod val="15000"/>
-            <a:lumOff val="85000"/>
-          </a:schemeClr>
-        </a:solidFill>
-        <a:round/>
-      </a:ln>
-    </cs:spPr>
-    <cs:defRPr sz="900" kern="1200"/>
-  </cs:chartArea>
-  <cs:dataLabel>
-    <cs:lnRef idx="0"/>
-    <cs:fillRef idx="0"/>
-    <cs:effectRef idx="0"/>
-    <cs:fontRef idx="minor">
-      <a:schemeClr val="tx1">
-        <a:lumMod val="75000"/>
-        <a:lumOff val="25000"/>
-      </a:schemeClr>
-    </cs:fontRef>
-    <cs:defRPr sz="900" kern="1200"/>
-  </cs:dataLabel>
-  <cs:dataLabelCallout>
-    <cs:lnRef idx="0"/>
-    <cs:fillRef idx="0"/>
-    <cs:effectRef idx="0"/>
-    <cs:fontRef idx="minor">
-      <a:schemeClr val="dk1">
-        <a:lumMod val="65000"/>
-        <a:lumOff val="35000"/>
-      </a:schemeClr>
-    </cs:fontRef>
-    <cs:spPr>
-      <a:solidFill>
+<file path=word/diagrams/quickStyle1.xml><?xml version="1.0" encoding="utf-8"?>
+<dgm:styleDef xmlns:dgm="http://schemas.openxmlformats.org/drawingml/2006/diagram" xmlns:a="http://schemas.openxmlformats.org/drawingml/2006/main" uniqueId="urn:microsoft.com/office/officeart/2005/8/quickstyle/simple1">
+  <dgm:title val=""/>
+  <dgm:desc val=""/>
+  <dgm:catLst>
+    <dgm:cat type="simple" pri="10100"/>
+  </dgm:catLst>
+  <dgm:scene3d>
+    <a:camera prst="orthographicFront"/>
+    <a:lightRig rig="threePt" dir="t"/>
+  </dgm:scene3d>
+  <dgm:styleLbl name="node0">
+    <dgm:scene3d>
+      <a:camera prst="orthographicFront"/>
+      <a:lightRig rig="threePt" dir="t"/>
+    </dgm:scene3d>
+    <dgm:sp3d/>
+    <dgm:txPr/>
+    <dgm:style>
+      <a:lnRef idx="2">
+        <a:scrgbClr r="0" g="0" b="0"/>
+      </a:lnRef>
+      <a:fillRef idx="1">
+        <a:scrgbClr r="0" g="0" b="0"/>
+      </a:fillRef>
+      <a:effectRef idx="0">
+        <a:scrgbClr r="0" g="0" b="0"/>
+      </a:effectRef>
+      <a:fontRef idx="minor">
         <a:schemeClr val="lt1"/>
-      </a:solidFill>
-      <a:ln>
-        <a:solidFill>
-          <a:schemeClr val="dk1">
-            <a:lumMod val="25000"/>
-            <a:lumOff val="75000"/>
-          </a:schemeClr>
-        </a:solidFill>
-      </a:ln>
-    </cs:spPr>
-    <cs:defRPr sz="900" kern="1200"/>
-    <cs:bodyPr rot="0" spcFirstLastPara="1" vertOverflow="clip" horzOverflow="clip" vert="horz" wrap="square" lIns="36576" tIns="18288" rIns="36576" bIns="18288" anchor="ctr" anchorCtr="1">
-      <a:spAutoFit/>
-    </cs:bodyPr>
-  </cs:dataLabelCallout>
-  <cs:dataPoint>
-    <cs:lnRef idx="0"/>
-    <cs:fillRef idx="1">
-      <cs:styleClr val="auto"/>
-    </cs:fillRef>
-    <cs:effectRef idx="0"/>
-    <cs:fontRef idx="minor">
-      <a:schemeClr val="tx1"/>
-    </cs:fontRef>
-    <cs:spPr>
-      <a:ln w="19050">
-        <a:solidFill>
-          <a:schemeClr val="lt1"/>
-        </a:solidFill>
-      </a:ln>
-    </cs:spPr>
-  </cs:dataPoint>
-  <cs:dataPoint3D>
-    <cs:lnRef idx="0"/>
-    <cs:fillRef idx="1">
-      <cs:styleClr val="auto"/>
-    </cs:fillRef>
-    <cs:effectRef idx="0"/>
-    <cs:fontRef idx="minor">
-      <a:schemeClr val="tx1"/>
-    </cs:fontRef>
-    <cs:spPr>
-      <a:ln w="25400">
-        <a:solidFill>
-          <a:schemeClr val="lt1"/>
-        </a:solidFill>
-      </a:ln>
-    </cs:spPr>
-  </cs:dataPoint3D>
-  <cs:dataPointLine>
-    <cs:lnRef idx="0">
-      <cs:styleClr val="auto"/>
-    </cs:lnRef>
-    <cs:fillRef idx="0"/>
-    <cs:effectRef idx="0"/>
-    <cs:fontRef idx="minor">
-      <a:schemeClr val="tx1"/>
-    </cs:fontRef>
-    <cs:spPr>
-      <a:ln w="28575" cap="rnd">
-        <a:solidFill>
-          <a:schemeClr val="phClr"/>
-        </a:solidFill>
-        <a:round/>
-      </a:ln>
-    </cs:spPr>
-  </cs:dataPointLine>
-  <cs:dataPointMarker>
-    <cs:lnRef idx="0">
-      <cs:styleClr val="auto"/>
-    </cs:lnRef>
-    <cs:fillRef idx="1">
-      <cs:styleClr val="auto"/>
-    </cs:fillRef>
-    <cs:effectRef idx="0"/>
-    <cs:fontRef idx="minor">
-      <a:schemeClr val="tx1"/>
-    </cs:fontRef>
-    <cs:spPr>
-      <a:ln w="9525">
-        <a:solidFill>
-          <a:schemeClr val="phClr"/>
-        </a:solidFill>
-      </a:ln>
-    </cs:spPr>
-  </cs:dataPointMarker>
-  <cs:dataPointMarkerLayout symbol="circle" size="5"/>
-  <cs:dataPointWireframe>
-    <cs:lnRef idx="0">
-      <cs:styleClr val="auto"/>
-    </cs:lnRef>
-    <cs:fillRef idx="0"/>
-    <cs:effectRef idx="0"/>
-    <cs:fontRef idx="minor">
-      <a:schemeClr val="tx1"/>
-    </cs:fontRef>
-    <cs:spPr>
-      <a:ln w="9525" cap="rnd">
-        <a:solidFill>
-          <a:schemeClr val="phClr"/>
-        </a:solidFill>
-        <a:round/>
-      </a:ln>
-    </cs:spPr>
-  </cs:dataPointWireframe>
-  <cs:dataTable>
-    <cs:lnRef idx="0"/>
-    <cs:fillRef idx="0"/>
-    <cs:effectRef idx="0"/>
-    <cs:fontRef idx="minor">
-      <a:schemeClr val="tx1">
-        <a:lumMod val="65000"/>
-        <a:lumOff val="35000"/>
-      </a:schemeClr>
-    </cs:fontRef>
-    <cs:spPr>
-      <a:noFill/>
-      <a:ln w="9525" cap="flat" cmpd="sng" algn="ctr">
-        <a:solidFill>
-          <a:schemeClr val="tx1">
-            <a:lumMod val="15000"/>
-            <a:lumOff val="85000"/>
-          </a:schemeClr>
-        </a:solidFill>
-        <a:round/>
-      </a:ln>
-    </cs:spPr>
-    <cs:defRPr sz="900" kern="1200"/>
-  </cs:dataTable>
-  <cs:downBar>
-    <cs:lnRef idx="0"/>
-    <cs:fillRef idx="0"/>
-    <cs:effectRef idx="0"/>
-    <cs:fontRef idx="minor">
-      <a:schemeClr val="tx1"/>
-    </cs:fontRef>
-    <cs:spPr>
-      <a:solidFill>
-        <a:schemeClr val="dk1">
-          <a:lumMod val="75000"/>
-          <a:lumOff val="25000"/>
-        </a:schemeClr>
-      </a:solidFill>
-      <a:ln w="9525" cap="flat" cmpd="sng" algn="ctr">
-        <a:solidFill>
-          <a:schemeClr val="tx1">
-            <a:lumMod val="65000"/>
-            <a:lumOff val="35000"/>
-          </a:schemeClr>
-        </a:solidFill>
-        <a:round/>
-      </a:ln>
-    </cs:spPr>
-  </cs:downBar>
-  <cs:dropLine>
-    <cs:lnRef idx="0"/>
-    <cs:fillRef idx="0"/>
-    <cs:effectRef idx="0"/>
-    <cs:fontRef idx="minor">
-      <a:schemeClr val="tx1"/>
-    </cs:fontRef>
-    <cs:spPr>
-      <a:ln w="9525" cap="flat" cmpd="sng" algn="ctr">
-        <a:solidFill>
-          <a:schemeClr val="tx1">
-            <a:lumMod val="35000"/>
-            <a:lumOff val="65000"/>
-          </a:schemeClr>
-        </a:solidFill>
-        <a:round/>
-      </a:ln>
-    </cs:spPr>
-  </cs:dropLine>
-  <cs:errorBar>
-    <cs:lnRef idx="0"/>
-    <cs:fillRef idx="0"/>
-    <cs:effectRef idx="0"/>
-    <cs:fontRef idx="minor">
-      <a:schemeClr val="tx1"/>
-    </cs:fontRef>
-    <cs:spPr>
-      <a:ln w="9525" cap="flat" cmpd="sng" algn="ctr">
-        <a:solidFill>
-          <a:schemeClr val="tx1">
-            <a:lumMod val="65000"/>
-            <a:lumOff val="35000"/>
-          </a:schemeClr>
-        </a:solidFill>
-        <a:round/>
-      </a:ln>
-    </cs:spPr>
-  </cs:errorBar>
-  <cs:floor>
-    <cs:lnRef idx="0"/>
-    <cs:fillRef idx="0"/>
-    <cs:effectRef idx="0"/>
-    <cs:fontRef idx="minor">
-      <a:schemeClr val="tx1"/>
-    </cs:fontRef>
-    <cs:spPr>
-      <a:noFill/>
-      <a:ln>
-        <a:noFill/>
-      </a:ln>
-    </cs:spPr>
-  </cs:floor>
-  <cs:gridlineMajor>
-    <cs:lnRef idx="0"/>
-    <cs:fillRef idx="0"/>
-    <cs:effectRef idx="0"/>
-    <cs:fontRef idx="minor">
-      <a:schemeClr val="tx1"/>
-    </cs:fontRef>
-    <cs:spPr>
-      <a:ln w="9525" cap="flat" cmpd="sng" algn="ctr">
-        <a:solidFill>
-          <a:schemeClr val="tx1">
-            <a:lumMod val="15000"/>
-            <a:lumOff val="85000"/>
-          </a:schemeClr>
-        </a:solidFill>
-        <a:round/>
-      </a:ln>
-    </cs:spPr>
-  </cs:gridlineMajor>
-  <cs:gridlineMinor>
-    <cs:lnRef idx="0"/>
-    <cs:fillRef idx="0"/>
-    <cs:effectRef idx="0"/>
-    <cs:fontRef idx="minor">
-      <a:schemeClr val="tx1"/>
-    </cs:fontRef>
-    <cs:spPr>
-      <a:ln w="9525" cap="flat" cmpd="sng" algn="ctr">
-        <a:solidFill>
-          <a:schemeClr val="tx1">
-            <a:lumMod val="5000"/>
-            <a:lumOff val="95000"/>
-          </a:schemeClr>
-        </a:solidFill>
-        <a:round/>
-      </a:ln>
-    </cs:spPr>
-  </cs:gridlineMinor>
-  <cs:hiLoLine>
-    <cs:lnRef idx="0"/>
-    <cs:fillRef idx="0"/>
-    <cs:effectRef idx="0"/>
-    <cs:fontRef idx="minor">
-      <a:schemeClr val="tx1"/>
-    </cs:fontRef>
-    <cs:spPr>
-      <a:ln w="9525" cap="flat" cmpd="sng" algn="ctr">
-        <a:solidFill>
-          <a:schemeClr val="tx1">
-            <a:lumMod val="50000"/>
-            <a:lumOff val="50000"/>
-          </a:schemeClr>
-        </a:solidFill>
-        <a:round/>
-      </a:ln>
-    </cs:spPr>
-  </cs:hiLoLine>
-  <cs:leaderLine>
-    <cs:lnRef idx="0"/>
-    <cs:fillRef idx="0"/>
-    <cs:effectRef idx="0"/>
-    <cs:fontRef idx="minor">
-      <a:schemeClr val="tx1"/>
-    </cs:fontRef>
-    <cs:spPr>
-      <a:ln w="9525" cap="flat" cmpd="sng" algn="ctr">
-        <a:solidFill>
-          <a:schemeClr val="tx1">
-            <a:lumMod val="35000"/>
-            <a:lumOff val="65000"/>
-          </a:schemeClr>
-        </a:solidFill>
-        <a:round/>
-      </a:ln>
-    </cs:spPr>
-  </cs:leaderLine>
-  <cs:legend>
-    <cs:lnRef idx="0"/>
-    <cs:fillRef idx="0"/>
-    <cs:effectRef idx="0"/>
-    <cs:fontRef idx="minor">
-      <a:schemeClr val="tx1">
-        <a:lumMod val="65000"/>
-        <a:lumOff val="35000"/>
-      </a:schemeClr>
-    </cs:fontRef>
-    <cs:defRPr sz="900" kern="1200"/>
-  </cs:legend>
-  <cs:plotArea mods="allowNoFillOverride allowNoLineOverride">
-    <cs:lnRef idx="0"/>
-    <cs:fillRef idx="0"/>
-    <cs:effectRef idx="0"/>
-    <cs:fontRef idx="minor">
-      <a:schemeClr val="tx1"/>
-    </cs:fontRef>
-  </cs:plotArea>
-  <cs:plotArea3D mods="allowNoFillOverride allowNoLineOverride">
-    <cs:lnRef idx="0"/>
-    <cs:fillRef idx="0"/>
-    <cs:effectRef idx="0"/>
-    <cs:fontRef idx="minor">
-      <a:schemeClr val="tx1"/>
-    </cs:fontRef>
-  </cs:plotArea3D>
-  <cs:seriesAxis>
-    <cs:lnRef idx="0"/>
-    <cs:fillRef idx="0"/>
-    <cs:effectRef idx="0"/>
-    <cs:fontRef idx="minor">
-      <a:schemeClr val="tx1">
-        <a:lumMod val="65000"/>
-        <a:lumOff val="35000"/>
-      </a:schemeClr>
-    </cs:fontRef>
-    <cs:defRPr sz="900" kern="1200"/>
-  </cs:seriesAxis>
-  <cs:seriesLine>
-    <cs:lnRef idx="0"/>
-    <cs:fillRef idx="0"/>
-    <cs:effectRef idx="0"/>
-    <cs:fontRef idx="minor">
-      <a:schemeClr val="tx1"/>
-    </cs:fontRef>
-    <cs:spPr>
-      <a:ln w="9525" cap="flat" cmpd="sng" algn="ctr">
-        <a:solidFill>
-          <a:schemeClr val="tx1">
-            <a:lumMod val="35000"/>
-            <a:lumOff val="65000"/>
-          </a:schemeClr>
-        </a:solidFill>
-        <a:round/>
-      </a:ln>
-    </cs:spPr>
-  </cs:seriesLine>
-  <cs:title>
-    <cs:lnRef idx="0"/>
-    <cs:fillRef idx="0"/>
-    <cs:effectRef idx="0"/>
-    <cs:fontRef idx="minor">
-      <a:schemeClr val="tx1">
-        <a:lumMod val="65000"/>
-        <a:lumOff val="35000"/>
-      </a:schemeClr>
-    </cs:fontRef>
-    <cs:defRPr sz="1400" b="0" kern="1200" spc="0" baseline="0"/>
-  </cs:title>
-  <cs:trendline>
-    <cs:lnRef idx="0">
-      <cs:styleClr val="auto"/>
-    </cs:lnRef>
-    <cs:fillRef idx="0"/>
-    <cs:effectRef idx="0"/>
-    <cs:fontRef idx="minor">
-      <a:schemeClr val="tx1"/>
-    </cs:fontRef>
-    <cs:spPr>
-      <a:ln w="19050" cap="rnd">
-        <a:solidFill>
-          <a:schemeClr val="phClr"/>
-        </a:solidFill>
-        <a:prstDash val="sysDot"/>
-      </a:ln>
-    </cs:spPr>
-  </cs:trendline>
-  <cs:trendlineLabel>
-    <cs:lnRef idx="0"/>
-    <cs:fillRef idx="0"/>
-    <cs:effectRef idx="0"/>
-    <cs:fontRef idx="minor">
-      <a:schemeClr val="tx1">
-        <a:lumMod val="65000"/>
-        <a:lumOff val="35000"/>
-      </a:schemeClr>
-    </cs:fontRef>
-    <cs:defRPr sz="900" kern="1200"/>
-  </cs:trendlineLabel>
-  <cs:upBar>
-    <cs:lnRef idx="0"/>
-    <cs:fillRef idx="0"/>
-    <cs:effectRef idx="0"/>
-    <cs:fontRef idx="minor">
-      <a:schemeClr val="tx1"/>
-    </cs:fontRef>
-    <cs:spPr>
-      <a:solidFill>
+      </a:fontRef>
+    </dgm:style>
+  </dgm:styleLbl>
+  <dgm:styleLbl name="lnNode1">
+    <dgm:scene3d>
+      <a:camera prst="orthographicFront"/>
+      <a:lightRig rig="threePt" dir="t"/>
+    </dgm:scene3d>
+    <dgm:sp3d/>
+    <dgm:txPr/>
+    <dgm:style>
+      <a:lnRef idx="2">
+        <a:scrgbClr r="0" g="0" b="0"/>
+      </a:lnRef>
+      <a:fillRef idx="1">
+        <a:scrgbClr r="0" g="0" b="0"/>
+      </a:fillRef>
+      <a:effectRef idx="0">
+        <a:scrgbClr r="0" g="0" b="0"/>
+      </a:effectRef>
+      <a:fontRef idx="minor">
         <a:schemeClr val="lt1"/>
-      </a:solidFill>
-      <a:ln w="9525" cap="flat" cmpd="sng" algn="ctr">
-        <a:solidFill>
-          <a:schemeClr val="tx1">
-            <a:lumMod val="65000"/>
-            <a:lumOff val="35000"/>
-          </a:schemeClr>
-        </a:solidFill>
-        <a:round/>
-      </a:ln>
-    </cs:spPr>
-  </cs:upBar>
-  <cs:valueAxis>
-    <cs:lnRef idx="0"/>
-    <cs:fillRef idx="0"/>
-    <cs:effectRef idx="0"/>
-    <cs:fontRef idx="minor">
-      <a:schemeClr val="tx1">
-        <a:lumMod val="65000"/>
-        <a:lumOff val="35000"/>
-      </a:schemeClr>
-    </cs:fontRef>
-    <cs:defRPr sz="900" kern="1200"/>
-  </cs:valueAxis>
-  <cs:wall>
-    <cs:lnRef idx="0"/>
-    <cs:fillRef idx="0"/>
-    <cs:effectRef idx="0"/>
-    <cs:fontRef idx="minor">
-      <a:schemeClr val="tx1"/>
-    </cs:fontRef>
-    <cs:spPr>
-      <a:noFill/>
-      <a:ln>
-        <a:noFill/>
-      </a:ln>
-    </cs:spPr>
-  </cs:wall>
-</cs:chartStyle>
+      </a:fontRef>
+    </dgm:style>
+  </dgm:styleLbl>
+  <dgm:styleLbl name="vennNode1">
+    <dgm:scene3d>
+      <a:camera prst="orthographicFront"/>
+      <a:lightRig rig="threePt" dir="t"/>
+    </dgm:scene3d>
+    <dgm:sp3d/>
+    <dgm:txPr/>
+    <dgm:style>
+      <a:lnRef idx="2">
+        <a:scrgbClr r="0" g="0" b="0"/>
+      </a:lnRef>
+      <a:fillRef idx="1">
+        <a:scrgbClr r="0" g="0" b="0"/>
+      </a:fillRef>
+      <a:effectRef idx="0">
+        <a:scrgbClr r="0" g="0" b="0"/>
+      </a:effectRef>
+      <a:fontRef idx="minor">
+        <a:schemeClr val="tx1"/>
+      </a:fontRef>
+    </dgm:style>
+  </dgm:styleLbl>
+  <dgm:styleLbl name="alignNode1">
+    <dgm:scene3d>
+      <a:camera prst="orthographicFront"/>
+      <a:lightRig rig="threePt" dir="t"/>
+    </dgm:scene3d>
+    <dgm:sp3d/>
+    <dgm:txPr/>
+    <dgm:style>
+      <a:lnRef idx="2">
+        <a:scrgbClr r="0" g="0" b="0"/>
+      </a:lnRef>
+      <a:fillRef idx="1">
+        <a:scrgbClr r="0" g="0" b="0"/>
+      </a:fillRef>
+      <a:effectRef idx="0">
+        <a:scrgbClr r="0" g="0" b="0"/>
+      </a:effectRef>
+      <a:fontRef idx="minor">
+        <a:schemeClr val="lt1"/>
+      </a:fontRef>
+    </dgm:style>
+  </dgm:styleLbl>
+  <dgm:styleLbl name="node1">
+    <dgm:scene3d>
+      <a:camera prst="orthographicFront"/>
+      <a:lightRig rig="threePt" dir="t"/>
+    </dgm:scene3d>
+    <dgm:sp3d/>
+    <dgm:txPr/>
+    <dgm:style>
+      <a:lnRef idx="2">
+        <a:scrgbClr r="0" g="0" b="0"/>
+      </a:lnRef>
+      <a:fillRef idx="1">
+        <a:scrgbClr r="0" g="0" b="0"/>
+      </a:fillRef>
+      <a:effectRef idx="0">
+        <a:scrgbClr r="0" g="0" b="0"/>
+      </a:effectRef>
+      <a:fontRef idx="minor">
+        <a:schemeClr val="lt1"/>
+      </a:fontRef>
+    </dgm:style>
+  </dgm:styleLbl>
+  <dgm:styleLbl name="node2">
+    <dgm:scene3d>
+      <a:camera prst="orthographicFront"/>
+      <a:lightRig rig="threePt" dir="t"/>
+    </dgm:scene3d>
+    <dgm:sp3d/>
+    <dgm:txPr/>
+    <dgm:style>
+      <a:lnRef idx="2">
+        <a:scrgbClr r="0" g="0" b="0"/>
+      </a:lnRef>
+      <a:fillRef idx="1">
+        <a:scrgbClr r="0" g="0" b="0"/>
+      </a:fillRef>
+      <a:effectRef idx="0">
+        <a:scrgbClr r="0" g="0" b="0"/>
+      </a:effectRef>
+      <a:fontRef idx="minor">
+        <a:schemeClr val="lt1"/>
+      </a:fontRef>
+    </dgm:style>
+  </dgm:styleLbl>
+  <dgm:styleLbl name="node3">
+    <dgm:scene3d>
+      <a:camera prst="orthographicFront"/>
+      <a:lightRig rig="threePt" dir="t"/>
+    </dgm:scene3d>
+    <dgm:sp3d/>
+    <dgm:txPr/>
+    <dgm:style>
+      <a:lnRef idx="2">
+        <a:scrgbClr r="0" g="0" b="0"/>
+      </a:lnRef>
+      <a:fillRef idx="1">
+        <a:scrgbClr r="0" g="0" b="0"/>
+      </a:fillRef>
+      <a:effectRef idx="0">
+        <a:scrgbClr r="0" g="0" b="0"/>
+      </a:effectRef>
+      <a:fontRef idx="minor">
+        <a:schemeClr val="lt1"/>
+      </a:fontRef>
+    </dgm:style>
+  </dgm:styleLbl>
+  <dgm:styleLbl name="node4">
+    <dgm:scene3d>
+      <a:camera prst="orthographicFront"/>
+      <a:lightRig rig="threePt" dir="t"/>
+    </dgm:scene3d>
+    <dgm:sp3d/>
+    <dgm:txPr/>
+    <dgm:style>
+      <a:lnRef idx="2">
+        <a:scrgbClr r="0" g="0" b="0"/>
+      </a:lnRef>
+      <a:fillRef idx="1">
+        <a:scrgbClr r="0" g="0" b="0"/>
+      </a:fillRef>
+      <a:effectRef idx="0">
+        <a:scrgbClr r="0" g="0" b="0"/>
+      </a:effectRef>
+      <a:fontRef idx="minor">
+        <a:schemeClr val="lt1"/>
+      </a:fontRef>
+    </dgm:style>
+  </dgm:styleLbl>
+  <dgm:styleLbl name="fgImgPlace1">
+    <dgm:scene3d>
+      <a:camera prst="orthographicFront"/>
+      <a:lightRig rig="threePt" dir="t"/>
+    </dgm:scene3d>
+    <dgm:sp3d/>
+    <dgm:txPr/>
+    <dgm:style>
+      <a:lnRef idx="2">
+        <a:scrgbClr r="0" g="0" b="0"/>
+      </a:lnRef>
+      <a:fillRef idx="1">
+        <a:scrgbClr r="0" g="0" b="0"/>
+      </a:fillRef>
+      <a:effectRef idx="0">
+        <a:scrgbClr r="0" g="0" b="0"/>
+      </a:effectRef>
+      <a:fontRef idx="minor"/>
+    </dgm:style>
+  </dgm:styleLbl>
+  <dgm:styleLbl name="alignImgPlace1">
+    <dgm:scene3d>
+      <a:camera prst="orthographicFront"/>
+      <a:lightRig rig="threePt" dir="t"/>
+    </dgm:scene3d>
+    <dgm:sp3d/>
+    <dgm:txPr/>
+    <dgm:style>
+      <a:lnRef idx="2">
+        <a:scrgbClr r="0" g="0" b="0"/>
+      </a:lnRef>
+      <a:fillRef idx="1">
+        <a:scrgbClr r="0" g="0" b="0"/>
+      </a:fillRef>
+      <a:effectRef idx="0">
+        <a:scrgbClr r="0" g="0" b="0"/>
+      </a:effectRef>
+      <a:fontRef idx="minor"/>
+    </dgm:style>
+  </dgm:styleLbl>
+  <dgm:styleLbl name="bgImgPlace1">
+    <dgm:scene3d>
+      <a:camera prst="orthographicFront"/>
+      <a:lightRig rig="threePt" dir="t"/>
+    </dgm:scene3d>
+    <dgm:sp3d/>
+    <dgm:txPr/>
+    <dgm:style>
+      <a:lnRef idx="2">
+        <a:scrgbClr r="0" g="0" b="0"/>
+      </a:lnRef>
+      <a:fillRef idx="1">
+        <a:scrgbClr r="0" g="0" b="0"/>
+      </a:fillRef>
+      <a:effectRef idx="0">
+        <a:scrgbClr r="0" g="0" b="0"/>
+      </a:effectRef>
+      <a:fontRef idx="minor"/>
+    </dgm:style>
+  </dgm:styleLbl>
+  <dgm:styleLbl name="sibTrans2D1">
+    <dgm:scene3d>
+      <a:camera prst="orthographicFront"/>
+      <a:lightRig rig="threePt" dir="t"/>
+    </dgm:scene3d>
+    <dgm:sp3d/>
+    <dgm:txPr/>
+    <dgm:style>
+      <a:lnRef idx="0">
+        <a:scrgbClr r="0" g="0" b="0"/>
+      </a:lnRef>
+      <a:fillRef idx="1">
+        <a:scrgbClr r="0" g="0" b="0"/>
+      </a:fillRef>
+      <a:effectRef idx="0">
+        <a:scrgbClr r="0" g="0" b="0"/>
+      </a:effectRef>
+      <a:fontRef idx="minor">
+        <a:schemeClr val="lt1"/>
+      </a:fontRef>
+    </dgm:style>
+  </dgm:styleLbl>
+  <dgm:styleLbl name="fgSibTrans2D1">
+    <dgm:scene3d>
+      <a:camera prst="orthographicFront"/>
+      <a:lightRig rig="threePt" dir="t"/>
+    </dgm:scene3d>
+    <dgm:sp3d/>
+    <dgm:txPr/>
+    <dgm:style>
+      <a:lnRef idx="0">
+        <a:scrgbClr r="0" g="0" b="0"/>
+      </a:lnRef>
+      <a:fillRef idx="1">
+        <a:scrgbClr r="0" g="0" b="0"/>
+      </a:fillRef>
+      <a:effectRef idx="0">
+        <a:scrgbClr r="0" g="0" b="0"/>
+      </a:effectRef>
+      <a:fontRef idx="minor">
+        <a:schemeClr val="lt1"/>
+      </a:fontRef>
+    </dgm:style>
+  </dgm:styleLbl>
+  <dgm:styleLbl name="bgSibTrans2D1">
+    <dgm:scene3d>
+      <a:camera prst="orthographicFront"/>
+      <a:lightRig rig="threePt" dir="t"/>
+    </dgm:scene3d>
+    <dgm:sp3d/>
+    <dgm:txPr/>
+    <dgm:style>
+      <a:lnRef idx="0">
+        <a:scrgbClr r="0" g="0" b="0"/>
+      </a:lnRef>
+      <a:fillRef idx="1">
+        <a:scrgbClr r="0" g="0" b="0"/>
+      </a:fillRef>
+      <a:effectRef idx="0">
+        <a:scrgbClr r="0" g="0" b="0"/>
+      </a:effectRef>
+      <a:fontRef idx="minor">
+        <a:schemeClr val="lt1"/>
+      </a:fontRef>
+    </dgm:style>
+  </dgm:styleLbl>
+  <dgm:styleLbl name="sibTrans1D1">
+    <dgm:scene3d>
+      <a:camera prst="orthographicFront"/>
+      <a:lightRig rig="threePt" dir="t"/>
+    </dgm:scene3d>
+    <dgm:sp3d/>
+    <dgm:txPr/>
+    <dgm:style>
+      <a:lnRef idx="1">
+        <a:scrgbClr r="0" g="0" b="0"/>
+      </a:lnRef>
+      <a:fillRef idx="0">
+        <a:scrgbClr r="0" g="0" b="0"/>
+      </a:fillRef>
+      <a:effectRef idx="0">
+        <a:scrgbClr r="0" g="0" b="0"/>
+      </a:effectRef>
+      <a:fontRef idx="minor"/>
+    </dgm:style>
+  </dgm:styleLbl>
+  <dgm:styleLbl name="callout">
+    <dgm:scene3d>
+      <a:camera prst="orthographicFront"/>
+      <a:lightRig rig="threePt" dir="t"/>
+    </dgm:scene3d>
+    <dgm:sp3d/>
+    <dgm:txPr/>
+    <dgm:style>
+      <a:lnRef idx="2">
+        <a:scrgbClr r="0" g="0" b="0"/>
+      </a:lnRef>
+      <a:fillRef idx="1">
+        <a:scrgbClr r="0" g="0" b="0"/>
+      </a:fillRef>
+      <a:effectRef idx="0">
+        <a:scrgbClr r="0" g="0" b="0"/>
+      </a:effectRef>
+      <a:fontRef idx="minor"/>
+    </dgm:style>
+  </dgm:styleLbl>
+  <dgm:styleLbl name="asst0">
+    <dgm:scene3d>
+      <a:camera prst="orthographicFront"/>
+      <a:lightRig rig="threePt" dir="t"/>
+    </dgm:scene3d>
+    <dgm:sp3d/>
+    <dgm:txPr/>
+    <dgm:style>
+      <a:lnRef idx="2">
+        <a:scrgbClr r="0" g="0" b="0"/>
+      </a:lnRef>
+      <a:fillRef idx="1">
+        <a:scrgbClr r="0" g="0" b="0"/>
+      </a:fillRef>
+      <a:effectRef idx="0">
+        <a:scrgbClr r="0" g="0" b="0"/>
+      </a:effectRef>
+      <a:fontRef idx="minor">
+        <a:schemeClr val="lt1"/>
+      </a:fontRef>
+    </dgm:style>
+  </dgm:styleLbl>
+  <dgm:styleLbl name="asst1">
+    <dgm:scene3d>
+      <a:camera prst="orthographicFront"/>
+      <a:lightRig rig="threePt" dir="t"/>
+    </dgm:scene3d>
+    <dgm:sp3d/>
+    <dgm:txPr/>
+    <dgm:style>
+      <a:lnRef idx="2">
+        <a:scrgbClr r="0" g="0" b="0"/>
+      </a:lnRef>
+      <a:fillRef idx="1">
+        <a:scrgbClr r="0" g="0" b="0"/>
+      </a:fillRef>
+      <a:effectRef idx="0">
+        <a:scrgbClr r="0" g="0" b="0"/>
+      </a:effectRef>
+      <a:fontRef idx="minor">
+        <a:schemeClr val="lt1"/>
+      </a:fontRef>
+    </dgm:style>
+  </dgm:styleLbl>
+  <dgm:styleLbl name="asst2">
+    <dgm:scene3d>
+      <a:camera prst="orthographicFront"/>
+      <a:lightRig rig="threePt" dir="t"/>
+    </dgm:scene3d>
+    <dgm:sp3d/>
+    <dgm:txPr/>
+    <dgm:style>
+      <a:lnRef idx="2">
+        <a:scrgbClr r="0" g="0" b="0"/>
+      </a:lnRef>
+      <a:fillRef idx="1">
+        <a:scrgbClr r="0" g="0" b="0"/>
+      </a:fillRef>
+      <a:effectRef idx="0">
+        <a:scrgbClr r="0" g="0" b="0"/>
+      </a:effectRef>
+      <a:fontRef idx="minor">
+        <a:schemeClr val="lt1"/>
+      </a:fontRef>
+    </dgm:style>
+  </dgm:styleLbl>
+  <dgm:styleLbl name="asst3">
+    <dgm:scene3d>
+      <a:camera prst="orthographicFront"/>
+      <a:lightRig rig="threePt" dir="t"/>
+    </dgm:scene3d>
+    <dgm:sp3d/>
+    <dgm:txPr/>
+    <dgm:style>
+      <a:lnRef idx="2">
+        <a:scrgbClr r="0" g="0" b="0"/>
+      </a:lnRef>
+      <a:fillRef idx="1">
+        <a:scrgbClr r="0" g="0" b="0"/>
+      </a:fillRef>
+      <a:effectRef idx="0">
+        <a:scrgbClr r="0" g="0" b="0"/>
+      </a:effectRef>
+      <a:fontRef idx="minor">
+        <a:schemeClr val="lt1"/>
+      </a:fontRef>
+    </dgm:style>
+  </dgm:styleLbl>
+  <dgm:styleLbl name="asst4">
+    <dgm:scene3d>
+      <a:camera prst="orthographicFront"/>
+      <a:lightRig rig="threePt" dir="t"/>
+    </dgm:scene3d>
+    <dgm:sp3d/>
+    <dgm:txPr/>
+    <dgm:style>
+      <a:lnRef idx="2">
+        <a:scrgbClr r="0" g="0" b="0"/>
+      </a:lnRef>
+      <a:fillRef idx="1">
+        <a:scrgbClr r="0" g="0" b="0"/>
+      </a:fillRef>
+      <a:effectRef idx="0">
+        <a:scrgbClr r="0" g="0" b="0"/>
+      </a:effectRef>
+      <a:fontRef idx="minor">
+        <a:schemeClr val="lt1"/>
+      </a:fontRef>
+    </dgm:style>
+  </dgm:styleLbl>
+  <dgm:styleLbl name="parChTrans2D1">
+    <dgm:scene3d>
+      <a:camera prst="orthographicFront"/>
+      <a:lightRig rig="threePt" dir="t"/>
+    </dgm:scene3d>
+    <dgm:sp3d/>
+    <dgm:txPr/>
+    <dgm:style>
+      <a:lnRef idx="2">
+        <a:scrgbClr r="0" g="0" b="0"/>
+      </a:lnRef>
+      <a:fillRef idx="1">
+        <a:scrgbClr r="0" g="0" b="0"/>
+      </a:fillRef>
+      <a:effectRef idx="0">
+        <a:scrgbClr r="0" g="0" b="0"/>
+      </a:effectRef>
+      <a:fontRef idx="minor">
+        <a:schemeClr val="lt1"/>
+      </a:fontRef>
+    </dgm:style>
+  </dgm:styleLbl>
+  <dgm:styleLbl name="parChTrans2D2">
+    <dgm:scene3d>
+      <a:camera prst="orthographicFront"/>
+      <a:lightRig rig="threePt" dir="t"/>
+    </dgm:scene3d>
+    <dgm:sp3d/>
+    <dgm:txPr/>
+    <dgm:style>
+      <a:lnRef idx="2">
+        <a:scrgbClr r="0" g="0" b="0"/>
+      </a:lnRef>
+      <a:fillRef idx="1">
+        <a:scrgbClr r="0" g="0" b="0"/>
+      </a:fillRef>
+      <a:effectRef idx="0">
+        <a:scrgbClr r="0" g="0" b="0"/>
+      </a:effectRef>
+      <a:fontRef idx="minor">
+        <a:schemeClr val="lt1"/>
+      </a:fontRef>
+    </dgm:style>
+  </dgm:styleLbl>
+  <dgm:styleLbl name="parChTrans2D3">
+    <dgm:scene3d>
+      <a:camera prst="orthographicFront"/>
+      <a:lightRig rig="threePt" dir="t"/>
+    </dgm:scene3d>
+    <dgm:sp3d/>
+    <dgm:txPr/>
+    <dgm:style>
+      <a:lnRef idx="2">
+        <a:scrgbClr r="0" g="0" b="0"/>
+      </a:lnRef>
+      <a:fillRef idx="1">
+        <a:scrgbClr r="0" g="0" b="0"/>
+      </a:fillRef>
+      <a:effectRef idx="0">
+        <a:scrgbClr r="0" g="0" b="0"/>
+      </a:effectRef>
+      <a:fontRef idx="minor">
+        <a:schemeClr val="lt1"/>
+      </a:fontRef>
+    </dgm:style>
+  </dgm:styleLbl>
+  <dgm:styleLbl name="parChTrans2D4">
+    <dgm:scene3d>
+      <a:camera prst="orthographicFront"/>
+      <a:lightRig rig="threePt" dir="t"/>
+    </dgm:scene3d>
+    <dgm:sp3d/>
+    <dgm:txPr/>
+    <dgm:style>
+      <a:lnRef idx="2">
+        <a:scrgbClr r="0" g="0" b="0"/>
+      </a:lnRef>
+      <a:fillRef idx="1">
+        <a:scrgbClr r="0" g="0" b="0"/>
+      </a:fillRef>
+      <a:effectRef idx="0">
+        <a:scrgbClr r="0" g="0" b="0"/>
+      </a:effectRef>
+      <a:fontRef idx="minor">
+        <a:schemeClr val="lt1"/>
+      </a:fontRef>
+    </dgm:style>
+  </dgm:styleLbl>
+  <dgm:styleLbl name="parChTrans1D1">
+    <dgm:scene3d>
+      <a:camera prst="orthographicFront"/>
+      <a:lightRig rig="threePt" dir="t"/>
+    </dgm:scene3d>
+    <dgm:sp3d/>
+    <dgm:txPr/>
+    <dgm:style>
+      <a:lnRef idx="2">
+        <a:scrgbClr r="0" g="0" b="0"/>
+      </a:lnRef>
+      <a:fillRef idx="0">
+        <a:scrgbClr r="0" g="0" b="0"/>
+      </a:fillRef>
+      <a:effectRef idx="0">
+        <a:scrgbClr r="0" g="0" b="0"/>
+      </a:effectRef>
+      <a:fontRef idx="minor"/>
+    </dgm:style>
+  </dgm:styleLbl>
+  <dgm:styleLbl name="parChTrans1D2">
+    <dgm:scene3d>
+      <a:camera prst="orthographicFront"/>
+      <a:lightRig rig="threePt" dir="t"/>
+    </dgm:scene3d>
+    <dgm:sp3d/>
+    <dgm:txPr/>
+    <dgm:style>
+      <a:lnRef idx="2">
+        <a:scrgbClr r="0" g="0" b="0"/>
+      </a:lnRef>
+      <a:fillRef idx="0">
+        <a:scrgbClr r="0" g="0" b="0"/>
+      </a:fillRef>
+      <a:effectRef idx="0">
+        <a:scrgbClr r="0" g="0" b="0"/>
+      </a:effectRef>
+      <a:fontRef idx="minor"/>
+    </dgm:style>
+  </dgm:styleLbl>
+  <dgm:styleLbl name="parChTrans1D3">
+    <dgm:scene3d>
+      <a:camera prst="orthographicFront"/>
+      <a:lightRig rig="threePt" dir="t"/>
+    </dgm:scene3d>
+    <dgm:sp3d/>
+    <dgm:txPr/>
+    <dgm:style>
+      <a:lnRef idx="2">
+        <a:scrgbClr r="0" g="0" b="0"/>
+      </a:lnRef>
+      <a:fillRef idx="0">
+        <a:scrgbClr r="0" g="0" b="0"/>
+      </a:fillRef>
+      <a:effectRef idx="0">
+        <a:scrgbClr r="0" g="0" b="0"/>
+      </a:effectRef>
+      <a:fontRef idx="minor"/>
+    </dgm:style>
+  </dgm:styleLbl>
+  <dgm:styleLbl name="parChTrans1D4">
+    <dgm:scene3d>
+      <a:camera prst="orthographicFront"/>
+      <a:lightRig rig="threePt" dir="t"/>
+    </dgm:scene3d>
+    <dgm:sp3d/>
+    <dgm:txPr/>
+    <dgm:style>
+      <a:lnRef idx="2">
+        <a:scrgbClr r="0" g="0" b="0"/>
+      </a:lnRef>
+      <a:fillRef idx="0">
+        <a:scrgbClr r="0" g="0" b="0"/>
+      </a:fillRef>
+      <a:effectRef idx="0">
+        <a:scrgbClr r="0" g="0" b="0"/>
+      </a:effectRef>
+      <a:fontRef idx="minor"/>
+    </dgm:style>
+  </dgm:styleLbl>
+  <dgm:styleLbl name="fgAcc1">
+    <dgm:scene3d>
+      <a:camera prst="orthographicFront"/>
+      <a:lightRig rig="threePt" dir="t"/>
+    </dgm:scene3d>
+    <dgm:sp3d/>
+    <dgm:txPr/>
+    <dgm:style>
+      <a:lnRef idx="2">
+        <a:scrgbClr r="0" g="0" b="0"/>
+      </a:lnRef>
+      <a:fillRef idx="1">
+        <a:scrgbClr r="0" g="0" b="0"/>
+      </a:fillRef>
+      <a:effectRef idx="0">
+        <a:scrgbClr r="0" g="0" b="0"/>
+      </a:effectRef>
+      <a:fontRef idx="minor"/>
+    </dgm:style>
+  </dgm:styleLbl>
+  <dgm:styleLbl name="conFgAcc1">
+    <dgm:scene3d>
+      <a:camera prst="orthographicFront"/>
+      <a:lightRig rig="threePt" dir="t"/>
+    </dgm:scene3d>
+    <dgm:sp3d/>
+    <dgm:txPr/>
+    <dgm:style>
+      <a:lnRef idx="2">
+        <a:scrgbClr r="0" g="0" b="0"/>
+      </a:lnRef>
+      <a:fillRef idx="1">
+        <a:scrgbClr r="0" g="0" b="0"/>
+      </a:fillRef>
+      <a:effectRef idx="0">
+        <a:scrgbClr r="0" g="0" b="0"/>
+      </a:effectRef>
+      <a:fontRef idx="minor"/>
+    </dgm:style>
+  </dgm:styleLbl>
+  <dgm:styleLbl name="alignAcc1">
+    <dgm:scene3d>
+      <a:camera prst="orthographicFront"/>
+      <a:lightRig rig="threePt" dir="t"/>
+    </dgm:scene3d>
+    <dgm:sp3d/>
+    <dgm:txPr/>
+    <dgm:style>
+      <a:lnRef idx="2">
+        <a:scrgbClr r="0" g="0" b="0"/>
+      </a:lnRef>
+      <a:fillRef idx="1">
+        <a:scrgbClr r="0" g="0" b="0"/>
+      </a:fillRef>
+      <a:effectRef idx="0">
+        <a:scrgbClr r="0" g="0" b="0"/>
+      </a:effectRef>
+      <a:fontRef idx="minor"/>
+    </dgm:style>
+  </dgm:styleLbl>
+  <dgm:styleLbl name="trAlignAcc1">
+    <dgm:scene3d>
+      <a:camera prst="orthographicFront"/>
+      <a:lightRig rig="threePt" dir="t"/>
+    </dgm:scene3d>
+    <dgm:sp3d/>
+    <dgm:txPr/>
+    <dgm:style>
+      <a:lnRef idx="1">
+        <a:scrgbClr r="0" g="0" b="0"/>
+      </a:lnRef>
+      <a:fillRef idx="1">
+        <a:scrgbClr r="0" g="0" b="0"/>
+      </a:fillRef>
+      <a:effectRef idx="0">
+        <a:scrgbClr r="0" g="0" b="0"/>
+      </a:effectRef>
+      <a:fontRef idx="minor"/>
+    </dgm:style>
+  </dgm:styleLbl>
+  <dgm:styleLbl name="bgAcc1">
+    <dgm:scene3d>
+      <a:camera prst="orthographicFront"/>
+      <a:lightRig rig="threePt" dir="t"/>
+    </dgm:scene3d>
+    <dgm:sp3d/>
+    <dgm:txPr/>
+    <dgm:style>
+      <a:lnRef idx="2">
+        <a:scrgbClr r="0" g="0" b="0"/>
+      </a:lnRef>
+      <a:fillRef idx="1">
+        <a:scrgbClr r="0" g="0" b="0"/>
+      </a:fillRef>
+      <a:effectRef idx="0">
+        <a:scrgbClr r="0" g="0" b="0"/>
+      </a:effectRef>
+      <a:fontRef idx="minor"/>
+    </dgm:style>
+  </dgm:styleLbl>
+  <dgm:styleLbl name="solidFgAcc1">
+    <dgm:scene3d>
+      <a:camera prst="orthographicFront"/>
+      <a:lightRig rig="threePt" dir="t"/>
+    </dgm:scene3d>
+    <dgm:sp3d/>
+    <dgm:txPr/>
+    <dgm:style>
+      <a:lnRef idx="2">
+        <a:scrgbClr r="0" g="0" b="0"/>
+      </a:lnRef>
+      <a:fillRef idx="1">
+        <a:scrgbClr r="0" g="0" b="0"/>
+      </a:fillRef>
+      <a:effectRef idx="0">
+        <a:scrgbClr r="0" g="0" b="0"/>
+      </a:effectRef>
+      <a:fontRef idx="minor"/>
+    </dgm:style>
+  </dgm:styleLbl>
+  <dgm:styleLbl name="solidAlignAcc1">
+    <dgm:scene3d>
+      <a:camera prst="orthographicFront"/>
+      <a:lightRig rig="threePt" dir="t"/>
+    </dgm:scene3d>
+    <dgm:sp3d/>
+    <dgm:txPr/>
+    <dgm:style>
+      <a:lnRef idx="2">
+        <a:scrgbClr r="0" g="0" b="0"/>
+      </a:lnRef>
+      <a:fillRef idx="1">
+        <a:scrgbClr r="0" g="0" b="0"/>
+      </a:fillRef>
+      <a:effectRef idx="0">
+        <a:scrgbClr r="0" g="0" b="0"/>
+      </a:effectRef>
+      <a:fontRef idx="minor"/>
+    </dgm:style>
+  </dgm:styleLbl>
+  <dgm:styleLbl name="solidBgAcc1">
+    <dgm:scene3d>
+      <a:camera prst="orthographicFront"/>
+      <a:lightRig rig="threePt" dir="t"/>
+    </dgm:scene3d>
+    <dgm:sp3d/>
+    <dgm:txPr/>
+    <dgm:style>
+      <a:lnRef idx="2">
+        <a:scrgbClr r="0" g="0" b="0"/>
+      </a:lnRef>
+      <a:fillRef idx="1">
+        <a:scrgbClr r="0" g="0" b="0"/>
+      </a:fillRef>
+      <a:effectRef idx="0">
+        <a:scrgbClr r="0" g="0" b="0"/>
+      </a:effectRef>
+      <a:fontRef idx="minor"/>
+    </dgm:style>
+  </dgm:styleLbl>
+  <dgm:styleLbl name="fgAccFollowNode1">
+    <dgm:scene3d>
+      <a:camera prst="orthographicFront"/>
+      <a:lightRig rig="threePt" dir="t"/>
+    </dgm:scene3d>
+    <dgm:sp3d/>
+    <dgm:txPr/>
+    <dgm:style>
+      <a:lnRef idx="2">
+        <a:scrgbClr r="0" g="0" b="0"/>
+      </a:lnRef>
+      <a:fillRef idx="1">
+        <a:scrgbClr r="0" g="0" b="0"/>
+      </a:fillRef>
+      <a:effectRef idx="0">
+        <a:scrgbClr r="0" g="0" b="0"/>
+      </a:effectRef>
+      <a:fontRef idx="minor"/>
+    </dgm:style>
+  </dgm:styleLbl>
+  <dgm:styleLbl name="alignAccFollowNode1">
+    <dgm:scene3d>
+      <a:camera prst="orthographicFront"/>
+      <a:lightRig rig="threePt" dir="t"/>
+    </dgm:scene3d>
+    <dgm:sp3d/>
+    <dgm:txPr/>
+    <dgm:style>
+      <a:lnRef idx="2">
+        <a:scrgbClr r="0" g="0" b="0"/>
+      </a:lnRef>
+      <a:fillRef idx="1">
+        <a:scrgbClr r="0" g="0" b="0"/>
+      </a:fillRef>
+      <a:effectRef idx="0">
+        <a:scrgbClr r="0" g="0" b="0"/>
+      </a:effectRef>
+      <a:fontRef idx="minor"/>
+    </dgm:style>
+  </dgm:styleLbl>
+  <dgm:styleLbl name="bgAccFollowNode1">
+    <dgm:scene3d>
+      <a:camera prst="orthographicFront"/>
+      <a:lightRig rig="threePt" dir="t"/>
+    </dgm:scene3d>
+    <dgm:sp3d/>
+    <dgm:txPr/>
+    <dgm:style>
+      <a:lnRef idx="2">
+        <a:scrgbClr r="0" g="0" b="0"/>
+      </a:lnRef>
+      <a:fillRef idx="1">
+        <a:scrgbClr r="0" g="0" b="0"/>
+      </a:fillRef>
+      <a:effectRef idx="0">
+        <a:scrgbClr r="0" g="0" b="0"/>
+      </a:effectRef>
+      <a:fontRef idx="minor"/>
+    </dgm:style>
+  </dgm:styleLbl>
+  <dgm:styleLbl name="fgAcc0">
+    <dgm:scene3d>
+      <a:camera prst="orthographicFront"/>
+      <a:lightRig rig="threePt" dir="t"/>
+    </dgm:scene3d>
+    <dgm:sp3d/>
+    <dgm:txPr/>
+    <dgm:style>
+      <a:lnRef idx="2">
+        <a:scrgbClr r="0" g="0" b="0"/>
+      </a:lnRef>
+      <a:fillRef idx="1">
+        <a:scrgbClr r="0" g="0" b="0"/>
+      </a:fillRef>
+      <a:effectRef idx="0">
+        <a:scrgbClr r="0" g="0" b="0"/>
+      </a:effectRef>
+      <a:fontRef idx="minor"/>
+    </dgm:style>
+  </dgm:styleLbl>
+  <dgm:styleLbl name="fgAcc2">
+    <dgm:scene3d>
+      <a:camera prst="orthographicFront"/>
+      <a:lightRig rig="threePt" dir="t"/>
+    </dgm:scene3d>
+    <dgm:sp3d/>
+    <dgm:txPr/>
+    <dgm:style>
+      <a:lnRef idx="2">
+        <a:scrgbClr r="0" g="0" b="0"/>
+      </a:lnRef>
+      <a:fillRef idx="1">
+        <a:scrgbClr r="0" g="0" b="0"/>
+      </a:fillRef>
+      <a:effectRef idx="0">
+        <a:scrgbClr r="0" g="0" b="0"/>
+      </a:effectRef>
+      <a:fontRef idx="minor"/>
+    </dgm:style>
+  </dgm:styleLbl>
+  <dgm:styleLbl name="fgAcc3">
+    <dgm:scene3d>
+      <a:camera prst="orthographicFront"/>
+      <a:lightRig rig="threePt" dir="t"/>
+    </dgm:scene3d>
+    <dgm:sp3d/>
+    <dgm:txPr/>
+    <dgm:style>
+      <a:lnRef idx="2">
+        <a:scrgbClr r="0" g="0" b="0"/>
+      </a:lnRef>
+      <a:fillRef idx="1">
+        <a:scrgbClr r="0" g="0" b="0"/>
+      </a:fillRef>
+      <a:effectRef idx="0">
+        <a:scrgbClr r="0" g="0" b="0"/>
+      </a:effectRef>
+      <a:fontRef idx="minor"/>
+    </dgm:style>
+  </dgm:styleLbl>
+  <dgm:styleLbl name="fgAcc4">
+    <dgm:scene3d>
+      <a:camera prst="orthographicFront"/>
+      <a:lightRig rig="threePt" dir="t"/>
+    </dgm:scene3d>
+    <dgm:sp3d/>
+    <dgm:txPr/>
+    <dgm:style>
+      <a:lnRef idx="2">
+        <a:scrgbClr r="0" g="0" b="0"/>
+      </a:lnRef>
+      <a:fillRef idx="1">
+        <a:scrgbClr r="0" g="0" b="0"/>
+      </a:fillRef>
+      <a:effectRef idx="0">
+        <a:scrgbClr r="0" g="0" b="0"/>
+      </a:effectRef>
+      <a:fontRef idx="minor"/>
+    </dgm:style>
+  </dgm:styleLbl>
+  <dgm:styleLbl name="bgShp">
+    <dgm:scene3d>
+      <a:camera prst="orthographicFront"/>
+      <a:lightRig rig="threePt" dir="t"/>
+    </dgm:scene3d>
+    <dgm:sp3d/>
+    <dgm:txPr/>
+    <dgm:style>
+      <a:lnRef idx="0">
+        <a:scrgbClr r="0" g="0" b="0"/>
+      </a:lnRef>
+      <a:fillRef idx="1">
+        <a:scrgbClr r="0" g="0" b="0"/>
+      </a:fillRef>
+      <a:effectRef idx="0">
+        <a:scrgbClr r="0" g="0" b="0"/>
+      </a:effectRef>
+      <a:fontRef idx="minor"/>
+    </dgm:style>
+  </dgm:styleLbl>
+  <dgm:styleLbl name="dkBgShp">
+    <dgm:scene3d>
+      <a:camera prst="orthographicFront"/>
+      <a:lightRig rig="threePt" dir="t"/>
+    </dgm:scene3d>
+    <dgm:sp3d/>
+    <dgm:txPr/>
+    <dgm:style>
+      <a:lnRef idx="0">
+        <a:scrgbClr r="0" g="0" b="0"/>
+      </a:lnRef>
+      <a:fillRef idx="1">
+        <a:scrgbClr r="0" g="0" b="0"/>
+      </a:fillRef>
+      <a:effectRef idx="0">
+        <a:scrgbClr r="0" g="0" b="0"/>
+      </a:effectRef>
+      <a:fontRef idx="minor"/>
+    </dgm:style>
+  </dgm:styleLbl>
+  <dgm:styleLbl name="trBgShp">
+    <dgm:scene3d>
+      <a:camera prst="orthographicFront"/>
+      <a:lightRig rig="threePt" dir="t"/>
+    </dgm:scene3d>
+    <dgm:sp3d/>
+    <dgm:txPr/>
+    <dgm:style>
+      <a:lnRef idx="0">
+        <a:scrgbClr r="0" g="0" b="0"/>
+      </a:lnRef>
+      <a:fillRef idx="1">
+        <a:scrgbClr r="0" g="0" b="0"/>
+      </a:fillRef>
+      <a:effectRef idx="0">
+        <a:scrgbClr r="0" g="0" b="0"/>
+      </a:effectRef>
+      <a:fontRef idx="minor"/>
+    </dgm:style>
+  </dgm:styleLbl>
+  <dgm:styleLbl name="fgShp">
+    <dgm:scene3d>
+      <a:camera prst="orthographicFront"/>
+      <a:lightRig rig="threePt" dir="t"/>
+    </dgm:scene3d>
+    <dgm:sp3d/>
+    <dgm:txPr/>
+    <dgm:style>
+      <a:lnRef idx="2">
+        <a:scrgbClr r="0" g="0" b="0"/>
+      </a:lnRef>
+      <a:fillRef idx="1">
+        <a:scrgbClr r="0" g="0" b="0"/>
+      </a:fillRef>
+      <a:effectRef idx="0">
+        <a:scrgbClr r="0" g="0" b="0"/>
+      </a:effectRef>
+      <a:fontRef idx="minor"/>
+    </dgm:style>
+  </dgm:styleLbl>
+  <dgm:styleLbl name="revTx">
+    <dgm:scene3d>
+      <a:camera prst="orthographicFront"/>
+      <a:lightRig rig="threePt" dir="t"/>
+    </dgm:scene3d>
+    <dgm:sp3d/>
+    <dgm:txPr/>
+    <dgm:style>
+      <a:lnRef idx="0">
+        <a:scrgbClr r="0" g="0" b="0"/>
+      </a:lnRef>
+      <a:fillRef idx="0">
+        <a:scrgbClr r="0" g="0" b="0"/>
+      </a:fillRef>
+      <a:effectRef idx="0">
+        <a:scrgbClr r="0" g="0" b="0"/>
+      </a:effectRef>
+      <a:fontRef idx="minor"/>
+    </dgm:style>
+  </dgm:styleLbl>
+</dgm:styleDef>
 </file>
 
 <file path=word/theme/theme1.xml><?xml version="1.0" encoding="utf-8"?>
